--- a/python/modules/python三方包安装问题与解决方法.docx
+++ b/python/modules/python三方包安装问题与解决方法.docx
@@ -1,13 +1,13 @@
 
 <file path=word/document.xml><?xml version="1.0" encoding="utf-8"?>
-<w:document xmlns:wpc="http://schemas.microsoft.com/office/word/2010/wordprocessingCanvas" xmlns:cx="http://schemas.microsoft.com/office/drawing/2014/chartex" xmlns:cx1="http://schemas.microsoft.com/office/drawing/2015/9/8/chartex" xmlns:cx2="http://schemas.microsoft.com/office/drawing/2015/10/21/chartex" xmlns:cx3="http://schemas.microsoft.com/office/drawing/2016/5/9/chartex" xmlns:cx4="http://schemas.microsoft.com/office/drawing/2016/5/10/chartex" xmlns:cx5="http://schemas.microsoft.com/office/drawing/2016/5/11/chartex" xmlns:cx6="http://schemas.microsoft.com/office/drawing/2016/5/12/chartex" xmlns:cx7="http://schemas.microsoft.com/office/drawing/2016/5/13/chartex" xmlns:cx8="http://schemas.microsoft.com/office/drawing/2016/5/14/chartex" xmlns:mc="http://schemas.openxmlformats.org/markup-compatibility/2006" xmlns:aink="http://schemas.microsoft.com/office/drawing/2016/ink" xmlns:am3d="http://schemas.microsoft.com/office/drawing/2017/model3d" xmlns:o="urn:schemas-microsoft-com:office:office" xmlns:r="http://schemas.openxmlformats.org/officeDocument/2006/relationships" xmlns:m="http://schemas.openxmlformats.org/officeDocument/2006/math" xmlns:v="urn:schemas-microsoft-com:vml" xmlns:wp14="http://schemas.microsoft.com/office/word/2010/wordprocessingDrawing" xmlns:wp="http://schemas.openxmlformats.org/drawingml/2006/wordprocessingDrawing" xmlns:w10="urn:schemas-microsoft-com:office:word" xmlns:w="http://schemas.openxmlformats.org/wordprocessingml/2006/main" xmlns:w14="http://schemas.microsoft.com/office/word/2010/wordml" xmlns:w15="http://schemas.microsoft.com/office/word/2012/wordml" xmlns:w16cid="http://schemas.microsoft.com/office/word/2016/wordml/cid" xmlns:w16se="http://schemas.microsoft.com/office/word/2015/wordml/symex" xmlns:wpg="http://schemas.microsoft.com/office/word/2010/wordprocessingGroup" xmlns:wpi="http://schemas.microsoft.com/office/word/2010/wordprocessingInk" xmlns:wne="http://schemas.microsoft.com/office/word/2006/wordml" xmlns:wps="http://schemas.microsoft.com/office/word/2010/wordprocessingShape" mc:Ignorable="w14 w15 w16se w16cid wp14">
+<w:document xmlns:wpc="http://schemas.microsoft.com/office/word/2010/wordprocessingCanvas" xmlns:mc="http://schemas.openxmlformats.org/markup-compatibility/2006" xmlns:o="urn:schemas-microsoft-com:office:office" xmlns:r="http://schemas.openxmlformats.org/officeDocument/2006/relationships" xmlns:m="http://schemas.openxmlformats.org/officeDocument/2006/math" xmlns:v="urn:schemas-microsoft-com:vml" xmlns:wp14="http://schemas.microsoft.com/office/word/2010/wordprocessingDrawing" xmlns:wp="http://schemas.openxmlformats.org/drawingml/2006/wordprocessingDrawing" xmlns:w="http://schemas.openxmlformats.org/wordprocessingml/2006/main" xmlns:w14="http://schemas.microsoft.com/office/word/2010/wordml" xmlns:w10="urn:schemas-microsoft-com:office:word" xmlns:w15="http://schemas.microsoft.com/office/word/2012/wordml" xmlns:wpg="http://schemas.microsoft.com/office/word/2010/wordprocessingGroup" xmlns:wpi="http://schemas.microsoft.com/office/word/2010/wordprocessingInk" xmlns:wne="http://schemas.microsoft.com/office/word/2006/wordml" xmlns:wps="http://schemas.microsoft.com/office/word/2010/wordprocessingShape" xmlns:wpsCustomData="http://www.wps.cn/officeDocument/2013/wpsCustomData" mc:Ignorable="w14 w15 wp14">
   <w:body>
     <w:p>
       <w:pPr>
-        <w:pStyle w:val="1"/>
-        <w:numPr>
-          <w:ilvl w:val="0"/>
-          <w:numId w:val="10"/>
+        <w:pStyle w:val="2"/>
+        <w:numPr>
+          <w:ilvl w:val="0"/>
+          <w:numId w:val="1"/>
         </w:numPr>
         <w:rPr>
           <w:rFonts w:hint="eastAsia"/>
@@ -17,31 +17,42 @@
         <w:rPr>
           <w:rFonts w:hint="eastAsia"/>
         </w:rPr>
-        <w:t>pip安装</w:t>
-      </w:r>
-      <w:r>
-        <w:rPr>
-          <w:rFonts w:hint="eastAsia"/>
-        </w:rPr>
-        <w:t>报平台不支持</w:t>
-      </w:r>
-    </w:p>
-    <w:p>
-      <w:pPr>
-        <w:pStyle w:val="1"/>
-      </w:pPr>
-      <w:hyperlink r:id="rId7" w:history="1">
-        <w:r>
-          <w:rPr>
-            <w:b w:val="0"/>
-            <w:bCs w:val="0"/>
-            <w:kern w:val="0"/>
-            <w:sz w:val="24"/>
-            <w:szCs w:val="24"/>
-          </w:rPr>
-          <w:t>pip安装报错：is not a supported wheel on this platform</w:t>
-        </w:r>
-      </w:hyperlink>
+        <w:t>pip安装报平台不支持</w:t>
+      </w:r>
+    </w:p>
+    <w:p>
+      <w:pPr>
+        <w:pStyle w:val="2"/>
+      </w:pPr>
+      <w:r>
+        <w:fldChar w:fldCharType="begin"/>
+      </w:r>
+      <w:r>
+        <w:instrText xml:space="preserve"> HYPERLINK "http://www.cnblogs.com/nice-forever/p/5371906.html" </w:instrText>
+      </w:r>
+      <w:r>
+        <w:fldChar w:fldCharType="separate"/>
+      </w:r>
+      <w:r>
+        <w:rPr>
+          <w:b w:val="0"/>
+          <w:bCs w:val="0"/>
+          <w:kern w:val="0"/>
+          <w:sz w:val="24"/>
+          <w:szCs w:val="24"/>
+        </w:rPr>
+        <w:t>pip安装报错：is not a supported wheel on this platform</w:t>
+      </w:r>
+      <w:r>
+        <w:rPr>
+          <w:b w:val="0"/>
+          <w:bCs w:val="0"/>
+          <w:kern w:val="0"/>
+          <w:sz w:val="24"/>
+          <w:szCs w:val="24"/>
+        </w:rPr>
+        <w:fldChar w:fldCharType="end"/>
+      </w:r>
       <w:r>
         <w:rPr>
           <w:kern w:val="0"/>
@@ -57,15 +68,15 @@
         <w:spacing w:before="100" w:beforeAutospacing="1" w:after="100" w:afterAutospacing="1"/>
         <w:jc w:val="left"/>
         <w:rPr>
-          <w:rFonts w:ascii="宋体" w:eastAsia="宋体" w:hAnsi="宋体" w:cs="宋体"/>
-          <w:kern w:val="0"/>
-          <w:sz w:val="24"/>
-          <w:szCs w:val="24"/>
-        </w:rPr>
-      </w:pPr>
-      <w:r>
-        <w:rPr>
-          <w:rFonts w:ascii="宋体" w:eastAsia="宋体" w:hAnsi="宋体" w:cs="宋体"/>
+          <w:rFonts w:ascii="宋体" w:hAnsi="宋体" w:eastAsia="宋体" w:cs="宋体"/>
+          <w:kern w:val="0"/>
+          <w:sz w:val="24"/>
+          <w:szCs w:val="24"/>
+        </w:rPr>
+      </w:pPr>
+      <w:r>
+        <w:rPr>
+          <w:rFonts w:ascii="宋体" w:hAnsi="宋体" w:eastAsia="宋体" w:cs="宋体"/>
           <w:kern w:val="0"/>
           <w:sz w:val="24"/>
           <w:szCs w:val="24"/>
@@ -79,15 +90,15 @@
         <w:spacing w:before="100" w:beforeAutospacing="1" w:after="100" w:afterAutospacing="1"/>
         <w:jc w:val="left"/>
         <w:rPr>
-          <w:rFonts w:ascii="宋体" w:eastAsia="宋体" w:hAnsi="宋体" w:cs="宋体"/>
-          <w:kern w:val="0"/>
-          <w:sz w:val="24"/>
-          <w:szCs w:val="24"/>
-        </w:rPr>
-      </w:pPr>
-      <w:r>
-        <w:rPr>
-          <w:rFonts w:ascii="宋体" w:eastAsia="宋体" w:hAnsi="宋体" w:cs="宋体"/>
+          <w:rFonts w:ascii="宋体" w:hAnsi="宋体" w:eastAsia="宋体" w:cs="宋体"/>
+          <w:kern w:val="0"/>
+          <w:sz w:val="24"/>
+          <w:szCs w:val="24"/>
+        </w:rPr>
+      </w:pPr>
+      <w:r>
+        <w:rPr>
+          <w:rFonts w:ascii="宋体" w:hAnsi="宋体" w:eastAsia="宋体" w:cs="宋体"/>
           <w:kern w:val="0"/>
           <w:sz w:val="24"/>
           <w:szCs w:val="24"/>
@@ -101,41 +112,41 @@
         <w:spacing w:before="100" w:beforeAutospacing="1" w:after="100" w:afterAutospacing="1"/>
         <w:jc w:val="left"/>
         <w:rPr>
-          <w:rFonts w:ascii="宋体" w:eastAsia="宋体" w:hAnsi="宋体" w:cs="宋体"/>
-          <w:kern w:val="0"/>
-          <w:sz w:val="24"/>
-          <w:szCs w:val="24"/>
-        </w:rPr>
-      </w:pPr>
-      <w:r>
-        <w:rPr>
-          <w:rFonts w:ascii="宋体" w:eastAsia="宋体" w:hAnsi="宋体" w:cs="宋体"/>
-          <w:kern w:val="0"/>
-          <w:sz w:val="24"/>
-          <w:szCs w:val="24"/>
-        </w:rPr>
-        <w:t xml:space="preserve">　　我下载到的numpy库文件名：</w:t>
-      </w:r>
-    </w:p>
-    <w:p>
-      <w:pPr>
-        <w:widowControl/>
-        <w:numPr>
-          <w:ilvl w:val="0"/>
-          <w:numId w:val="1"/>
-        </w:numPr>
-        <w:spacing w:before="100" w:beforeAutospacing="1" w:after="100" w:afterAutospacing="1"/>
-        <w:jc w:val="left"/>
-        <w:rPr>
-          <w:rFonts w:ascii="宋体" w:eastAsia="宋体" w:hAnsi="宋体" w:cs="宋体"/>
-          <w:kern w:val="0"/>
-          <w:sz w:val="24"/>
-          <w:szCs w:val="24"/>
-        </w:rPr>
-      </w:pPr>
-      <w:r>
-        <w:rPr>
-          <w:rFonts w:ascii="宋体" w:eastAsia="宋体" w:hAnsi="宋体" w:cs="宋体"/>
+          <w:rFonts w:ascii="宋体" w:hAnsi="宋体" w:eastAsia="宋体" w:cs="宋体"/>
+          <w:kern w:val="0"/>
+          <w:sz w:val="24"/>
+          <w:szCs w:val="24"/>
+        </w:rPr>
+      </w:pPr>
+      <w:r>
+        <w:rPr>
+          <w:rFonts w:ascii="宋体" w:hAnsi="宋体" w:eastAsia="宋体" w:cs="宋体"/>
+          <w:kern w:val="0"/>
+          <w:sz w:val="24"/>
+          <w:szCs w:val="24"/>
+        </w:rPr>
+        <w:t>　　我下载到的numpy库文件名：</w:t>
+      </w:r>
+    </w:p>
+    <w:p>
+      <w:pPr>
+        <w:widowControl/>
+        <w:numPr>
+          <w:ilvl w:val="0"/>
+          <w:numId w:val="2"/>
+        </w:numPr>
+        <w:spacing w:before="100" w:beforeAutospacing="1" w:after="100" w:afterAutospacing="1"/>
+        <w:jc w:val="left"/>
+        <w:rPr>
+          <w:rFonts w:ascii="宋体" w:hAnsi="宋体" w:eastAsia="宋体" w:cs="宋体"/>
+          <w:kern w:val="0"/>
+          <w:sz w:val="24"/>
+          <w:szCs w:val="24"/>
+        </w:rPr>
+      </w:pPr>
+      <w:r>
+        <w:rPr>
+          <w:rFonts w:ascii="宋体" w:hAnsi="宋体" w:eastAsia="宋体" w:cs="宋体"/>
           <w:kern w:val="0"/>
           <w:sz w:val="24"/>
           <w:szCs w:val="24"/>
@@ -149,41 +160,41 @@
         <w:spacing w:before="100" w:beforeAutospacing="1" w:after="100" w:afterAutospacing="1"/>
         <w:jc w:val="left"/>
         <w:rPr>
-          <w:rFonts w:ascii="宋体" w:eastAsia="宋体" w:hAnsi="宋体" w:cs="宋体"/>
-          <w:kern w:val="0"/>
-          <w:sz w:val="24"/>
-          <w:szCs w:val="24"/>
-        </w:rPr>
-      </w:pPr>
-      <w:r>
-        <w:rPr>
-          <w:rFonts w:ascii="宋体" w:eastAsia="宋体" w:hAnsi="宋体" w:cs="宋体"/>
-          <w:kern w:val="0"/>
-          <w:sz w:val="24"/>
-          <w:szCs w:val="24"/>
-        </w:rPr>
-        <w:t xml:space="preserve">　　使用pip安装(在命令行中):</w:t>
-      </w:r>
-    </w:p>
-    <w:p>
-      <w:pPr>
-        <w:widowControl/>
-        <w:numPr>
-          <w:ilvl w:val="0"/>
-          <w:numId w:val="2"/>
-        </w:numPr>
-        <w:spacing w:before="100" w:beforeAutospacing="1" w:after="100" w:afterAutospacing="1"/>
-        <w:jc w:val="left"/>
-        <w:rPr>
-          <w:rFonts w:ascii="宋体" w:eastAsia="宋体" w:hAnsi="宋体" w:cs="宋体"/>
-          <w:kern w:val="0"/>
-          <w:sz w:val="24"/>
-          <w:szCs w:val="24"/>
-        </w:rPr>
-      </w:pPr>
-      <w:r>
-        <w:rPr>
-          <w:rFonts w:ascii="宋体" w:eastAsia="宋体" w:hAnsi="宋体" w:cs="宋体"/>
+          <w:rFonts w:ascii="宋体" w:hAnsi="宋体" w:eastAsia="宋体" w:cs="宋体"/>
+          <w:kern w:val="0"/>
+          <w:sz w:val="24"/>
+          <w:szCs w:val="24"/>
+        </w:rPr>
+      </w:pPr>
+      <w:r>
+        <w:rPr>
+          <w:rFonts w:ascii="宋体" w:hAnsi="宋体" w:eastAsia="宋体" w:cs="宋体"/>
+          <w:kern w:val="0"/>
+          <w:sz w:val="24"/>
+          <w:szCs w:val="24"/>
+        </w:rPr>
+        <w:t>　　使用pip安装(在命令行中):</w:t>
+      </w:r>
+    </w:p>
+    <w:p>
+      <w:pPr>
+        <w:widowControl/>
+        <w:numPr>
+          <w:ilvl w:val="0"/>
+          <w:numId w:val="3"/>
+        </w:numPr>
+        <w:spacing w:before="100" w:beforeAutospacing="1" w:after="100" w:afterAutospacing="1"/>
+        <w:jc w:val="left"/>
+        <w:rPr>
+          <w:rFonts w:ascii="宋体" w:hAnsi="宋体" w:eastAsia="宋体" w:cs="宋体"/>
+          <w:kern w:val="0"/>
+          <w:sz w:val="24"/>
+          <w:szCs w:val="24"/>
+        </w:rPr>
+      </w:pPr>
+      <w:r>
+        <w:rPr>
+          <w:rFonts w:ascii="宋体" w:hAnsi="宋体" w:eastAsia="宋体" w:cs="宋体"/>
           <w:kern w:val="0"/>
           <w:sz w:val="24"/>
           <w:szCs w:val="24"/>
@@ -197,59 +208,203 @@
         <w:spacing w:before="100" w:beforeAutospacing="1" w:after="100" w:afterAutospacing="1"/>
         <w:jc w:val="left"/>
         <w:rPr>
-          <w:rFonts w:ascii="宋体" w:eastAsia="宋体" w:hAnsi="宋体" w:cs="宋体"/>
-          <w:kern w:val="0"/>
-          <w:sz w:val="24"/>
-          <w:szCs w:val="24"/>
-        </w:rPr>
-      </w:pPr>
-      <w:r>
-        <w:rPr>
-          <w:rFonts w:ascii="宋体" w:eastAsia="宋体" w:hAnsi="宋体" w:cs="宋体"/>
-          <w:kern w:val="0"/>
-          <w:sz w:val="24"/>
-          <w:szCs w:val="24"/>
-        </w:rPr>
-        <w:t xml:space="preserve">　　报错：***  is not a supported wheel on this platform，通过在stackoverflow上的一个帖子成功解决问题。</w:t>
-      </w:r>
-    </w:p>
-    <w:p>
-      <w:pPr>
-        <w:widowControl/>
-        <w:spacing w:before="100" w:beforeAutospacing="1" w:after="100" w:afterAutospacing="1"/>
-        <w:jc w:val="left"/>
-        <w:rPr>
-          <w:rFonts w:ascii="宋体" w:eastAsia="宋体" w:hAnsi="宋体" w:cs="宋体"/>
-          <w:kern w:val="0"/>
-          <w:sz w:val="24"/>
-          <w:szCs w:val="24"/>
-        </w:rPr>
-      </w:pPr>
-      <w:r>
-        <w:rPr>
-          <w:rFonts w:ascii="宋体" w:eastAsia="宋体" w:hAnsi="宋体" w:cs="宋体"/>
-          <w:kern w:val="0"/>
-          <w:sz w:val="24"/>
-          <w:szCs w:val="24"/>
-        </w:rPr>
-        <w:t xml:space="preserve">　　方法：在shell中输入import pip; print(pip.pep425tags.get_supported())可以获取到pip支持的文件名还有版本，我这里如下：</w:t>
-      </w:r>
-    </w:p>
-    <w:p>
-      <w:pPr>
-        <w:widowControl/>
-        <w:jc w:val="left"/>
-        <w:rPr>
-          <w:rFonts w:ascii="宋体" w:eastAsia="宋体" w:hAnsi="宋体" w:cs="宋体"/>
-          <w:kern w:val="0"/>
-          <w:sz w:val="24"/>
-          <w:szCs w:val="24"/>
-        </w:rPr>
-      </w:pPr>
-      <w:r>
-        <w:rPr>
-          <w:rFonts w:ascii="宋体" w:eastAsia="宋体" w:hAnsi="宋体" w:cs="宋体"/>
-          <w:noProof/>
+          <w:rFonts w:ascii="宋体" w:hAnsi="宋体" w:eastAsia="宋体" w:cs="宋体"/>
+          <w:kern w:val="0"/>
+          <w:sz w:val="24"/>
+          <w:szCs w:val="24"/>
+        </w:rPr>
+      </w:pPr>
+      <w:r>
+        <w:rPr>
+          <w:rFonts w:ascii="宋体" w:hAnsi="宋体" w:eastAsia="宋体" w:cs="宋体"/>
+          <w:kern w:val="0"/>
+          <w:sz w:val="24"/>
+          <w:szCs w:val="24"/>
+        </w:rPr>
+        <w:t>　　报错：***  is not a supported wheel on this platform，通过在stackoverflow上的一个帖子成功解决问题。</w:t>
+      </w:r>
+    </w:p>
+    <w:p>
+      <w:pPr>
+        <w:widowControl/>
+        <w:spacing w:before="100" w:beforeAutospacing="1" w:after="100" w:afterAutospacing="1"/>
+        <w:ind w:firstLine="480"/>
+        <w:jc w:val="left"/>
+        <w:rPr>
+          <w:rFonts w:ascii="宋体" w:hAnsi="宋体" w:eastAsia="宋体" w:cs="宋体"/>
+          <w:kern w:val="0"/>
+          <w:sz w:val="24"/>
+          <w:szCs w:val="24"/>
+        </w:rPr>
+      </w:pPr>
+      <w:r>
+        <w:rPr>
+          <w:rFonts w:ascii="宋体" w:hAnsi="宋体" w:eastAsia="宋体" w:cs="宋体"/>
+          <w:kern w:val="0"/>
+          <w:sz w:val="24"/>
+          <w:szCs w:val="24"/>
+        </w:rPr>
+        <w:t>方法：在shell中输入</w:t>
+      </w:r>
+    </w:p>
+    <w:p>
+      <w:pPr>
+        <w:widowControl/>
+        <w:spacing w:before="100" w:beforeAutospacing="1" w:after="100" w:afterAutospacing="1"/>
+        <w:ind w:firstLine="480"/>
+        <w:jc w:val="left"/>
+        <w:rPr>
+          <w:rFonts w:hint="eastAsia" w:ascii="宋体" w:hAnsi="宋体" w:eastAsia="宋体" w:cs="宋体"/>
+          <w:kern w:val="0"/>
+          <w:sz w:val="24"/>
+          <w:szCs w:val="24"/>
+          <w:lang w:val="en-US" w:eastAsia="zh-CN"/>
+        </w:rPr>
+      </w:pPr>
+      <w:r>
+        <w:rPr>
+          <w:rFonts w:hint="eastAsia" w:ascii="宋体" w:hAnsi="宋体" w:eastAsia="宋体" w:cs="宋体"/>
+          <w:kern w:val="0"/>
+          <w:sz w:val="24"/>
+          <w:szCs w:val="24"/>
+          <w:lang w:val="en-US" w:eastAsia="zh-CN"/>
+        </w:rPr>
+        <w:t>import pip; print(pip.pep425tags.get_supported())</w:t>
+      </w:r>
+    </w:p>
+    <w:p>
+      <w:pPr>
+        <w:widowControl/>
+        <w:spacing w:before="100" w:beforeAutospacing="1" w:after="100" w:afterAutospacing="1"/>
+        <w:ind w:firstLine="480"/>
+        <w:jc w:val="left"/>
+        <w:rPr>
+          <w:rFonts w:hint="eastAsia" w:ascii="宋体" w:hAnsi="宋体" w:eastAsia="宋体" w:cs="宋体"/>
+          <w:kern w:val="0"/>
+          <w:sz w:val="24"/>
+          <w:szCs w:val="24"/>
+          <w:lang w:val="en-US" w:eastAsia="zh-CN"/>
+        </w:rPr>
+      </w:pPr>
+      <w:r>
+        <w:rPr>
+          <w:rFonts w:ascii="宋体" w:hAnsi="宋体" w:eastAsia="宋体" w:cs="宋体"/>
+          <w:kern w:val="0"/>
+          <w:sz w:val="24"/>
+          <w:szCs w:val="24"/>
+        </w:rPr>
+        <w:t>可以获取到pip支持的文件名还有版本</w:t>
+      </w:r>
+      <w:r>
+        <w:rPr>
+          <w:rFonts w:hint="eastAsia" w:ascii="宋体" w:hAnsi="宋体" w:eastAsia="宋体" w:cs="宋体"/>
+          <w:kern w:val="0"/>
+          <w:sz w:val="24"/>
+          <w:szCs w:val="24"/>
+          <w:lang w:eastAsia="zh-CN"/>
+        </w:rPr>
+        <w:t>。</w:t>
+      </w:r>
+      <w:r>
+        <w:rPr>
+          <w:rFonts w:hint="eastAsia" w:ascii="宋体" w:hAnsi="宋体" w:eastAsia="宋体" w:cs="宋体"/>
+          <w:kern w:val="0"/>
+          <w:sz w:val="24"/>
+          <w:szCs w:val="24"/>
+          <w:lang w:val="en-US" w:eastAsia="zh-CN"/>
+        </w:rPr>
+        <w:t>现在pip改版，如果报错可以改成这样输入：</w:t>
+      </w:r>
+    </w:p>
+    <w:p>
+      <w:pPr>
+        <w:widowControl/>
+        <w:spacing w:before="100" w:beforeAutospacing="1" w:after="100" w:afterAutospacing="1"/>
+        <w:ind w:firstLine="480"/>
+        <w:jc w:val="left"/>
+        <w:rPr>
+          <w:rFonts w:hint="eastAsia" w:ascii="宋体" w:hAnsi="宋体" w:eastAsia="宋体" w:cs="宋体"/>
+          <w:kern w:val="0"/>
+          <w:sz w:val="24"/>
+          <w:szCs w:val="24"/>
+          <w:lang w:val="en-US" w:eastAsia="zh-CN"/>
+        </w:rPr>
+      </w:pPr>
+      <w:r>
+        <w:rPr>
+          <w:rFonts w:hint="eastAsia" w:ascii="宋体" w:hAnsi="宋体" w:eastAsia="宋体" w:cs="宋体"/>
+          <w:kern w:val="0"/>
+          <w:sz w:val="24"/>
+          <w:szCs w:val="24"/>
+          <w:lang w:val="en-US" w:eastAsia="zh-CN"/>
+        </w:rPr>
+        <w:t>from pip._internal.pep425tags import get_supported;</w:t>
+      </w:r>
+    </w:p>
+    <w:p>
+      <w:pPr>
+        <w:widowControl/>
+        <w:spacing w:before="100" w:beforeAutospacing="1" w:after="100" w:afterAutospacing="1"/>
+        <w:ind w:firstLine="480"/>
+        <w:jc w:val="left"/>
+        <w:rPr>
+          <w:rFonts w:hint="eastAsia" w:ascii="宋体" w:hAnsi="宋体" w:eastAsia="宋体" w:cs="宋体"/>
+          <w:kern w:val="0"/>
+          <w:sz w:val="24"/>
+          <w:szCs w:val="24"/>
+          <w:lang w:val="en-US" w:eastAsia="zh-CN"/>
+        </w:rPr>
+      </w:pPr>
+      <w:r>
+        <w:rPr>
+          <w:rFonts w:hint="eastAsia" w:ascii="宋体" w:hAnsi="宋体" w:eastAsia="宋体" w:cs="宋体"/>
+          <w:kern w:val="0"/>
+          <w:sz w:val="24"/>
+          <w:szCs w:val="24"/>
+          <w:lang w:val="en-US" w:eastAsia="zh-CN"/>
+        </w:rPr>
+        <w:t>get_supported()</w:t>
+      </w:r>
+      <w:bookmarkStart w:id="3" w:name="_GoBack"/>
+      <w:bookmarkEnd w:id="3"/>
+    </w:p>
+    <w:p>
+      <w:pPr>
+        <w:widowControl/>
+        <w:spacing w:before="100" w:beforeAutospacing="1" w:after="100" w:afterAutospacing="1"/>
+        <w:ind w:firstLine="480"/>
+        <w:jc w:val="left"/>
+        <w:rPr>
+          <w:rFonts w:ascii="宋体" w:hAnsi="宋体" w:eastAsia="宋体" w:cs="宋体"/>
+          <w:kern w:val="0"/>
+          <w:sz w:val="24"/>
+          <w:szCs w:val="24"/>
+        </w:rPr>
+      </w:pPr>
+      <w:r>
+        <w:rPr>
+          <w:rFonts w:ascii="宋体" w:hAnsi="宋体" w:eastAsia="宋体" w:cs="宋体"/>
+          <w:kern w:val="0"/>
+          <w:sz w:val="24"/>
+          <w:szCs w:val="24"/>
+        </w:rPr>
+        <w:t>我这里如下：</w:t>
+      </w:r>
+    </w:p>
+    <w:p>
+      <w:pPr>
+        <w:widowControl/>
+        <w:jc w:val="left"/>
+        <w:rPr>
+          <w:rFonts w:ascii="宋体" w:hAnsi="宋体" w:eastAsia="宋体" w:cs="宋体"/>
+          <w:kern w:val="0"/>
+          <w:sz w:val="24"/>
+          <w:szCs w:val="24"/>
+        </w:rPr>
+      </w:pPr>
+      <w:r>
+        <w:rPr>
+          <w:rFonts w:ascii="宋体" w:hAnsi="宋体" w:eastAsia="宋体" w:cs="宋体"/>
           <w:color w:val="0000FF"/>
           <w:kern w:val="0"/>
           <w:sz w:val="24"/>
@@ -260,7 +415,7 @@
             <wp:extent cx="191135" cy="191135"/>
             <wp:effectExtent l="0" t="0" r="0" b="0"/>
             <wp:docPr id="2" name="图片 2" descr="复制代码">
-              <a:hlinkClick xmlns:a="http://schemas.openxmlformats.org/drawingml/2006/main" r:id="rId8" tooltip="&quot;复制代码&quot;"/>
+              <a:hlinkClick xmlns:a="http://schemas.openxmlformats.org/drawingml/2006/main" r:id="rId4" tooltip="&quot;复制代码&quot;"/>
             </wp:docPr>
             <wp:cNvGraphicFramePr>
               <a:graphicFrameLocks xmlns:a="http://schemas.openxmlformats.org/drawingml/2006/main" noChangeAspect="1"/>
@@ -269,15 +424,13 @@
               <a:graphicData uri="http://schemas.openxmlformats.org/drawingml/2006/picture">
                 <pic:pic xmlns:pic="http://schemas.openxmlformats.org/drawingml/2006/picture">
                   <pic:nvPicPr>
-                    <pic:cNvPr id="0" name="Picture 1" descr="复制代码">
-                      <a:hlinkClick r:id="rId8" tooltip="&quot;复制代码&quot;"/>
-                    </pic:cNvPr>
+                    <pic:cNvPr id="2" name="图片 2" descr="复制代码"/>
                     <pic:cNvPicPr>
                       <a:picLocks noChangeAspect="1" noChangeArrowheads="1"/>
                     </pic:cNvPicPr>
                   </pic:nvPicPr>
                   <pic:blipFill>
-                    <a:blip r:embed="rId9">
+                    <a:blip r:embed="rId5">
                       <a:extLst>
                         <a:ext uri="{28A0092B-C50C-407E-A947-70E740481C1C}">
                           <a14:useLocalDpi xmlns:a14="http://schemas.microsoft.com/office/drawing/2010/main" val="0"/>
@@ -289,7 +442,7 @@
                       <a:fillRect/>
                     </a:stretch>
                   </pic:blipFill>
-                  <pic:spPr bwMode="auto">
+                  <pic:spPr>
                     <a:xfrm>
                       <a:off x="0" y="0"/>
                       <a:ext cx="191135" cy="191135"/>
@@ -315,15 +468,15 @@
         <w:spacing w:before="100" w:beforeAutospacing="1" w:after="100" w:afterAutospacing="1"/>
         <w:jc w:val="left"/>
         <w:rPr>
-          <w:rFonts w:ascii="宋体" w:eastAsia="宋体" w:hAnsi="宋体" w:cs="宋体"/>
-          <w:kern w:val="0"/>
-          <w:sz w:val="24"/>
-          <w:szCs w:val="24"/>
-        </w:rPr>
-      </w:pPr>
-      <w:r>
-        <w:rPr>
-          <w:rFonts w:ascii="宋体" w:eastAsia="宋体" w:hAnsi="宋体" w:cs="宋体"/>
+          <w:rFonts w:ascii="宋体" w:hAnsi="宋体" w:eastAsia="宋体" w:cs="宋体"/>
+          <w:kern w:val="0"/>
+          <w:sz w:val="24"/>
+          <w:szCs w:val="24"/>
+        </w:rPr>
+      </w:pPr>
+      <w:r>
+        <w:rPr>
+          <w:rFonts w:ascii="宋体" w:hAnsi="宋体" w:eastAsia="宋体" w:cs="宋体"/>
           <w:kern w:val="0"/>
           <w:sz w:val="24"/>
           <w:szCs w:val="24"/>
@@ -332,12 +485,20 @@
       </w:r>
       <w:r>
         <w:rPr>
-          <w:rFonts w:ascii="宋体" w:eastAsia="宋体" w:hAnsi="宋体" w:cs="宋体"/>
-          <w:kern w:val="0"/>
-          <w:sz w:val="24"/>
-          <w:szCs w:val="24"/>
-        </w:rPr>
-        <w:br/>
+          <w:rFonts w:ascii="宋体" w:hAnsi="宋体" w:eastAsia="宋体" w:cs="宋体"/>
+          <w:kern w:val="0"/>
+          <w:sz w:val="24"/>
+          <w:szCs w:val="24"/>
+        </w:rPr>
+        <w:br w:type="textWrapping"/>
+      </w:r>
+      <w:r>
+        <w:rPr>
+          <w:rFonts w:ascii="宋体" w:hAnsi="宋体" w:eastAsia="宋体" w:cs="宋体"/>
+          <w:kern w:val="0"/>
+          <w:sz w:val="24"/>
+          <w:szCs w:val="24"/>
+        </w:rPr>
         <w:t>[('cp27', 'none', 'win32'), ('py2', 'none', 'win32'), ('cp27', 'none', 'any'), ('cp2', 'none', 'any'), ('cp26', 'none', 'any'), ('cp25', 'none', 'any'), ('cp24', 'none', 'any'), ('cp23', 'none', 'any'), ('cp22', 'none', 'any'), ('cp21', 'none', 'any'), ('cp20', 'none', 'any'), ('py27', 'none', 'any'), ('py2', 'none', 'any'), ('py26', 'none', 'any'), ('py25', 'none', 'any'), ('py24', 'none', 'any'), ('py23', 'none', 'any'), ('py22', 'none', 'any'), ('py21', 'none', 'any'), ('py20', 'none', 'any')]</w:t>
       </w:r>
     </w:p>
@@ -346,16 +507,15 @@
         <w:widowControl/>
         <w:jc w:val="left"/>
         <w:rPr>
-          <w:rFonts w:ascii="宋体" w:eastAsia="宋体" w:hAnsi="宋体" w:cs="宋体"/>
-          <w:kern w:val="0"/>
-          <w:sz w:val="24"/>
-          <w:szCs w:val="24"/>
-        </w:rPr>
-      </w:pPr>
-      <w:r>
-        <w:rPr>
-          <w:rFonts w:ascii="宋体" w:eastAsia="宋体" w:hAnsi="宋体" w:cs="宋体"/>
-          <w:noProof/>
+          <w:rFonts w:ascii="宋体" w:hAnsi="宋体" w:eastAsia="宋体" w:cs="宋体"/>
+          <w:kern w:val="0"/>
+          <w:sz w:val="24"/>
+          <w:szCs w:val="24"/>
+        </w:rPr>
+      </w:pPr>
+      <w:r>
+        <w:rPr>
+          <w:rFonts w:ascii="宋体" w:hAnsi="宋体" w:eastAsia="宋体" w:cs="宋体"/>
           <w:color w:val="0000FF"/>
           <w:kern w:val="0"/>
           <w:sz w:val="24"/>
@@ -366,7 +526,7 @@
             <wp:extent cx="191135" cy="191135"/>
             <wp:effectExtent l="0" t="0" r="0" b="0"/>
             <wp:docPr id="1" name="图片 1" descr="复制代码">
-              <a:hlinkClick xmlns:a="http://schemas.openxmlformats.org/drawingml/2006/main" r:id="rId8" tooltip="&quot;复制代码&quot;"/>
+              <a:hlinkClick xmlns:a="http://schemas.openxmlformats.org/drawingml/2006/main" r:id="rId4" tooltip="&quot;复制代码&quot;"/>
             </wp:docPr>
             <wp:cNvGraphicFramePr>
               <a:graphicFrameLocks xmlns:a="http://schemas.openxmlformats.org/drawingml/2006/main" noChangeAspect="1"/>
@@ -375,15 +535,13 @@
               <a:graphicData uri="http://schemas.openxmlformats.org/drawingml/2006/picture">
                 <pic:pic xmlns:pic="http://schemas.openxmlformats.org/drawingml/2006/picture">
                   <pic:nvPicPr>
-                    <pic:cNvPr id="0" name="Picture 2" descr="复制代码">
-                      <a:hlinkClick r:id="rId8" tooltip="&quot;复制代码&quot;"/>
-                    </pic:cNvPr>
+                    <pic:cNvPr id="1" name="图片 1" descr="复制代码"/>
                     <pic:cNvPicPr>
                       <a:picLocks noChangeAspect="1" noChangeArrowheads="1"/>
                     </pic:cNvPicPr>
                   </pic:nvPicPr>
                   <pic:blipFill>
-                    <a:blip r:embed="rId9">
+                    <a:blip r:embed="rId5">
                       <a:extLst>
                         <a:ext uri="{28A0092B-C50C-407E-A947-70E740481C1C}">
                           <a14:useLocalDpi xmlns:a14="http://schemas.microsoft.com/office/drawing/2010/main" val="0"/>
@@ -395,7 +553,7 @@
                       <a:fillRect/>
                     </a:stretch>
                   </pic:blipFill>
-                  <pic:spPr bwMode="auto">
+                  <pic:spPr>
                     <a:xfrm>
                       <a:off x="0" y="0"/>
                       <a:ext cx="191135" cy="191135"/>
@@ -421,121 +579,114 @@
         <w:spacing w:before="100" w:beforeAutospacing="1" w:after="100" w:afterAutospacing="1"/>
         <w:jc w:val="left"/>
         <w:rPr>
-          <w:rFonts w:ascii="宋体" w:eastAsia="宋体" w:hAnsi="宋体" w:cs="宋体"/>
-          <w:kern w:val="0"/>
-          <w:sz w:val="24"/>
-          <w:szCs w:val="24"/>
-        </w:rPr>
-      </w:pPr>
-      <w:r>
-        <w:rPr>
-          <w:rFonts w:ascii="宋体" w:eastAsia="宋体" w:hAnsi="宋体" w:cs="宋体"/>
-          <w:kern w:val="0"/>
-          <w:sz w:val="24"/>
-          <w:szCs w:val="24"/>
-        </w:rPr>
-        <w:t xml:space="preserve">　　通过这里可以发现上面下载的文件名格式是不支持的，修改为：numpy-1.10.4+mkl-cp27-none-win32.whl即可成功安装。</w:t>
-      </w:r>
-    </w:p>
-    <w:p>
-      <w:pPr>
-        <w:widowControl/>
-        <w:spacing w:before="100" w:beforeAutospacing="1" w:after="100" w:afterAutospacing="1"/>
-        <w:jc w:val="left"/>
-        <w:rPr>
-          <w:rFonts w:ascii="宋体" w:eastAsia="宋体" w:hAnsi="宋体" w:cs="宋体"/>
-          <w:kern w:val="0"/>
-          <w:sz w:val="24"/>
-          <w:szCs w:val="24"/>
-        </w:rPr>
-      </w:pPr>
-      <w:r>
-        <w:rPr>
-          <w:rFonts w:ascii="宋体" w:eastAsia="宋体" w:hAnsi="宋体" w:cs="宋体"/>
-          <w:kern w:val="0"/>
-          <w:sz w:val="24"/>
-          <w:szCs w:val="24"/>
-        </w:rPr>
-        <w:t xml:space="preserve">　　其它的库也同理可以成功安装，不过也请注意库的依赖。</w:t>
-      </w:r>
-    </w:p>
-    <w:p>
-      <w:pPr>
-        <w:widowControl/>
-        <w:spacing w:before="100" w:beforeAutospacing="1" w:after="100" w:afterAutospacing="1"/>
-        <w:jc w:val="left"/>
-        <w:rPr>
-          <w:rFonts w:ascii="宋体" w:eastAsia="宋体" w:hAnsi="宋体" w:cs="宋体"/>
-          <w:kern w:val="0"/>
-          <w:sz w:val="24"/>
-          <w:szCs w:val="24"/>
-        </w:rPr>
-      </w:pPr>
-      <w:r>
-        <w:rPr>
-          <w:rFonts w:ascii="宋体" w:eastAsia="宋体" w:hAnsi="宋体" w:cs="宋体"/>
-          <w:kern w:val="0"/>
-          <w:sz w:val="24"/>
-          <w:szCs w:val="24"/>
-        </w:rPr>
-        <w:lastRenderedPageBreak/>
-        <w:t xml:space="preserve">　　（参考帖子网址：http://stackoverflow.com/questions/28107123/cannot-install-numpy-from-wheel-format?rq=1）</w:t>
-      </w:r>
-    </w:p>
-    <w:p>
-      <w:pPr>
-        <w:widowControl/>
-        <w:spacing w:before="100" w:beforeAutospacing="1" w:after="100" w:afterAutospacing="1"/>
-        <w:jc w:val="left"/>
-        <w:rPr>
-          <w:rFonts w:ascii="宋体" w:eastAsia="宋体" w:hAnsi="宋体" w:cs="宋体"/>
-          <w:kern w:val="0"/>
-          <w:sz w:val="24"/>
-          <w:szCs w:val="24"/>
-        </w:rPr>
-      </w:pPr>
-      <w:r>
-        <w:rPr>
-          <w:rFonts w:ascii="宋体" w:eastAsia="宋体" w:hAnsi="宋体" w:cs="宋体"/>
-          <w:kern w:val="0"/>
-          <w:sz w:val="24"/>
-          <w:szCs w:val="24"/>
-        </w:rPr>
-        <w:t xml:space="preserve">　　（python库下载地址(库很丰富，下载速度也很快)：http://www.lfd.uci.edu/~gohlke/pythonlibs/#numpy）</w:t>
+          <w:rFonts w:ascii="宋体" w:hAnsi="宋体" w:eastAsia="宋体" w:cs="宋体"/>
+          <w:kern w:val="0"/>
+          <w:sz w:val="24"/>
+          <w:szCs w:val="24"/>
+        </w:rPr>
+      </w:pPr>
+      <w:r>
+        <w:rPr>
+          <w:rFonts w:ascii="宋体" w:hAnsi="宋体" w:eastAsia="宋体" w:cs="宋体"/>
+          <w:kern w:val="0"/>
+          <w:sz w:val="24"/>
+          <w:szCs w:val="24"/>
+        </w:rPr>
+        <w:t>　　通过这里可以发现上面下载的文件名格式是不支持的，修改为：numpy-1.10.4+mkl-cp27-none-win32.whl即可成功安装。</w:t>
+      </w:r>
+    </w:p>
+    <w:p>
+      <w:pPr>
+        <w:widowControl/>
+        <w:spacing w:before="100" w:beforeAutospacing="1" w:after="100" w:afterAutospacing="1"/>
+        <w:jc w:val="left"/>
+        <w:rPr>
+          <w:rFonts w:ascii="宋体" w:hAnsi="宋体" w:eastAsia="宋体" w:cs="宋体"/>
+          <w:kern w:val="0"/>
+          <w:sz w:val="24"/>
+          <w:szCs w:val="24"/>
+        </w:rPr>
+      </w:pPr>
+      <w:r>
+        <w:rPr>
+          <w:rFonts w:ascii="宋体" w:hAnsi="宋体" w:eastAsia="宋体" w:cs="宋体"/>
+          <w:kern w:val="0"/>
+          <w:sz w:val="24"/>
+          <w:szCs w:val="24"/>
+        </w:rPr>
+        <w:t>　　其它的库也同理可以成功安装，不过也请注意库的依赖。</w:t>
+      </w:r>
+    </w:p>
+    <w:p>
+      <w:pPr>
+        <w:widowControl/>
+        <w:spacing w:before="100" w:beforeAutospacing="1" w:after="100" w:afterAutospacing="1"/>
+        <w:jc w:val="left"/>
+        <w:rPr>
+          <w:rFonts w:ascii="宋体" w:hAnsi="宋体" w:eastAsia="宋体" w:cs="宋体"/>
+          <w:kern w:val="0"/>
+          <w:sz w:val="24"/>
+          <w:szCs w:val="24"/>
+        </w:rPr>
+      </w:pPr>
+      <w:r>
+        <w:rPr>
+          <w:rFonts w:ascii="宋体" w:hAnsi="宋体" w:eastAsia="宋体" w:cs="宋体"/>
+          <w:kern w:val="0"/>
+          <w:sz w:val="24"/>
+          <w:szCs w:val="24"/>
+        </w:rPr>
+        <w:t>　　（参考帖子网址：http://stackoverflow.com/questions/28107123/cannot-install-numpy-from-wheel-format?rq=1）</w:t>
+      </w:r>
+    </w:p>
+    <w:p>
+      <w:pPr>
+        <w:widowControl/>
+        <w:spacing w:before="100" w:beforeAutospacing="1" w:after="100" w:afterAutospacing="1"/>
+        <w:jc w:val="left"/>
+        <w:rPr>
+          <w:rFonts w:ascii="宋体" w:hAnsi="宋体" w:eastAsia="宋体" w:cs="宋体"/>
+          <w:kern w:val="0"/>
+          <w:sz w:val="24"/>
+          <w:szCs w:val="24"/>
+        </w:rPr>
+      </w:pPr>
+      <w:r>
+        <w:rPr>
+          <w:rFonts w:ascii="宋体" w:hAnsi="宋体" w:eastAsia="宋体" w:cs="宋体"/>
+          <w:kern w:val="0"/>
+          <w:sz w:val="24"/>
+          <w:szCs w:val="24"/>
+        </w:rPr>
+        <w:t>　　（python库下载地址(库很丰富，下载速度也很快)：http://www.lfd.uci.edu/~gohlke/pythonlibs/#numpy）</w:t>
       </w:r>
     </w:p>
     <w:p/>
     <w:p>
       <w:pPr>
-        <w:pStyle w:val="1"/>
+        <w:pStyle w:val="2"/>
       </w:pPr>
       <w:r>
         <w:rPr>
           <w:rFonts w:hint="eastAsia"/>
         </w:rPr>
-        <w:t>2、</w:t>
+        <w:t>2、安装tensorflow时报G</w:t>
+      </w:r>
+      <w:r>
+        <w:t>LIBC_2.14</w:t>
       </w:r>
       <w:r>
         <w:rPr>
           <w:rFonts w:hint="eastAsia"/>
         </w:rPr>
-        <w:t>安装tensorflow时报G</w:t>
-      </w:r>
-      <w:r>
-        <w:t>LIBC_2.14</w:t>
-      </w:r>
-      <w:r>
-        <w:rPr>
-          <w:rFonts w:hint="eastAsia"/>
-        </w:rPr>
         <w:t>找不到</w:t>
       </w:r>
     </w:p>
     <w:p>
       <w:pPr>
-        <w:pStyle w:val="1"/>
-        <w:rPr>
-          <w:rFonts w:ascii="微软雅黑" w:eastAsia="微软雅黑" w:hAnsi="微软雅黑" w:hint="eastAsia"/>
+        <w:pStyle w:val="2"/>
+        <w:rPr>
+          <w:rFonts w:hint="eastAsia" w:ascii="微软雅黑" w:hAnsi="微软雅黑" w:eastAsia="微软雅黑"/>
           <w:b w:val="0"/>
           <w:bCs w:val="0"/>
           <w:kern w:val="0"/>
@@ -545,7 +696,7 @@
       </w:pPr>
       <w:r>
         <w:rPr>
-          <w:rFonts w:ascii="微软雅黑" w:eastAsia="微软雅黑" w:hAnsi="微软雅黑"/>
+          <w:rFonts w:ascii="微软雅黑" w:hAnsi="微软雅黑" w:eastAsia="微软雅黑"/>
           <w:b w:val="0"/>
           <w:bCs w:val="0"/>
           <w:kern w:val="0"/>
@@ -557,11 +708,11 @@
     </w:p>
     <w:p>
       <w:pPr>
-        <w:pStyle w:val="a8"/>
-      </w:pPr>
-      <w:r>
-        <w:rPr>
-          <w:rFonts w:ascii="微软雅黑" w:eastAsia="微软雅黑" w:hAnsi="微软雅黑" w:hint="eastAsia"/>
+        <w:pStyle w:val="5"/>
+      </w:pPr>
+      <w:r>
+        <w:rPr>
+          <w:rFonts w:hint="eastAsia" w:ascii="微软雅黑" w:hAnsi="微软雅黑" w:eastAsia="微软雅黑"/>
           <w:sz w:val="21"/>
           <w:szCs w:val="21"/>
         </w:rPr>
@@ -570,11 +721,11 @@
     </w:p>
     <w:p>
       <w:pPr>
-        <w:pStyle w:val="a8"/>
-      </w:pPr>
-      <w:r>
-        <w:rPr>
-          <w:rFonts w:ascii="微软雅黑" w:eastAsia="微软雅黑" w:hAnsi="微软雅黑" w:hint="eastAsia"/>
+        <w:pStyle w:val="5"/>
+      </w:pPr>
+      <w:r>
+        <w:rPr>
+          <w:rFonts w:hint="eastAsia" w:ascii="微软雅黑" w:hAnsi="微软雅黑" w:eastAsia="微软雅黑"/>
           <w:spacing w:val="8"/>
           <w:sz w:val="21"/>
           <w:szCs w:val="21"/>
@@ -584,7 +735,7 @@
       <w:bookmarkStart w:id="0" w:name="_Hlk496863039"/>
       <w:r>
         <w:rPr>
-          <w:rFonts w:ascii="微软雅黑" w:eastAsia="微软雅黑" w:hAnsi="微软雅黑" w:hint="eastAsia"/>
+          <w:rFonts w:hint="eastAsia" w:ascii="微软雅黑" w:hAnsi="微软雅黑" w:eastAsia="微软雅黑"/>
           <w:spacing w:val="8"/>
           <w:sz w:val="21"/>
           <w:szCs w:val="21"/>
@@ -594,7 +745,7 @@
       <w:bookmarkEnd w:id="0"/>
       <w:r>
         <w:rPr>
-          <w:rFonts w:ascii="微软雅黑" w:eastAsia="微软雅黑" w:hAnsi="微软雅黑" w:hint="eastAsia"/>
+          <w:rFonts w:hint="eastAsia" w:ascii="微软雅黑" w:hAnsi="微软雅黑" w:eastAsia="微软雅黑"/>
           <w:spacing w:val="8"/>
           <w:sz w:val="21"/>
           <w:szCs w:val="21"/>
@@ -604,11 +755,11 @@
     </w:p>
     <w:p>
       <w:pPr>
-        <w:pStyle w:val="a8"/>
-      </w:pPr>
-      <w:r>
-        <w:rPr>
-          <w:rFonts w:ascii="微软雅黑" w:eastAsia="微软雅黑" w:hAnsi="微软雅黑" w:hint="eastAsia"/>
+        <w:pStyle w:val="5"/>
+      </w:pPr>
+      <w:r>
+        <w:rPr>
+          <w:rFonts w:hint="eastAsia" w:ascii="微软雅黑" w:hAnsi="微软雅黑" w:eastAsia="微软雅黑"/>
           <w:spacing w:val="8"/>
           <w:sz w:val="21"/>
           <w:szCs w:val="21"/>
@@ -618,16 +769,16 @@
     </w:p>
     <w:p>
       <w:pPr>
-        <w:pStyle w:val="a8"/>
-      </w:pPr>
-    </w:p>
-    <w:p>
-      <w:pPr>
-        <w:pStyle w:val="a8"/>
-      </w:pPr>
-      <w:r>
-        <w:rPr>
-          <w:rFonts w:ascii="微软雅黑" w:eastAsia="微软雅黑" w:hAnsi="微软雅黑" w:hint="eastAsia"/>
+        <w:pStyle w:val="5"/>
+      </w:pPr>
+    </w:p>
+    <w:p>
+      <w:pPr>
+        <w:pStyle w:val="5"/>
+      </w:pPr>
+      <w:r>
+        <w:rPr>
+          <w:rFonts w:hint="eastAsia" w:ascii="微软雅黑" w:hAnsi="微软雅黑" w:eastAsia="微软雅黑"/>
           <w:spacing w:val="8"/>
           <w:sz w:val="21"/>
           <w:szCs w:val="21"/>
@@ -637,12 +788,12 @@
     </w:p>
     <w:p>
       <w:pPr>
-        <w:pStyle w:val="a8"/>
+        <w:pStyle w:val="5"/>
       </w:pPr>
       <w:bookmarkStart w:id="1" w:name="_Hlk496863091"/>
       <w:r>
         <w:rPr>
-          <w:rFonts w:ascii="微软雅黑" w:eastAsia="微软雅黑" w:hAnsi="微软雅黑" w:hint="eastAsia"/>
+          <w:rFonts w:hint="eastAsia" w:ascii="微软雅黑" w:hAnsi="微软雅黑" w:eastAsia="微软雅黑"/>
           <w:spacing w:val="8"/>
           <w:sz w:val="21"/>
           <w:szCs w:val="21"/>
@@ -653,11 +804,11 @@
     </w:p>
     <w:p>
       <w:pPr>
-        <w:pStyle w:val="a8"/>
-      </w:pPr>
-      <w:r>
-        <w:rPr>
-          <w:rFonts w:ascii="微软雅黑" w:eastAsia="微软雅黑" w:hAnsi="微软雅黑" w:hint="eastAsia"/>
+        <w:pStyle w:val="5"/>
+      </w:pPr>
+      <w:r>
+        <w:rPr>
+          <w:rFonts w:hint="eastAsia" w:ascii="微软雅黑" w:hAnsi="微软雅黑" w:eastAsia="微软雅黑"/>
           <w:spacing w:val="8"/>
           <w:sz w:val="21"/>
           <w:szCs w:val="21"/>
@@ -667,7 +818,7 @@
     </w:p>
     <w:p>
       <w:pPr>
-        <w:pStyle w:val="a8"/>
+        <w:pStyle w:val="5"/>
         <w:spacing w:before="0" w:beforeAutospacing="0" w:after="270" w:afterAutospacing="0" w:line="270" w:lineRule="atLeast"/>
         <w:textAlignment w:val="baseline"/>
         <w:rPr>
@@ -684,110 +835,174 @@
         <w:rPr>
           <w:color w:val="695C4F"/>
         </w:rPr>
-        <w:br/>
+        <w:br w:type="textWrapping"/>
+      </w:r>
+      <w:r>
+        <w:rPr>
+          <w:color w:val="695C4F"/>
+        </w:rPr>
         <w:t>你真的要升级GLIBC么？</w:t>
       </w:r>
       <w:r>
         <w:rPr>
           <w:color w:val="695C4F"/>
         </w:rPr>
-        <w:br/>
+        <w:br w:type="textWrapping"/>
+      </w:r>
+      <w:r>
+        <w:rPr>
+          <w:color w:val="695C4F"/>
+        </w:rPr>
         <w:t>你知道你自己在做什么么？</w:t>
       </w:r>
       <w:r>
         <w:rPr>
           <w:color w:val="695C4F"/>
         </w:rPr>
-        <w:br/>
+        <w:br w:type="textWrapping"/>
+      </w:r>
+      <w:r>
+        <w:rPr>
+          <w:color w:val="695C4F"/>
+        </w:rPr>
         <w:t>http://baike.baidu.com/view/1323132.htm?fr=aladdin</w:t>
       </w:r>
       <w:r>
         <w:rPr>
           <w:color w:val="695C4F"/>
         </w:rPr>
-        <w:br/>
-      </w:r>
-      <w:r>
-        <w:rPr>
-          <w:color w:val="695C4F"/>
-        </w:rPr>
-        <w:lastRenderedPageBreak/>
-        <w:br/>
+        <w:br w:type="textWrapping"/>
+      </w:r>
+      <w:r>
+        <w:rPr>
+          <w:color w:val="695C4F"/>
+        </w:rPr>
+        <w:br w:type="textWrapping"/>
+      </w:r>
+      <w:r>
+        <w:rPr>
+          <w:color w:val="695C4F"/>
+        </w:rPr>
         <w:t>glibc是gnu发布的libc库，即c运行库。glibc是linux系统中最底层的api，几乎其它任何运行库都会依赖于glibc。glibc除了封装linux操作系统所提供的系统服务外，它本身也提供了许多其它一些必要功能服务的实现…</w:t>
       </w:r>
       <w:r>
         <w:rPr>
           <w:color w:val="695C4F"/>
         </w:rPr>
-        <w:br/>
+        <w:br w:type="textWrapping"/>
+      </w:r>
+      <w:r>
+        <w:rPr>
+          <w:color w:val="695C4F"/>
+        </w:rPr>
         <w:t>总的来说，不说运行在linux上的一些应用，或者你之前部署过的产品，就是很多linux的基本命令，比如cp, rm, ll之类，都得依赖于它</w:t>
       </w:r>
       <w:r>
         <w:rPr>
           <w:color w:val="695C4F"/>
         </w:rPr>
-        <w:br/>
+        <w:br w:type="textWrapping"/>
+      </w:r>
+      <w:r>
+        <w:rPr>
+          <w:color w:val="695C4F"/>
+        </w:rPr>
         <w:t>网上很多人有惨痛教训，甚至升级失败后系统退出后无法重新进入了。。。。。。</w:t>
       </w:r>
       <w:r>
         <w:rPr>
           <w:color w:val="695C4F"/>
         </w:rPr>
-        <w:br/>
-      </w:r>
-      <w:r>
-        <w:rPr>
-          <w:color w:val="695C4F"/>
-        </w:rPr>
-        <w:br/>
+        <w:br w:type="textWrapping"/>
+      </w:r>
+      <w:r>
+        <w:rPr>
+          <w:color w:val="695C4F"/>
+        </w:rPr>
+        <w:br w:type="textWrapping"/>
+      </w:r>
+      <w:r>
+        <w:rPr>
+          <w:color w:val="695C4F"/>
+        </w:rPr>
         <w:t>对于CentOS这样的系统，为了追求稳定性（这个值得商榷）往往各种库版本都很低，比如6.5甚至7.0自带的还是glibc2.12, 而ubuntu 14.04带glibc2.19</w:t>
       </w:r>
       <w:r>
         <w:rPr>
           <w:color w:val="695C4F"/>
         </w:rPr>
-        <w:br/>
+        <w:br w:type="textWrapping"/>
+      </w:r>
+      <w:r>
+        <w:rPr>
+          <w:color w:val="695C4F"/>
+        </w:rPr>
         <w:t>如果升级基本C运行库到一个太新的版本，可能会影响CentOS的运行。所以大家如果遇到CentOS基本库的问题，影响了自己程序的运行，应该可以考虑：</w:t>
       </w:r>
       <w:r>
         <w:rPr>
           <w:color w:val="695C4F"/>
         </w:rPr>
-        <w:br/>
+        <w:br w:type="textWrapping"/>
+      </w:r>
+      <w:r>
+        <w:rPr>
+          <w:color w:val="695C4F"/>
+        </w:rPr>
         <w:t>1. 在低版本的系统编译自己的产品，如果自己的产品确实不需要新版才支持的新特性</w:t>
       </w:r>
       <w:r>
         <w:rPr>
           <w:color w:val="695C4F"/>
         </w:rPr>
-        <w:br/>
+        <w:br w:type="textWrapping"/>
+      </w:r>
+      <w:r>
+        <w:rPr>
+          <w:color w:val="695C4F"/>
+        </w:rPr>
         <w:t>2. 用版本高的系统来编译，比如ubuntu，和centos的新版，但可能需要部署到较低版本，那么可以考虑用mock等技术制作更好的安装包，把依赖打入包内</w:t>
       </w:r>
       <w:r>
         <w:rPr>
           <w:color w:val="695C4F"/>
         </w:rPr>
-        <w:br/>
+        <w:br w:type="textWrapping"/>
+      </w:r>
+      <w:r>
+        <w:rPr>
+          <w:color w:val="695C4F"/>
+        </w:rPr>
         <w:t>3.利用容器技术，如Docker，在低版本的操作系统内，轻量级的隔离出一个虚拟运行环境，适应你的程序。</w:t>
       </w:r>
       <w:r>
         <w:rPr>
           <w:color w:val="695C4F"/>
         </w:rPr>
-        <w:br/>
+        <w:br w:type="textWrapping"/>
+      </w:r>
+      <w:r>
+        <w:rPr>
+          <w:color w:val="695C4F"/>
+        </w:rPr>
         <w:t>好在我遇到的问题是glibc2.15就满足要求升级后暂时没发现问题，所以大家可以参考我的方法：</w:t>
       </w:r>
       <w:r>
         <w:rPr>
           <w:color w:val="695C4F"/>
         </w:rPr>
-        <w:br/>
+        <w:br w:type="textWrapping"/>
+      </w:r>
+      <w:r>
+        <w:rPr>
+          <w:color w:val="695C4F"/>
+        </w:rPr>
         <w:t>首先查看现有的情况，在CentOS6.5下</w:t>
       </w:r>
     </w:p>
     <w:p>
       <w:pPr>
-        <w:pStyle w:val="a8"/>
+        <w:pStyle w:val="5"/>
         <w:spacing w:before="0" w:beforeAutospacing="0" w:after="270" w:afterAutospacing="0" w:line="270" w:lineRule="atLeast"/>
         <w:textAlignment w:val="baseline"/>
         <w:rPr>
@@ -803,7 +1018,7 @@
     </w:p>
     <w:p>
       <w:pPr>
-        <w:pStyle w:val="a8"/>
+        <w:pStyle w:val="5"/>
         <w:spacing w:before="0" w:beforeAutospacing="0" w:after="270" w:afterAutospacing="0" w:line="270" w:lineRule="atLeast"/>
         <w:textAlignment w:val="baseline"/>
         <w:rPr>
@@ -820,35 +1035,55 @@
         <w:rPr>
           <w:color w:val="695C4F"/>
         </w:rPr>
-        <w:br/>
+        <w:br w:type="textWrapping"/>
+      </w:r>
+      <w:r>
+        <w:rPr>
+          <w:color w:val="695C4F"/>
+        </w:rPr>
         <w:t>首先，从网上下载glibc 2.15的rpm安装包，但这个不容易，因为.rpm针对的是centOS和redhat，高版本安装包很少见。也可以直接从其他系统上拷一个编译好的文件libc.so.6（对应glibc 2.15或者更高的），不过最保险的方式就是下载源代码在本地编译一次（有的人实在编译不成功，那也只能从别的地方找一份了）</w:t>
       </w:r>
       <w:r>
         <w:rPr>
           <w:color w:val="695C4F"/>
         </w:rPr>
-        <w:br/>
+        <w:br w:type="textWrapping"/>
+      </w:r>
+      <w:r>
+        <w:rPr>
+          <w:color w:val="695C4F"/>
+        </w:rPr>
         <w:t>各个版本的glibc可以从http://ftp.gnu.org/gnu/glibc/找，包括其插件glibc-port</w:t>
       </w:r>
       <w:r>
         <w:rPr>
           <w:color w:val="695C4F"/>
         </w:rPr>
-        <w:br/>
+        <w:br w:type="textWrapping"/>
+      </w:r>
+      <w:r>
+        <w:rPr>
+          <w:color w:val="695C4F"/>
+        </w:rPr>
         <w:t>最新到2.20，我保守的选择2.15</w:t>
       </w:r>
       <w:r>
         <w:rPr>
           <w:color w:val="695C4F"/>
         </w:rPr>
-        <w:br/>
+        <w:br w:type="textWrapping"/>
+      </w:r>
+      <w:r>
+        <w:rPr>
+          <w:color w:val="695C4F"/>
+        </w:rPr>
         <w:t>对于低版本glibc，还有glibc-linuxthreads-2.x需要编译，可参考很多网上文档，但2.15没有，所以不用了</w:t>
       </w:r>
     </w:p>
     <w:p>
       <w:pPr>
         <w:rPr>
-          <w:rStyle w:val="tracking-ad"/>
+          <w:rStyle w:val="15"/>
         </w:rPr>
       </w:pPr>
       <w:r>
@@ -861,35 +1096,61 @@
       <w:r>
         <w:t xml:space="preserve"> </w:t>
       </w:r>
-      <w:hyperlink r:id="rId10" w:tooltip="view plain" w:history="1">
-        <w:r>
-          <w:rPr>
-            <w:rStyle w:val="a7"/>
-          </w:rPr>
-          <w:t>view plain</w:t>
-        </w:r>
-      </w:hyperlink>
-      <w:r>
-        <w:rPr>
-          <w:rStyle w:val="tracking-ad"/>
+      <w:r>
+        <w:fldChar w:fldCharType="begin"/>
+      </w:r>
+      <w:r>
+        <w:instrText xml:space="preserve"> HYPERLINK "http://blog.csdn.net/sole_cc/article/details/51415940" \o "view plain" </w:instrText>
+      </w:r>
+      <w:r>
+        <w:fldChar w:fldCharType="separate"/>
+      </w:r>
+      <w:r>
+        <w:rPr>
+          <w:rStyle w:val="7"/>
+        </w:rPr>
+        <w:t>view plain</w:t>
+      </w:r>
+      <w:r>
+        <w:rPr>
+          <w:rStyle w:val="7"/>
+        </w:rPr>
+        <w:fldChar w:fldCharType="end"/>
+      </w:r>
+      <w:r>
+        <w:rPr>
+          <w:rStyle w:val="15"/>
         </w:rPr>
         <w:t xml:space="preserve"> </w:t>
       </w:r>
-      <w:hyperlink r:id="rId11" w:tooltip="copy" w:history="1">
-        <w:r>
-          <w:rPr>
-            <w:rStyle w:val="a7"/>
-          </w:rPr>
-          <w:t>copy</w:t>
-        </w:r>
-      </w:hyperlink>
-    </w:p>
-    <w:p>
-      <w:pPr>
-        <w:widowControl/>
-        <w:numPr>
-          <w:ilvl w:val="0"/>
-          <w:numId w:val="5"/>
+      <w:r>
+        <w:fldChar w:fldCharType="begin"/>
+      </w:r>
+      <w:r>
+        <w:instrText xml:space="preserve"> HYPERLINK "http://blog.csdn.net/sole_cc/article/details/51415940" \o "copy" </w:instrText>
+      </w:r>
+      <w:r>
+        <w:fldChar w:fldCharType="separate"/>
+      </w:r>
+      <w:r>
+        <w:rPr>
+          <w:rStyle w:val="7"/>
+        </w:rPr>
+        <w:t>copy</w:t>
+      </w:r>
+      <w:r>
+        <w:rPr>
+          <w:rStyle w:val="7"/>
+        </w:rPr>
+        <w:fldChar w:fldCharType="end"/>
+      </w:r>
+    </w:p>
+    <w:p>
+      <w:pPr>
+        <w:widowControl/>
+        <w:numPr>
+          <w:ilvl w:val="0"/>
+          <w:numId w:val="4"/>
         </w:numPr>
         <w:spacing w:before="100" w:beforeAutospacing="1" w:after="100" w:afterAutospacing="1"/>
         <w:jc w:val="left"/>
@@ -903,7 +1164,7 @@
         <w:widowControl/>
         <w:numPr>
           <w:ilvl w:val="0"/>
-          <w:numId w:val="5"/>
+          <w:numId w:val="4"/>
         </w:numPr>
         <w:spacing w:before="100" w:beforeAutospacing="1" w:after="100" w:afterAutospacing="1"/>
         <w:jc w:val="left"/>
@@ -917,7 +1178,7 @@
         <w:widowControl/>
         <w:numPr>
           <w:ilvl w:val="0"/>
-          <w:numId w:val="5"/>
+          <w:numId w:val="4"/>
         </w:numPr>
         <w:spacing w:before="100" w:beforeAutospacing="1" w:after="100" w:afterAutospacing="1"/>
         <w:jc w:val="left"/>
@@ -931,7 +1192,7 @@
         <w:widowControl/>
         <w:numPr>
           <w:ilvl w:val="0"/>
-          <w:numId w:val="5"/>
+          <w:numId w:val="4"/>
         </w:numPr>
         <w:spacing w:before="100" w:beforeAutospacing="1" w:after="100" w:afterAutospacing="1"/>
         <w:jc w:val="left"/>
@@ -945,13 +1206,12 @@
         <w:widowControl/>
         <w:numPr>
           <w:ilvl w:val="0"/>
-          <w:numId w:val="5"/>
-        </w:numPr>
-        <w:spacing w:before="100" w:beforeAutospacing="1" w:after="100" w:afterAutospacing="1"/>
-        <w:jc w:val="left"/>
-      </w:pPr>
-      <w:r>
-        <w:lastRenderedPageBreak/>
+          <w:numId w:val="4"/>
+        </w:numPr>
+        <w:spacing w:before="100" w:beforeAutospacing="1" w:after="100" w:afterAutospacing="1"/>
+        <w:jc w:val="left"/>
+      </w:pPr>
+      <w:r>
         <w:t>tar -xvf  glibc-2.15.tar.gz  </w:t>
       </w:r>
     </w:p>
@@ -960,7 +1220,7 @@
         <w:widowControl/>
         <w:numPr>
           <w:ilvl w:val="0"/>
-          <w:numId w:val="5"/>
+          <w:numId w:val="4"/>
         </w:numPr>
         <w:spacing w:before="100" w:beforeAutospacing="1" w:after="100" w:afterAutospacing="1"/>
         <w:jc w:val="left"/>
@@ -974,7 +1234,7 @@
         <w:widowControl/>
         <w:numPr>
           <w:ilvl w:val="0"/>
-          <w:numId w:val="5"/>
+          <w:numId w:val="4"/>
         </w:numPr>
         <w:spacing w:before="100" w:beforeAutospacing="1" w:after="100" w:afterAutospacing="1"/>
         <w:jc w:val="left"/>
@@ -988,7 +1248,7 @@
         <w:widowControl/>
         <w:numPr>
           <w:ilvl w:val="0"/>
-          <w:numId w:val="5"/>
+          <w:numId w:val="4"/>
         </w:numPr>
         <w:spacing w:before="100" w:beforeAutospacing="1" w:after="100" w:afterAutospacing="1"/>
         <w:jc w:val="left"/>
@@ -1002,7 +1262,7 @@
         <w:widowControl/>
         <w:numPr>
           <w:ilvl w:val="0"/>
-          <w:numId w:val="5"/>
+          <w:numId w:val="4"/>
         </w:numPr>
         <w:spacing w:before="100" w:beforeAutospacing="1" w:after="100" w:afterAutospacing="1"/>
         <w:jc w:val="left"/>
@@ -1016,7 +1276,7 @@
         <w:widowControl/>
         <w:numPr>
           <w:ilvl w:val="0"/>
-          <w:numId w:val="5"/>
+          <w:numId w:val="4"/>
         </w:numPr>
         <w:spacing w:before="100" w:beforeAutospacing="1" w:after="100" w:afterAutospacing="1"/>
         <w:jc w:val="left"/>
@@ -1030,7 +1290,7 @@
         <w:widowControl/>
         <w:numPr>
           <w:ilvl w:val="0"/>
-          <w:numId w:val="5"/>
+          <w:numId w:val="4"/>
         </w:numPr>
         <w:spacing w:before="100" w:beforeAutospacing="1" w:after="100" w:afterAutospacing="1"/>
         <w:jc w:val="left"/>
@@ -1044,7 +1304,7 @@
         <w:widowControl/>
         <w:numPr>
           <w:ilvl w:val="0"/>
-          <w:numId w:val="5"/>
+          <w:numId w:val="4"/>
         </w:numPr>
         <w:spacing w:before="100" w:beforeAutospacing="1" w:after="100" w:afterAutospacing="1"/>
         <w:jc w:val="left"/>
@@ -1058,7 +1318,7 @@
         <w:widowControl/>
         <w:numPr>
           <w:ilvl w:val="0"/>
-          <w:numId w:val="5"/>
+          <w:numId w:val="4"/>
         </w:numPr>
         <w:spacing w:before="100" w:beforeAutospacing="1" w:after="100" w:afterAutospacing="1"/>
         <w:jc w:val="left"/>
@@ -1072,7 +1332,7 @@
         <w:widowControl/>
         <w:numPr>
           <w:ilvl w:val="0"/>
-          <w:numId w:val="5"/>
+          <w:numId w:val="4"/>
         </w:numPr>
         <w:spacing w:before="100" w:beforeAutospacing="1" w:after="100" w:afterAutospacing="1"/>
         <w:jc w:val="left"/>
@@ -1086,7 +1346,7 @@
         <w:widowControl/>
         <w:numPr>
           <w:ilvl w:val="0"/>
-          <w:numId w:val="5"/>
+          <w:numId w:val="4"/>
         </w:numPr>
         <w:spacing w:before="100" w:beforeAutospacing="1" w:after="100" w:afterAutospacing="1"/>
         <w:jc w:val="left"/>
@@ -1100,7 +1360,7 @@
         <w:widowControl/>
         <w:numPr>
           <w:ilvl w:val="0"/>
-          <w:numId w:val="5"/>
+          <w:numId w:val="4"/>
         </w:numPr>
         <w:spacing w:before="100" w:beforeAutospacing="1" w:after="100" w:afterAutospacing="1"/>
         <w:jc w:val="left"/>
@@ -1114,7 +1374,7 @@
         <w:widowControl/>
         <w:numPr>
           <w:ilvl w:val="0"/>
-          <w:numId w:val="5"/>
+          <w:numId w:val="4"/>
         </w:numPr>
         <w:spacing w:before="100" w:beforeAutospacing="1" w:after="100" w:afterAutospacing="1"/>
         <w:jc w:val="left"/>
@@ -1128,7 +1388,7 @@
         <w:widowControl/>
         <w:numPr>
           <w:ilvl w:val="0"/>
-          <w:numId w:val="5"/>
+          <w:numId w:val="4"/>
         </w:numPr>
         <w:spacing w:before="100" w:beforeAutospacing="1" w:after="100" w:afterAutospacing="1"/>
         <w:jc w:val="left"/>
@@ -1142,7 +1402,7 @@
         <w:widowControl/>
         <w:numPr>
           <w:ilvl w:val="0"/>
-          <w:numId w:val="5"/>
+          <w:numId w:val="4"/>
         </w:numPr>
         <w:spacing w:before="100" w:beforeAutospacing="1" w:after="100" w:afterAutospacing="1"/>
         <w:jc w:val="left"/>
@@ -1156,7 +1416,7 @@
         <w:widowControl/>
         <w:numPr>
           <w:ilvl w:val="0"/>
-          <w:numId w:val="5"/>
+          <w:numId w:val="4"/>
         </w:numPr>
         <w:spacing w:before="100" w:beforeAutospacing="1" w:after="100" w:afterAutospacing="1"/>
         <w:jc w:val="left"/>
@@ -1170,7 +1430,7 @@
         <w:widowControl/>
         <w:numPr>
           <w:ilvl w:val="0"/>
-          <w:numId w:val="5"/>
+          <w:numId w:val="4"/>
         </w:numPr>
         <w:spacing w:before="100" w:beforeAutospacing="1" w:after="100" w:afterAutospacing="1"/>
         <w:jc w:val="left"/>
@@ -1181,13 +1441,15 @@
     </w:p>
     <w:p>
       <w:r>
-        <w:br/>
+        <w:br w:type="textWrapping"/>
+      </w:r>
+      <w:r>
         <w:t>如果提示install成功，去看glibc所在的共享库：</w:t>
       </w:r>
     </w:p>
     <w:p>
       <w:pPr>
-        <w:pStyle w:val="a8"/>
+        <w:pStyle w:val="5"/>
         <w:spacing w:before="0" w:beforeAutospacing="0" w:after="270" w:afterAutospacing="0" w:line="270" w:lineRule="atLeast"/>
         <w:textAlignment w:val="baseline"/>
         <w:rPr>
@@ -1204,7 +1466,7 @@
     <w:p>
       <w:pPr>
         <w:rPr>
-          <w:rStyle w:val="tracking-ad"/>
+          <w:rStyle w:val="15"/>
         </w:rPr>
       </w:pPr>
       <w:r>
@@ -1217,35 +1479,61 @@
       <w:r>
         <w:t xml:space="preserve"> </w:t>
       </w:r>
-      <w:hyperlink r:id="rId12" w:tooltip="view plain" w:history="1">
-        <w:r>
-          <w:rPr>
-            <w:rStyle w:val="a7"/>
-          </w:rPr>
-          <w:t>view plain</w:t>
-        </w:r>
-      </w:hyperlink>
-      <w:r>
-        <w:rPr>
-          <w:rStyle w:val="tracking-ad"/>
+      <w:r>
+        <w:fldChar w:fldCharType="begin"/>
+      </w:r>
+      <w:r>
+        <w:instrText xml:space="preserve"> HYPERLINK "http://blog.csdn.net/sole_cc/article/details/51415940" \o "view plain" </w:instrText>
+      </w:r>
+      <w:r>
+        <w:fldChar w:fldCharType="separate"/>
+      </w:r>
+      <w:r>
+        <w:rPr>
+          <w:rStyle w:val="7"/>
+        </w:rPr>
+        <w:t>view plain</w:t>
+      </w:r>
+      <w:r>
+        <w:rPr>
+          <w:rStyle w:val="7"/>
+        </w:rPr>
+        <w:fldChar w:fldCharType="end"/>
+      </w:r>
+      <w:r>
+        <w:rPr>
+          <w:rStyle w:val="15"/>
         </w:rPr>
         <w:t xml:space="preserve"> </w:t>
       </w:r>
-      <w:hyperlink r:id="rId13" w:tooltip="copy" w:history="1">
-        <w:r>
-          <w:rPr>
-            <w:rStyle w:val="a7"/>
-          </w:rPr>
-          <w:t>copy</w:t>
-        </w:r>
-      </w:hyperlink>
-    </w:p>
-    <w:p>
-      <w:pPr>
-        <w:widowControl/>
-        <w:numPr>
-          <w:ilvl w:val="0"/>
-          <w:numId w:val="6"/>
+      <w:r>
+        <w:fldChar w:fldCharType="begin"/>
+      </w:r>
+      <w:r>
+        <w:instrText xml:space="preserve"> HYPERLINK "http://blog.csdn.net/sole_cc/article/details/51415940" \o "copy" </w:instrText>
+      </w:r>
+      <w:r>
+        <w:fldChar w:fldCharType="separate"/>
+      </w:r>
+      <w:r>
+        <w:rPr>
+          <w:rStyle w:val="7"/>
+        </w:rPr>
+        <w:t>copy</w:t>
+      </w:r>
+      <w:r>
+        <w:rPr>
+          <w:rStyle w:val="7"/>
+        </w:rPr>
+        <w:fldChar w:fldCharType="end"/>
+      </w:r>
+    </w:p>
+    <w:p>
+      <w:pPr>
+        <w:widowControl/>
+        <w:numPr>
+          <w:ilvl w:val="0"/>
+          <w:numId w:val="5"/>
         </w:numPr>
         <w:spacing w:before="100" w:beforeAutospacing="1" w:after="100" w:afterAutospacing="1"/>
         <w:jc w:val="left"/>
@@ -1259,7 +1547,7 @@
         <w:widowControl/>
         <w:numPr>
           <w:ilvl w:val="0"/>
-          <w:numId w:val="6"/>
+          <w:numId w:val="5"/>
         </w:numPr>
         <w:spacing w:before="100" w:beforeAutospacing="1" w:after="100" w:afterAutospacing="1"/>
         <w:jc w:val="left"/>
@@ -1273,7 +1561,7 @@
         <w:widowControl/>
         <w:numPr>
           <w:ilvl w:val="0"/>
-          <w:numId w:val="6"/>
+          <w:numId w:val="5"/>
         </w:numPr>
         <w:spacing w:before="100" w:beforeAutospacing="1" w:after="100" w:afterAutospacing="1"/>
         <w:jc w:val="left"/>
@@ -1287,7 +1575,7 @@
         <w:widowControl/>
         <w:numPr>
           <w:ilvl w:val="0"/>
-          <w:numId w:val="6"/>
+          <w:numId w:val="5"/>
         </w:numPr>
         <w:spacing w:before="100" w:beforeAutospacing="1" w:after="100" w:afterAutospacing="1"/>
         <w:jc w:val="left"/>
@@ -1301,7 +1589,7 @@
         <w:widowControl/>
         <w:numPr>
           <w:ilvl w:val="0"/>
-          <w:numId w:val="6"/>
+          <w:numId w:val="5"/>
         </w:numPr>
         <w:spacing w:before="100" w:beforeAutospacing="1" w:after="100" w:afterAutospacing="1"/>
         <w:jc w:val="left"/>
@@ -1315,7 +1603,7 @@
         <w:widowControl/>
         <w:numPr>
           <w:ilvl w:val="0"/>
-          <w:numId w:val="6"/>
+          <w:numId w:val="5"/>
         </w:numPr>
         <w:spacing w:before="100" w:beforeAutospacing="1" w:after="100" w:afterAutospacing="1"/>
         <w:jc w:val="left"/>
@@ -1329,7 +1617,7 @@
         <w:widowControl/>
         <w:numPr>
           <w:ilvl w:val="0"/>
-          <w:numId w:val="6"/>
+          <w:numId w:val="5"/>
         </w:numPr>
         <w:spacing w:before="100" w:beforeAutospacing="1" w:after="100" w:afterAutospacing="1"/>
         <w:jc w:val="left"/>
@@ -1343,7 +1631,7 @@
         <w:widowControl/>
         <w:numPr>
           <w:ilvl w:val="0"/>
-          <w:numId w:val="6"/>
+          <w:numId w:val="5"/>
         </w:numPr>
         <w:spacing w:before="100" w:beforeAutospacing="1" w:after="100" w:afterAutospacing="1"/>
         <w:jc w:val="left"/>
@@ -1357,7 +1645,7 @@
         <w:widowControl/>
         <w:numPr>
           <w:ilvl w:val="0"/>
-          <w:numId w:val="6"/>
+          <w:numId w:val="5"/>
         </w:numPr>
         <w:spacing w:before="100" w:beforeAutospacing="1" w:after="100" w:afterAutospacing="1"/>
         <w:jc w:val="left"/>
@@ -1371,7 +1659,7 @@
         <w:widowControl/>
         <w:numPr>
           <w:ilvl w:val="0"/>
-          <w:numId w:val="6"/>
+          <w:numId w:val="5"/>
         </w:numPr>
         <w:spacing w:before="100" w:beforeAutospacing="1" w:after="100" w:afterAutospacing="1"/>
         <w:jc w:val="left"/>
@@ -1385,7 +1673,7 @@
         <w:widowControl/>
         <w:numPr>
           <w:ilvl w:val="0"/>
-          <w:numId w:val="6"/>
+          <w:numId w:val="5"/>
         </w:numPr>
         <w:spacing w:before="100" w:beforeAutospacing="1" w:after="100" w:afterAutospacing="1"/>
         <w:jc w:val="left"/>
@@ -1399,7 +1687,7 @@
         <w:widowControl/>
         <w:numPr>
           <w:ilvl w:val="0"/>
-          <w:numId w:val="6"/>
+          <w:numId w:val="5"/>
         </w:numPr>
         <w:spacing w:before="100" w:beforeAutospacing="1" w:after="100" w:afterAutospacing="1"/>
         <w:jc w:val="left"/>
@@ -1413,7 +1701,7 @@
         <w:widowControl/>
         <w:numPr>
           <w:ilvl w:val="0"/>
-          <w:numId w:val="6"/>
+          <w:numId w:val="5"/>
         </w:numPr>
         <w:spacing w:before="100" w:beforeAutospacing="1" w:after="100" w:afterAutospacing="1"/>
         <w:jc w:val="left"/>
@@ -1427,7 +1715,7 @@
         <w:widowControl/>
         <w:numPr>
           <w:ilvl w:val="0"/>
-          <w:numId w:val="6"/>
+          <w:numId w:val="5"/>
         </w:numPr>
         <w:spacing w:before="100" w:beforeAutospacing="1" w:after="100" w:afterAutospacing="1"/>
         <w:jc w:val="left"/>
@@ -1441,7 +1729,7 @@
         <w:widowControl/>
         <w:numPr>
           <w:ilvl w:val="0"/>
-          <w:numId w:val="6"/>
+          <w:numId w:val="5"/>
         </w:numPr>
         <w:spacing w:before="100" w:beforeAutospacing="1" w:after="100" w:afterAutospacing="1"/>
         <w:jc w:val="left"/>
@@ -1455,13 +1743,12 @@
         <w:widowControl/>
         <w:numPr>
           <w:ilvl w:val="0"/>
-          <w:numId w:val="6"/>
-        </w:numPr>
-        <w:spacing w:before="100" w:beforeAutospacing="1" w:after="100" w:afterAutospacing="1"/>
-        <w:jc w:val="left"/>
-      </w:pPr>
-      <w:r>
-        <w:lastRenderedPageBreak/>
+          <w:numId w:val="5"/>
+        </w:numPr>
+        <w:spacing w:before="100" w:beforeAutospacing="1" w:after="100" w:afterAutospacing="1"/>
+        <w:jc w:val="left"/>
+      </w:pPr>
+      <w:r>
         <w:t>lrwxrwxrwx. 1 root root      22 May 19 18:57 /lib64/libcryptsetup.so.1 -&gt; libcryptsetup.so.1.1.0  </w:t>
       </w:r>
     </w:p>
@@ -1470,7 +1757,7 @@
         <w:widowControl/>
         <w:numPr>
           <w:ilvl w:val="0"/>
-          <w:numId w:val="6"/>
+          <w:numId w:val="5"/>
         </w:numPr>
         <w:spacing w:before="100" w:beforeAutospacing="1" w:after="100" w:afterAutospacing="1"/>
         <w:jc w:val="left"/>
@@ -1484,7 +1771,7 @@
         <w:widowControl/>
         <w:numPr>
           <w:ilvl w:val="0"/>
-          <w:numId w:val="6"/>
+          <w:numId w:val="5"/>
         </w:numPr>
         <w:spacing w:before="100" w:beforeAutospacing="1" w:after="100" w:afterAutospacing="1"/>
         <w:jc w:val="left"/>
@@ -1498,7 +1785,7 @@
         <w:widowControl/>
         <w:numPr>
           <w:ilvl w:val="0"/>
-          <w:numId w:val="6"/>
+          <w:numId w:val="5"/>
         </w:numPr>
         <w:spacing w:before="100" w:beforeAutospacing="1" w:after="100" w:afterAutospacing="1"/>
         <w:jc w:val="left"/>
@@ -1514,7 +1801,7 @@
     </w:p>
     <w:p>
       <w:pPr>
-        <w:pStyle w:val="a8"/>
+        <w:pStyle w:val="5"/>
         <w:spacing w:before="0" w:beforeAutospacing="0" w:after="270" w:afterAutospacing="0" w:line="270" w:lineRule="atLeast"/>
         <w:textAlignment w:val="baseline"/>
         <w:rPr>
@@ -1531,7 +1818,7 @@
     <w:p>
       <w:pPr>
         <w:rPr>
-          <w:rStyle w:val="tracking-ad"/>
+          <w:rStyle w:val="15"/>
         </w:rPr>
       </w:pPr>
       <w:r>
@@ -1544,35 +1831,61 @@
       <w:r>
         <w:t xml:space="preserve"> </w:t>
       </w:r>
-      <w:hyperlink r:id="rId14" w:tooltip="view plain" w:history="1">
-        <w:r>
-          <w:rPr>
-            <w:rStyle w:val="a7"/>
-          </w:rPr>
-          <w:t>view plain</w:t>
-        </w:r>
-      </w:hyperlink>
-      <w:r>
-        <w:rPr>
-          <w:rStyle w:val="tracking-ad"/>
+      <w:r>
+        <w:fldChar w:fldCharType="begin"/>
+      </w:r>
+      <w:r>
+        <w:instrText xml:space="preserve"> HYPERLINK "http://blog.csdn.net/sole_cc/article/details/51415940" \o "view plain" </w:instrText>
+      </w:r>
+      <w:r>
+        <w:fldChar w:fldCharType="separate"/>
+      </w:r>
+      <w:r>
+        <w:rPr>
+          <w:rStyle w:val="7"/>
+        </w:rPr>
+        <w:t>view plain</w:t>
+      </w:r>
+      <w:r>
+        <w:rPr>
+          <w:rStyle w:val="7"/>
+        </w:rPr>
+        <w:fldChar w:fldCharType="end"/>
+      </w:r>
+      <w:r>
+        <w:rPr>
+          <w:rStyle w:val="15"/>
         </w:rPr>
         <w:t xml:space="preserve"> </w:t>
       </w:r>
-      <w:hyperlink r:id="rId15" w:tooltip="copy" w:history="1">
-        <w:r>
-          <w:rPr>
-            <w:rStyle w:val="a7"/>
-          </w:rPr>
-          <w:t>copy</w:t>
-        </w:r>
-      </w:hyperlink>
-    </w:p>
-    <w:p>
-      <w:pPr>
-        <w:widowControl/>
-        <w:numPr>
-          <w:ilvl w:val="0"/>
-          <w:numId w:val="7"/>
+      <w:r>
+        <w:fldChar w:fldCharType="begin"/>
+      </w:r>
+      <w:r>
+        <w:instrText xml:space="preserve"> HYPERLINK "http://blog.csdn.net/sole_cc/article/details/51415940" \o "copy" </w:instrText>
+      </w:r>
+      <w:r>
+        <w:fldChar w:fldCharType="separate"/>
+      </w:r>
+      <w:r>
+        <w:rPr>
+          <w:rStyle w:val="7"/>
+        </w:rPr>
+        <w:t>copy</w:t>
+      </w:r>
+      <w:r>
+        <w:rPr>
+          <w:rStyle w:val="7"/>
+        </w:rPr>
+        <w:fldChar w:fldCharType="end"/>
+      </w:r>
+    </w:p>
+    <w:p>
+      <w:pPr>
+        <w:widowControl/>
+        <w:numPr>
+          <w:ilvl w:val="0"/>
+          <w:numId w:val="6"/>
         </w:numPr>
         <w:spacing w:before="100" w:beforeAutospacing="1" w:after="100" w:afterAutospacing="1"/>
         <w:jc w:val="left"/>
@@ -1586,7 +1899,7 @@
         <w:widowControl/>
         <w:numPr>
           <w:ilvl w:val="0"/>
-          <w:numId w:val="7"/>
+          <w:numId w:val="6"/>
         </w:numPr>
         <w:spacing w:before="100" w:beforeAutospacing="1" w:after="100" w:afterAutospacing="1"/>
         <w:jc w:val="left"/>
@@ -1600,7 +1913,7 @@
         <w:widowControl/>
         <w:numPr>
           <w:ilvl w:val="0"/>
-          <w:numId w:val="7"/>
+          <w:numId w:val="6"/>
         </w:numPr>
         <w:spacing w:before="100" w:beforeAutospacing="1" w:after="100" w:afterAutospacing="1"/>
         <w:jc w:val="left"/>
@@ -1614,7 +1927,7 @@
         <w:widowControl/>
         <w:numPr>
           <w:ilvl w:val="0"/>
-          <w:numId w:val="7"/>
+          <w:numId w:val="6"/>
         </w:numPr>
         <w:spacing w:before="100" w:beforeAutospacing="1" w:after="100" w:afterAutospacing="1"/>
         <w:jc w:val="left"/>
@@ -1628,7 +1941,7 @@
         <w:widowControl/>
         <w:numPr>
           <w:ilvl w:val="0"/>
-          <w:numId w:val="7"/>
+          <w:numId w:val="6"/>
         </w:numPr>
         <w:spacing w:before="100" w:beforeAutospacing="1" w:after="100" w:afterAutospacing="1"/>
         <w:jc w:val="left"/>
@@ -1642,7 +1955,7 @@
         <w:widowControl/>
         <w:numPr>
           <w:ilvl w:val="0"/>
-          <w:numId w:val="7"/>
+          <w:numId w:val="6"/>
         </w:numPr>
         <w:spacing w:before="100" w:beforeAutospacing="1" w:after="100" w:afterAutospacing="1"/>
         <w:jc w:val="left"/>
@@ -1656,7 +1969,7 @@
         <w:widowControl/>
         <w:numPr>
           <w:ilvl w:val="0"/>
-          <w:numId w:val="7"/>
+          <w:numId w:val="6"/>
         </w:numPr>
         <w:spacing w:before="100" w:beforeAutospacing="1" w:after="100" w:afterAutospacing="1"/>
         <w:jc w:val="left"/>
@@ -1670,7 +1983,7 @@
         <w:widowControl/>
         <w:numPr>
           <w:ilvl w:val="0"/>
-          <w:numId w:val="7"/>
+          <w:numId w:val="6"/>
         </w:numPr>
         <w:spacing w:before="100" w:beforeAutospacing="1" w:after="100" w:afterAutospacing="1"/>
         <w:jc w:val="left"/>
@@ -1684,7 +1997,7 @@
         <w:widowControl/>
         <w:numPr>
           <w:ilvl w:val="0"/>
-          <w:numId w:val="7"/>
+          <w:numId w:val="6"/>
         </w:numPr>
         <w:spacing w:before="100" w:beforeAutospacing="1" w:after="100" w:afterAutospacing="1"/>
         <w:jc w:val="left"/>
@@ -1698,7 +2011,7 @@
         <w:widowControl/>
         <w:numPr>
           <w:ilvl w:val="0"/>
-          <w:numId w:val="7"/>
+          <w:numId w:val="6"/>
         </w:numPr>
         <w:spacing w:before="100" w:beforeAutospacing="1" w:after="100" w:afterAutospacing="1"/>
         <w:jc w:val="left"/>
@@ -1712,7 +2025,7 @@
         <w:widowControl/>
         <w:numPr>
           <w:ilvl w:val="0"/>
-          <w:numId w:val="7"/>
+          <w:numId w:val="6"/>
         </w:numPr>
         <w:spacing w:before="100" w:beforeAutospacing="1" w:after="100" w:afterAutospacing="1"/>
         <w:jc w:val="left"/>
@@ -1726,7 +2039,7 @@
         <w:widowControl/>
         <w:numPr>
           <w:ilvl w:val="0"/>
-          <w:numId w:val="7"/>
+          <w:numId w:val="6"/>
         </w:numPr>
         <w:spacing w:before="100" w:beforeAutospacing="1" w:after="100" w:afterAutospacing="1"/>
         <w:jc w:val="left"/>
@@ -1740,7 +2053,7 @@
         <w:widowControl/>
         <w:numPr>
           <w:ilvl w:val="0"/>
-          <w:numId w:val="7"/>
+          <w:numId w:val="6"/>
         </w:numPr>
         <w:spacing w:before="100" w:beforeAutospacing="1" w:after="100" w:afterAutospacing="1"/>
         <w:jc w:val="left"/>
@@ -1754,7 +2067,7 @@
         <w:widowControl/>
         <w:numPr>
           <w:ilvl w:val="0"/>
-          <w:numId w:val="7"/>
+          <w:numId w:val="6"/>
         </w:numPr>
         <w:spacing w:before="100" w:beforeAutospacing="1" w:after="100" w:afterAutospacing="1"/>
         <w:jc w:val="left"/>
@@ -1768,7 +2081,7 @@
         <w:widowControl/>
         <w:numPr>
           <w:ilvl w:val="0"/>
-          <w:numId w:val="7"/>
+          <w:numId w:val="6"/>
         </w:numPr>
         <w:spacing w:before="100" w:beforeAutospacing="1" w:after="100" w:afterAutospacing="1"/>
         <w:jc w:val="left"/>
@@ -1782,7 +2095,7 @@
         <w:widowControl/>
         <w:numPr>
           <w:ilvl w:val="0"/>
-          <w:numId w:val="7"/>
+          <w:numId w:val="6"/>
         </w:numPr>
         <w:spacing w:before="100" w:beforeAutospacing="1" w:after="100" w:afterAutospacing="1"/>
         <w:jc w:val="left"/>
@@ -1796,7 +2109,7 @@
         <w:widowControl/>
         <w:numPr>
           <w:ilvl w:val="0"/>
-          <w:numId w:val="7"/>
+          <w:numId w:val="6"/>
         </w:numPr>
         <w:spacing w:before="100" w:beforeAutospacing="1" w:after="100" w:afterAutospacing="1"/>
         <w:jc w:val="left"/>
@@ -1810,7 +2123,7 @@
         <w:widowControl/>
         <w:numPr>
           <w:ilvl w:val="0"/>
-          <w:numId w:val="7"/>
+          <w:numId w:val="6"/>
         </w:numPr>
         <w:spacing w:before="100" w:beforeAutospacing="1" w:after="100" w:afterAutospacing="1"/>
         <w:jc w:val="left"/>
@@ -1824,7 +2137,7 @@
         <w:widowControl/>
         <w:numPr>
           <w:ilvl w:val="0"/>
-          <w:numId w:val="7"/>
+          <w:numId w:val="6"/>
         </w:numPr>
         <w:spacing w:before="100" w:beforeAutospacing="1" w:after="100" w:afterAutospacing="1"/>
         <w:jc w:val="left"/>
@@ -1838,7 +2151,7 @@
         <w:widowControl/>
         <w:numPr>
           <w:ilvl w:val="0"/>
-          <w:numId w:val="7"/>
+          <w:numId w:val="6"/>
         </w:numPr>
         <w:spacing w:before="100" w:beforeAutospacing="1" w:after="100" w:afterAutospacing="1"/>
         <w:jc w:val="left"/>
@@ -1852,7 +2165,7 @@
         <w:widowControl/>
         <w:numPr>
           <w:ilvl w:val="0"/>
-          <w:numId w:val="7"/>
+          <w:numId w:val="6"/>
         </w:numPr>
         <w:spacing w:before="100" w:beforeAutospacing="1" w:after="100" w:afterAutospacing="1"/>
         <w:jc w:val="left"/>
@@ -1866,7 +2179,7 @@
         <w:widowControl/>
         <w:numPr>
           <w:ilvl w:val="0"/>
-          <w:numId w:val="7"/>
+          <w:numId w:val="6"/>
         </w:numPr>
         <w:spacing w:before="100" w:beforeAutospacing="1" w:after="100" w:afterAutospacing="1"/>
         <w:jc w:val="left"/>
@@ -1880,18 +2193,22 @@
         <w:t>这是我们需要的lib了，然后去更新系统的库。</w:t>
       </w:r>
       <w:r>
-        <w:br/>
+        <w:br w:type="textWrapping"/>
+      </w:r>
+      <w:r>
         <w:t>这里要注意，更新系统里的链接（我的是/lib64/libc.so.6) 很容易出错，我不清楚有没有更好的办法，一般都是删除旧链接，建立新链接</w:t>
       </w:r>
       <w:r>
-        <w:br/>
+        <w:br w:type="textWrapping"/>
+      </w:r>
+      <w:r>
         <w:t>但删除旧链接后，很多命令直接不能用了，因为此时系统中不到glibc的库了。这个时候就需要临时指定一个glibc库，方法如下（libc.so改个名以便好与以后更新的其他版本区分）：</w:t>
       </w:r>
     </w:p>
     <w:p>
       <w:pPr>
         <w:rPr>
-          <w:rStyle w:val="tracking-ad"/>
+          <w:rStyle w:val="15"/>
         </w:rPr>
       </w:pPr>
       <w:r>
@@ -1904,35 +2221,61 @@
       <w:r>
         <w:t xml:space="preserve"> </w:t>
       </w:r>
-      <w:hyperlink r:id="rId16" w:tooltip="view plain" w:history="1">
-        <w:r>
-          <w:rPr>
-            <w:rStyle w:val="a7"/>
-          </w:rPr>
-          <w:t>view plain</w:t>
-        </w:r>
-      </w:hyperlink>
-      <w:r>
-        <w:rPr>
-          <w:rStyle w:val="tracking-ad"/>
+      <w:r>
+        <w:fldChar w:fldCharType="begin"/>
+      </w:r>
+      <w:r>
+        <w:instrText xml:space="preserve"> HYPERLINK "http://blog.csdn.net/sole_cc/article/details/51415940" \o "view plain" </w:instrText>
+      </w:r>
+      <w:r>
+        <w:fldChar w:fldCharType="separate"/>
+      </w:r>
+      <w:r>
+        <w:rPr>
+          <w:rStyle w:val="7"/>
+        </w:rPr>
+        <w:t>view plain</w:t>
+      </w:r>
+      <w:r>
+        <w:rPr>
+          <w:rStyle w:val="7"/>
+        </w:rPr>
+        <w:fldChar w:fldCharType="end"/>
+      </w:r>
+      <w:r>
+        <w:rPr>
+          <w:rStyle w:val="15"/>
         </w:rPr>
         <w:t xml:space="preserve"> </w:t>
       </w:r>
-      <w:hyperlink r:id="rId17" w:tooltip="copy" w:history="1">
-        <w:r>
-          <w:rPr>
-            <w:rStyle w:val="a7"/>
-          </w:rPr>
-          <w:t>copy</w:t>
-        </w:r>
-      </w:hyperlink>
-    </w:p>
-    <w:p>
-      <w:pPr>
-        <w:widowControl/>
-        <w:numPr>
-          <w:ilvl w:val="0"/>
-          <w:numId w:val="8"/>
+      <w:r>
+        <w:fldChar w:fldCharType="begin"/>
+      </w:r>
+      <w:r>
+        <w:instrText xml:space="preserve"> HYPERLINK "http://blog.csdn.net/sole_cc/article/details/51415940" \o "copy" </w:instrText>
+      </w:r>
+      <w:r>
+        <w:fldChar w:fldCharType="separate"/>
+      </w:r>
+      <w:r>
+        <w:rPr>
+          <w:rStyle w:val="7"/>
+        </w:rPr>
+        <w:t>copy</w:t>
+      </w:r>
+      <w:r>
+        <w:rPr>
+          <w:rStyle w:val="7"/>
+        </w:rPr>
+        <w:fldChar w:fldCharType="end"/>
+      </w:r>
+    </w:p>
+    <w:p>
+      <w:pPr>
+        <w:widowControl/>
+        <w:numPr>
+          <w:ilvl w:val="0"/>
+          <w:numId w:val="7"/>
         </w:numPr>
         <w:spacing w:before="100" w:beforeAutospacing="1" w:after="100" w:afterAutospacing="1"/>
         <w:jc w:val="left"/>
@@ -1946,13 +2289,12 @@
         <w:widowControl/>
         <w:numPr>
           <w:ilvl w:val="0"/>
-          <w:numId w:val="8"/>
-        </w:numPr>
-        <w:spacing w:before="100" w:beforeAutospacing="1" w:after="100" w:afterAutospacing="1"/>
-        <w:jc w:val="left"/>
-      </w:pPr>
-      <w:r>
-        <w:lastRenderedPageBreak/>
+          <w:numId w:val="7"/>
+        </w:numPr>
+        <w:spacing w:before="100" w:beforeAutospacing="1" w:after="100" w:afterAutospacing="1"/>
+        <w:jc w:val="left"/>
+      </w:pPr>
+      <w:r>
         <w:t>rm -rf /lib64/libc.so.6  </w:t>
       </w:r>
     </w:p>
@@ -1961,7 +2303,7 @@
         <w:widowControl/>
         <w:numPr>
           <w:ilvl w:val="0"/>
-          <w:numId w:val="8"/>
+          <w:numId w:val="7"/>
         </w:numPr>
         <w:spacing w:before="100" w:beforeAutospacing="1" w:after="100" w:afterAutospacing="1"/>
         <w:jc w:val="left"/>
@@ -1972,14 +2314,16 @@
     </w:p>
     <w:p>
       <w:r>
-        <w:br/>
+        <w:br w:type="textWrapping"/>
+      </w:r>
+      <w:r>
         <w:t>更新连接完毕，然后</w:t>
       </w:r>
     </w:p>
     <w:p>
       <w:pPr>
         <w:rPr>
-          <w:rStyle w:val="tracking-ad"/>
+          <w:rStyle w:val="15"/>
         </w:rPr>
       </w:pPr>
       <w:r>
@@ -1992,35 +2336,61 @@
       <w:r>
         <w:t xml:space="preserve"> </w:t>
       </w:r>
-      <w:hyperlink r:id="rId18" w:tooltip="view plain" w:history="1">
-        <w:r>
-          <w:rPr>
-            <w:rStyle w:val="a7"/>
-          </w:rPr>
-          <w:t>view plain</w:t>
-        </w:r>
-      </w:hyperlink>
-      <w:r>
-        <w:rPr>
-          <w:rStyle w:val="tracking-ad"/>
+      <w:r>
+        <w:fldChar w:fldCharType="begin"/>
+      </w:r>
+      <w:r>
+        <w:instrText xml:space="preserve"> HYPERLINK "http://blog.csdn.net/sole_cc/article/details/51415940" \o "view plain" </w:instrText>
+      </w:r>
+      <w:r>
+        <w:fldChar w:fldCharType="separate"/>
+      </w:r>
+      <w:r>
+        <w:rPr>
+          <w:rStyle w:val="7"/>
+        </w:rPr>
+        <w:t>view plain</w:t>
+      </w:r>
+      <w:r>
+        <w:rPr>
+          <w:rStyle w:val="7"/>
+        </w:rPr>
+        <w:fldChar w:fldCharType="end"/>
+      </w:r>
+      <w:r>
+        <w:rPr>
+          <w:rStyle w:val="15"/>
         </w:rPr>
         <w:t xml:space="preserve"> </w:t>
       </w:r>
-      <w:hyperlink r:id="rId19" w:tooltip="copy" w:history="1">
-        <w:r>
-          <w:rPr>
-            <w:rStyle w:val="a7"/>
-          </w:rPr>
-          <w:t>copy</w:t>
-        </w:r>
-      </w:hyperlink>
-    </w:p>
-    <w:p>
-      <w:pPr>
-        <w:widowControl/>
-        <w:numPr>
-          <w:ilvl w:val="0"/>
-          <w:numId w:val="9"/>
+      <w:r>
+        <w:fldChar w:fldCharType="begin"/>
+      </w:r>
+      <w:r>
+        <w:instrText xml:space="preserve"> HYPERLINK "http://blog.csdn.net/sole_cc/article/details/51415940" \o "copy" </w:instrText>
+      </w:r>
+      <w:r>
+        <w:fldChar w:fldCharType="separate"/>
+      </w:r>
+      <w:r>
+        <w:rPr>
+          <w:rStyle w:val="7"/>
+        </w:rPr>
+        <w:t>copy</w:t>
+      </w:r>
+      <w:r>
+        <w:rPr>
+          <w:rStyle w:val="7"/>
+        </w:rPr>
+        <w:fldChar w:fldCharType="end"/>
+      </w:r>
+    </w:p>
+    <w:p>
+      <w:pPr>
+        <w:widowControl/>
+        <w:numPr>
+          <w:ilvl w:val="0"/>
+          <w:numId w:val="8"/>
         </w:numPr>
         <w:spacing w:before="100" w:beforeAutospacing="1" w:after="100" w:afterAutospacing="1"/>
         <w:jc w:val="left"/>
@@ -2042,7 +2412,7 @@
         <w:widowControl/>
         <w:numPr>
           <w:ilvl w:val="0"/>
-          <w:numId w:val="9"/>
+          <w:numId w:val="8"/>
         </w:numPr>
         <w:spacing w:before="100" w:beforeAutospacing="1" w:after="100" w:afterAutospacing="1"/>
         <w:jc w:val="left"/>
@@ -2056,7 +2426,7 @@
         <w:widowControl/>
         <w:numPr>
           <w:ilvl w:val="0"/>
-          <w:numId w:val="9"/>
+          <w:numId w:val="8"/>
         </w:numPr>
         <w:spacing w:before="100" w:beforeAutospacing="1" w:after="100" w:afterAutospacing="1"/>
         <w:jc w:val="left"/>
@@ -2070,7 +2440,7 @@
         <w:widowControl/>
         <w:numPr>
           <w:ilvl w:val="0"/>
-          <w:numId w:val="9"/>
+          <w:numId w:val="8"/>
         </w:numPr>
         <w:spacing w:before="100" w:beforeAutospacing="1" w:after="100" w:afterAutospacing="1"/>
         <w:jc w:val="left"/>
@@ -2084,7 +2454,7 @@
         <w:widowControl/>
         <w:numPr>
           <w:ilvl w:val="0"/>
-          <w:numId w:val="9"/>
+          <w:numId w:val="8"/>
         </w:numPr>
         <w:spacing w:before="100" w:beforeAutospacing="1" w:after="100" w:afterAutospacing="1"/>
         <w:jc w:val="left"/>
@@ -2098,7 +2468,7 @@
         <w:widowControl/>
         <w:numPr>
           <w:ilvl w:val="0"/>
-          <w:numId w:val="9"/>
+          <w:numId w:val="8"/>
         </w:numPr>
         <w:spacing w:before="100" w:beforeAutospacing="1" w:after="100" w:afterAutospacing="1"/>
         <w:jc w:val="left"/>
@@ -2112,7 +2482,7 @@
         <w:widowControl/>
         <w:numPr>
           <w:ilvl w:val="0"/>
-          <w:numId w:val="9"/>
+          <w:numId w:val="8"/>
         </w:numPr>
         <w:spacing w:before="100" w:beforeAutospacing="1" w:after="100" w:afterAutospacing="1"/>
         <w:jc w:val="left"/>
@@ -2126,7 +2496,7 @@
         <w:widowControl/>
         <w:numPr>
           <w:ilvl w:val="0"/>
-          <w:numId w:val="9"/>
+          <w:numId w:val="8"/>
         </w:numPr>
         <w:spacing w:before="100" w:beforeAutospacing="1" w:after="100" w:afterAutospacing="1"/>
         <w:jc w:val="left"/>
@@ -2140,7 +2510,7 @@
         <w:widowControl/>
         <w:numPr>
           <w:ilvl w:val="0"/>
-          <w:numId w:val="9"/>
+          <w:numId w:val="8"/>
         </w:numPr>
         <w:spacing w:before="100" w:beforeAutospacing="1" w:after="100" w:afterAutospacing="1"/>
         <w:jc w:val="left"/>
@@ -2154,7 +2524,7 @@
         <w:widowControl/>
         <w:numPr>
           <w:ilvl w:val="0"/>
-          <w:numId w:val="9"/>
+          <w:numId w:val="8"/>
         </w:numPr>
         <w:spacing w:before="100" w:beforeAutospacing="1" w:after="100" w:afterAutospacing="1"/>
         <w:jc w:val="left"/>
@@ -2168,7 +2538,7 @@
         <w:widowControl/>
         <w:numPr>
           <w:ilvl w:val="0"/>
-          <w:numId w:val="9"/>
+          <w:numId w:val="8"/>
         </w:numPr>
         <w:spacing w:before="100" w:beforeAutospacing="1" w:after="100" w:afterAutospacing="1"/>
         <w:jc w:val="left"/>
@@ -2182,7 +2552,7 @@
         <w:widowControl/>
         <w:numPr>
           <w:ilvl w:val="0"/>
-          <w:numId w:val="9"/>
+          <w:numId w:val="8"/>
         </w:numPr>
         <w:spacing w:before="100" w:beforeAutospacing="1" w:after="100" w:afterAutospacing="1"/>
         <w:jc w:val="left"/>
@@ -2196,7 +2566,7 @@
         <w:widowControl/>
         <w:numPr>
           <w:ilvl w:val="0"/>
-          <w:numId w:val="9"/>
+          <w:numId w:val="8"/>
         </w:numPr>
         <w:spacing w:before="100" w:beforeAutospacing="1" w:after="100" w:afterAutospacing="1"/>
         <w:jc w:val="left"/>
@@ -2210,7 +2580,7 @@
         <w:widowControl/>
         <w:numPr>
           <w:ilvl w:val="0"/>
-          <w:numId w:val="9"/>
+          <w:numId w:val="8"/>
         </w:numPr>
         <w:spacing w:before="100" w:beforeAutospacing="1" w:after="100" w:afterAutospacing="1"/>
         <w:jc w:val="left"/>
@@ -2224,7 +2594,7 @@
         <w:widowControl/>
         <w:numPr>
           <w:ilvl w:val="0"/>
-          <w:numId w:val="9"/>
+          <w:numId w:val="8"/>
         </w:numPr>
         <w:spacing w:before="100" w:beforeAutospacing="1" w:after="100" w:afterAutospacing="1"/>
         <w:jc w:val="left"/>
@@ -2238,7 +2608,7 @@
         <w:widowControl/>
         <w:numPr>
           <w:ilvl w:val="0"/>
-          <w:numId w:val="9"/>
+          <w:numId w:val="8"/>
         </w:numPr>
         <w:spacing w:before="100" w:beforeAutospacing="1" w:after="100" w:afterAutospacing="1"/>
         <w:jc w:val="left"/>
@@ -2252,7 +2622,7 @@
         <w:widowControl/>
         <w:numPr>
           <w:ilvl w:val="0"/>
-          <w:numId w:val="9"/>
+          <w:numId w:val="8"/>
         </w:numPr>
         <w:spacing w:before="100" w:beforeAutospacing="1" w:after="100" w:afterAutospacing="1"/>
         <w:jc w:val="left"/>
@@ -2266,7 +2636,7 @@
         <w:widowControl/>
         <w:numPr>
           <w:ilvl w:val="0"/>
-          <w:numId w:val="9"/>
+          <w:numId w:val="8"/>
         </w:numPr>
         <w:spacing w:before="100" w:beforeAutospacing="1" w:after="100" w:afterAutospacing="1"/>
         <w:jc w:val="left"/>
@@ -2280,7 +2650,7 @@
         <w:widowControl/>
         <w:numPr>
           <w:ilvl w:val="0"/>
-          <w:numId w:val="9"/>
+          <w:numId w:val="8"/>
         </w:numPr>
         <w:spacing w:before="100" w:beforeAutospacing="1" w:after="100" w:afterAutospacing="1"/>
         <w:jc w:val="left"/>
@@ -2294,7 +2664,7 @@
         <w:widowControl/>
         <w:numPr>
           <w:ilvl w:val="0"/>
-          <w:numId w:val="9"/>
+          <w:numId w:val="8"/>
         </w:numPr>
         <w:spacing w:before="100" w:beforeAutospacing="1" w:after="100" w:afterAutospacing="1"/>
         <w:jc w:val="left"/>
@@ -2310,7 +2680,7 @@
     </w:p>
     <w:p>
       <w:pPr>
-        <w:pStyle w:val="a8"/>
+        <w:pStyle w:val="5"/>
         <w:spacing w:before="0" w:beforeAutospacing="0" w:after="270" w:afterAutospacing="0" w:line="270" w:lineRule="atLeast"/>
         <w:textAlignment w:val="baseline"/>
         <w:rPr>
@@ -2326,15 +2696,15 @@
     </w:p>
     <w:p>
       <w:pPr>
-        <w:pStyle w:val="1"/>
-      </w:pPr>
-    </w:p>
-    <w:p>
-      <w:pPr>
-        <w:pStyle w:val="1"/>
-        <w:numPr>
-          <w:ilvl w:val="0"/>
-          <w:numId w:val="10"/>
+        <w:pStyle w:val="2"/>
+      </w:pPr>
+    </w:p>
+    <w:p>
+      <w:pPr>
+        <w:pStyle w:val="2"/>
+        <w:numPr>
+          <w:ilvl w:val="0"/>
+          <w:numId w:val="1"/>
         </w:numPr>
       </w:pPr>
       <w:r>
@@ -2346,10 +2716,10 @@
     </w:p>
     <w:p>
       <w:pPr>
-        <w:pStyle w:val="1"/>
+        <w:pStyle w:val="2"/>
         <w:ind w:left="1080"/>
         <w:rPr>
-          <w:rFonts w:asciiTheme="minorHAnsi" w:eastAsiaTheme="minorEastAsia" w:hAnsiTheme="minorHAnsi" w:cstheme="minorBidi"/>
+          <w:rFonts w:asciiTheme="minorHAnsi" w:hAnsiTheme="minorHAnsi" w:eastAsiaTheme="minorEastAsia" w:cstheme="minorBidi"/>
           <w:b w:val="0"/>
           <w:bCs w:val="0"/>
           <w:kern w:val="2"/>
@@ -2359,7 +2729,7 @@
       </w:pPr>
       <w:r>
         <w:rPr>
-          <w:rFonts w:asciiTheme="minorHAnsi" w:eastAsiaTheme="minorEastAsia" w:hAnsiTheme="minorHAnsi" w:cstheme="minorBidi" w:hint="eastAsia"/>
+          <w:rFonts w:hint="eastAsia" w:asciiTheme="minorHAnsi" w:hAnsiTheme="minorHAnsi" w:eastAsiaTheme="minorEastAsia" w:cstheme="minorBidi"/>
           <w:b w:val="0"/>
           <w:bCs w:val="0"/>
           <w:kern w:val="2"/>
@@ -2370,7 +2740,7 @@
       </w:r>
       <w:r>
         <w:rPr>
-          <w:rFonts w:asciiTheme="minorHAnsi" w:eastAsiaTheme="minorEastAsia" w:hAnsiTheme="minorHAnsi" w:cstheme="minorBidi"/>
+          <w:rFonts w:asciiTheme="minorHAnsi" w:hAnsiTheme="minorHAnsi" w:eastAsiaTheme="minorEastAsia" w:cstheme="minorBidi"/>
           <w:b w:val="0"/>
           <w:bCs w:val="0"/>
           <w:kern w:val="2"/>
@@ -2382,1079 +2752,741 @@
     </w:p>
     <w:p>
       <w:pPr>
-        <w:pStyle w:val="1"/>
-      </w:pPr>
-      <w:bookmarkStart w:id="3" w:name="_GoBack"/>
-      <w:bookmarkEnd w:id="3"/>
+        <w:pStyle w:val="2"/>
+      </w:pPr>
     </w:p>
     <w:p/>
     <w:sectPr>
       <w:pgSz w:w="11906" w:h="16838"/>
       <w:pgMar w:top="1440" w:right="1800" w:bottom="1440" w:left="1800" w:header="851" w:footer="992" w:gutter="0"/>
-      <w:cols w:space="425"/>
-      <w:docGrid w:type="lines" w:linePitch="312"/>
+      <w:cols w:space="425" w:num="1"/>
+      <w:docGrid w:type="lines" w:linePitch="312" w:charSpace="0"/>
     </w:sectPr>
   </w:body>
 </w:document>
 </file>
 
-<file path=word/endnotes.xml><?xml version="1.0" encoding="utf-8"?>
-<w:endnotes xmlns:wpc="http://schemas.microsoft.com/office/word/2010/wordprocessingCanvas" xmlns:cx="http://schemas.microsoft.com/office/drawing/2014/chartex" xmlns:cx1="http://schemas.microsoft.com/office/drawing/2015/9/8/chartex" xmlns:cx2="http://schemas.microsoft.com/office/drawing/2015/10/21/chartex" xmlns:cx3="http://schemas.microsoft.com/office/drawing/2016/5/9/chartex" xmlns:cx4="http://schemas.microsoft.com/office/drawing/2016/5/10/chartex" xmlns:cx5="http://schemas.microsoft.com/office/drawing/2016/5/11/chartex" xmlns:cx6="http://schemas.microsoft.com/office/drawing/2016/5/12/chartex" xmlns:cx7="http://schemas.microsoft.com/office/drawing/2016/5/13/chartex" xmlns:cx8="http://schemas.microsoft.com/office/drawing/2016/5/14/chartex" xmlns:mc="http://schemas.openxmlformats.org/markup-compatibility/2006" xmlns:aink="http://schemas.microsoft.com/office/drawing/2016/ink" xmlns:am3d="http://schemas.microsoft.com/office/drawing/2017/model3d" xmlns:o="urn:schemas-microsoft-com:office:office" xmlns:r="http://schemas.openxmlformats.org/officeDocument/2006/relationships" xmlns:m="http://schemas.openxmlformats.org/officeDocument/2006/math" xmlns:v="urn:schemas-microsoft-com:vml" xmlns:wp14="http://schemas.microsoft.com/office/word/2010/wordprocessingDrawing" xmlns:wp="http://schemas.openxmlformats.org/drawingml/2006/wordprocessingDrawing" xmlns:w10="urn:schemas-microsoft-com:office:word" xmlns:w="http://schemas.openxmlformats.org/wordprocessingml/2006/main" xmlns:w14="http://schemas.microsoft.com/office/word/2010/wordml" xmlns:w15="http://schemas.microsoft.com/office/word/2012/wordml" xmlns:w16cid="http://schemas.microsoft.com/office/word/2016/wordml/cid" xmlns:w16se="http://schemas.microsoft.com/office/word/2015/wordml/symex" xmlns:wpg="http://schemas.microsoft.com/office/word/2010/wordprocessingGroup" xmlns:wpi="http://schemas.microsoft.com/office/word/2010/wordprocessingInk" xmlns:wne="http://schemas.microsoft.com/office/word/2006/wordml" xmlns:wps="http://schemas.microsoft.com/office/word/2010/wordprocessingShape" mc:Ignorable="w14 w15 w16se w16cid wp14">
-  <w:endnote w:type="separator" w:id="-1">
-    <w:p>
-      <w:r>
-        <w:separator/>
-      </w:r>
-    </w:p>
-  </w:endnote>
-  <w:endnote w:type="continuationSeparator" w:id="0">
-    <w:p>
-      <w:r>
-        <w:continuationSeparator/>
-      </w:r>
-    </w:p>
-  </w:endnote>
-</w:endnotes>
-</file>
-
-<file path=word/footnotes.xml><?xml version="1.0" encoding="utf-8"?>
-<w:footnotes xmlns:wpc="http://schemas.microsoft.com/office/word/2010/wordprocessingCanvas" xmlns:cx="http://schemas.microsoft.com/office/drawing/2014/chartex" xmlns:cx1="http://schemas.microsoft.com/office/drawing/2015/9/8/chartex" xmlns:cx2="http://schemas.microsoft.com/office/drawing/2015/10/21/chartex" xmlns:cx3="http://schemas.microsoft.com/office/drawing/2016/5/9/chartex" xmlns:cx4="http://schemas.microsoft.com/office/drawing/2016/5/10/chartex" xmlns:cx5="http://schemas.microsoft.com/office/drawing/2016/5/11/chartex" xmlns:cx6="http://schemas.microsoft.com/office/drawing/2016/5/12/chartex" xmlns:cx7="http://schemas.microsoft.com/office/drawing/2016/5/13/chartex" xmlns:cx8="http://schemas.microsoft.com/office/drawing/2016/5/14/chartex" xmlns:mc="http://schemas.openxmlformats.org/markup-compatibility/2006" xmlns:aink="http://schemas.microsoft.com/office/drawing/2016/ink" xmlns:am3d="http://schemas.microsoft.com/office/drawing/2017/model3d" xmlns:o="urn:schemas-microsoft-com:office:office" xmlns:r="http://schemas.openxmlformats.org/officeDocument/2006/relationships" xmlns:m="http://schemas.openxmlformats.org/officeDocument/2006/math" xmlns:v="urn:schemas-microsoft-com:vml" xmlns:wp14="http://schemas.microsoft.com/office/word/2010/wordprocessingDrawing" xmlns:wp="http://schemas.openxmlformats.org/drawingml/2006/wordprocessingDrawing" xmlns:w10="urn:schemas-microsoft-com:office:word" xmlns:w="http://schemas.openxmlformats.org/wordprocessingml/2006/main" xmlns:w14="http://schemas.microsoft.com/office/word/2010/wordml" xmlns:w15="http://schemas.microsoft.com/office/word/2012/wordml" xmlns:w16cid="http://schemas.microsoft.com/office/word/2016/wordml/cid" xmlns:w16se="http://schemas.microsoft.com/office/word/2015/wordml/symex" xmlns:wpg="http://schemas.microsoft.com/office/word/2010/wordprocessingGroup" xmlns:wpi="http://schemas.microsoft.com/office/word/2010/wordprocessingInk" xmlns:wne="http://schemas.microsoft.com/office/word/2006/wordml" xmlns:wps="http://schemas.microsoft.com/office/word/2010/wordprocessingShape" mc:Ignorable="w14 w15 w16se w16cid wp14">
-  <w:footnote w:type="separator" w:id="-1">
-    <w:p>
-      <w:r>
-        <w:separator/>
-      </w:r>
-    </w:p>
-  </w:footnote>
-  <w:footnote w:type="continuationSeparator" w:id="0">
-    <w:p>
-      <w:r>
-        <w:continuationSeparator/>
-      </w:r>
-    </w:p>
-  </w:footnote>
-</w:footnotes>
-</file>
-
 <file path=word/numbering.xml><?xml version="1.0" encoding="utf-8"?>
-<w:numbering xmlns:wpc="http://schemas.microsoft.com/office/word/2010/wordprocessingCanvas" xmlns:cx="http://schemas.microsoft.com/office/drawing/2014/chartex" xmlns:cx1="http://schemas.microsoft.com/office/drawing/2015/9/8/chartex" xmlns:cx2="http://schemas.microsoft.com/office/drawing/2015/10/21/chartex" xmlns:cx3="http://schemas.microsoft.com/office/drawing/2016/5/9/chartex" xmlns:cx4="http://schemas.microsoft.com/office/drawing/2016/5/10/chartex" xmlns:cx5="http://schemas.microsoft.com/office/drawing/2016/5/11/chartex" xmlns:cx6="http://schemas.microsoft.com/office/drawing/2016/5/12/chartex" xmlns:cx7="http://schemas.microsoft.com/office/drawing/2016/5/13/chartex" xmlns:cx8="http://schemas.microsoft.com/office/drawing/2016/5/14/chartex" xmlns:mc="http://schemas.openxmlformats.org/markup-compatibility/2006" xmlns:aink="http://schemas.microsoft.com/office/drawing/2016/ink" xmlns:am3d="http://schemas.microsoft.com/office/drawing/2017/model3d" xmlns:o="urn:schemas-microsoft-com:office:office" xmlns:r="http://schemas.openxmlformats.org/officeDocument/2006/relationships" xmlns:m="http://schemas.openxmlformats.org/officeDocument/2006/math" xmlns:v="urn:schemas-microsoft-com:vml" xmlns:wp14="http://schemas.microsoft.com/office/word/2010/wordprocessingDrawing" xmlns:wp="http://schemas.openxmlformats.org/drawingml/2006/wordprocessingDrawing" xmlns:w10="urn:schemas-microsoft-com:office:word" xmlns:w="http://schemas.openxmlformats.org/wordprocessingml/2006/main" xmlns:w14="http://schemas.microsoft.com/office/word/2010/wordml" xmlns:w15="http://schemas.microsoft.com/office/word/2012/wordml" xmlns:w16cid="http://schemas.microsoft.com/office/word/2016/wordml/cid" xmlns:w16se="http://schemas.microsoft.com/office/word/2015/wordml/symex" xmlns:wpg="http://schemas.microsoft.com/office/word/2010/wordprocessingGroup" xmlns:wpi="http://schemas.microsoft.com/office/word/2010/wordprocessingInk" xmlns:wne="http://schemas.microsoft.com/office/word/2006/wordml" xmlns:wps="http://schemas.microsoft.com/office/word/2010/wordprocessingShape" mc:Ignorable="w14 w15 w16se w16cid wp14">
-  <w:abstractNum w:abstractNumId="0" w15:restartNumberingAfterBreak="0">
+<w:numbering xmlns:wpc="http://schemas.microsoft.com/office/word/2010/wordprocessingCanvas" xmlns:mc="http://schemas.openxmlformats.org/markup-compatibility/2006" xmlns:o="urn:schemas-microsoft-com:office:office" xmlns:r="http://schemas.openxmlformats.org/officeDocument/2006/relationships" xmlns:m="http://schemas.openxmlformats.org/officeDocument/2006/math" xmlns:v="urn:schemas-microsoft-com:vml" xmlns:wp14="http://schemas.microsoft.com/office/word/2010/wordprocessingDrawing" xmlns:wp="http://schemas.openxmlformats.org/drawingml/2006/wordprocessingDrawing" xmlns:w10="urn:schemas-microsoft-com:office:word" xmlns:w="http://schemas.openxmlformats.org/wordprocessingml/2006/main" xmlns:w14="http://schemas.microsoft.com/office/word/2010/wordml" xmlns:wpg="http://schemas.microsoft.com/office/word/2010/wordprocessingGroup" xmlns:wpi="http://schemas.microsoft.com/office/word/2010/wordprocessingInk" xmlns:wne="http://schemas.microsoft.com/office/word/2006/wordml" xmlns:wps="http://schemas.microsoft.com/office/word/2010/wordprocessingShape" mc:Ignorable="w14 wp14">
+  <w:abstractNum w:abstractNumId="0">
     <w:nsid w:val="087179F9"/>
     <w:multiLevelType w:val="multilevel"/>
-    <w:tmpl w:val="4DAE7778"/>
-    <w:lvl w:ilvl="0">
+    <w:tmpl w:val="087179F9"/>
+    <w:lvl w:ilvl="0" w:tentative="0">
       <w:start w:val="1"/>
       <w:numFmt w:val="decimal"/>
       <w:lvlText w:val="%1."/>
       <w:lvlJc w:val="left"/>
       <w:pPr>
         <w:tabs>
-          <w:tab w:val="num" w:pos="720"/>
+          <w:tab w:val="left" w:pos="720"/>
         </w:tabs>
         <w:ind w:left="720" w:hanging="360"/>
       </w:pPr>
     </w:lvl>
-    <w:lvl w:ilvl="1" w:tentative="1">
+    <w:lvl w:ilvl="1" w:tentative="0">
       <w:start w:val="1"/>
       <w:numFmt w:val="decimal"/>
       <w:lvlText w:val="%2."/>
       <w:lvlJc w:val="left"/>
       <w:pPr>
         <w:tabs>
-          <w:tab w:val="num" w:pos="1440"/>
+          <w:tab w:val="left" w:pos="1440"/>
         </w:tabs>
         <w:ind w:left="1440" w:hanging="360"/>
       </w:pPr>
     </w:lvl>
-    <w:lvl w:ilvl="2" w:tentative="1">
+    <w:lvl w:ilvl="2" w:tentative="0">
       <w:start w:val="1"/>
       <w:numFmt w:val="decimal"/>
       <w:lvlText w:val="%3."/>
       <w:lvlJc w:val="left"/>
       <w:pPr>
         <w:tabs>
-          <w:tab w:val="num" w:pos="2160"/>
+          <w:tab w:val="left" w:pos="2160"/>
         </w:tabs>
         <w:ind w:left="2160" w:hanging="360"/>
       </w:pPr>
     </w:lvl>
-    <w:lvl w:ilvl="3" w:tentative="1">
+    <w:lvl w:ilvl="3" w:tentative="0">
       <w:start w:val="1"/>
       <w:numFmt w:val="decimal"/>
       <w:lvlText w:val="%4."/>
       <w:lvlJc w:val="left"/>
       <w:pPr>
         <w:tabs>
-          <w:tab w:val="num" w:pos="2880"/>
+          <w:tab w:val="left" w:pos="2880"/>
         </w:tabs>
         <w:ind w:left="2880" w:hanging="360"/>
       </w:pPr>
     </w:lvl>
-    <w:lvl w:ilvl="4" w:tentative="1">
+    <w:lvl w:ilvl="4" w:tentative="0">
       <w:start w:val="1"/>
       <w:numFmt w:val="decimal"/>
       <w:lvlText w:val="%5."/>
       <w:lvlJc w:val="left"/>
       <w:pPr>
         <w:tabs>
-          <w:tab w:val="num" w:pos="3600"/>
+          <w:tab w:val="left" w:pos="3600"/>
         </w:tabs>
         <w:ind w:left="3600" w:hanging="360"/>
       </w:pPr>
     </w:lvl>
-    <w:lvl w:ilvl="5" w:tentative="1">
+    <w:lvl w:ilvl="5" w:tentative="0">
       <w:start w:val="1"/>
       <w:numFmt w:val="decimal"/>
       <w:lvlText w:val="%6."/>
       <w:lvlJc w:val="left"/>
       <w:pPr>
         <w:tabs>
-          <w:tab w:val="num" w:pos="4320"/>
+          <w:tab w:val="left" w:pos="4320"/>
         </w:tabs>
         <w:ind w:left="4320" w:hanging="360"/>
       </w:pPr>
     </w:lvl>
-    <w:lvl w:ilvl="6" w:tentative="1">
+    <w:lvl w:ilvl="6" w:tentative="0">
       <w:start w:val="1"/>
       <w:numFmt w:val="decimal"/>
       <w:lvlText w:val="%7."/>
       <w:lvlJc w:val="left"/>
       <w:pPr>
         <w:tabs>
-          <w:tab w:val="num" w:pos="5040"/>
+          <w:tab w:val="left" w:pos="5040"/>
         </w:tabs>
         <w:ind w:left="5040" w:hanging="360"/>
       </w:pPr>
     </w:lvl>
-    <w:lvl w:ilvl="7" w:tentative="1">
+    <w:lvl w:ilvl="7" w:tentative="0">
       <w:start w:val="1"/>
       <w:numFmt w:val="decimal"/>
       <w:lvlText w:val="%8."/>
       <w:lvlJc w:val="left"/>
       <w:pPr>
         <w:tabs>
-          <w:tab w:val="num" w:pos="5760"/>
+          <w:tab w:val="left" w:pos="5760"/>
         </w:tabs>
         <w:ind w:left="5760" w:hanging="360"/>
       </w:pPr>
     </w:lvl>
-    <w:lvl w:ilvl="8" w:tentative="1">
+    <w:lvl w:ilvl="8" w:tentative="0">
       <w:start w:val="1"/>
       <w:numFmt w:val="decimal"/>
       <w:lvlText w:val="%9."/>
       <w:lvlJc w:val="left"/>
       <w:pPr>
         <w:tabs>
-          <w:tab w:val="num" w:pos="6480"/>
+          <w:tab w:val="left" w:pos="6480"/>
         </w:tabs>
         <w:ind w:left="6480" w:hanging="360"/>
       </w:pPr>
     </w:lvl>
   </w:abstractNum>
-  <w:abstractNum w:abstractNumId="1" w15:restartNumberingAfterBreak="0">
+  <w:abstractNum w:abstractNumId="1">
     <w:nsid w:val="2639213D"/>
     <w:multiLevelType w:val="multilevel"/>
-    <w:tmpl w:val="921A6A56"/>
-    <w:lvl w:ilvl="0">
+    <w:tmpl w:val="2639213D"/>
+    <w:lvl w:ilvl="0" w:tentative="0">
       <w:start w:val="1"/>
       <w:numFmt w:val="bullet"/>
       <w:lvlText w:val=""/>
       <w:lvlJc w:val="left"/>
       <w:pPr>
         <w:tabs>
-          <w:tab w:val="num" w:pos="720"/>
+          <w:tab w:val="left" w:pos="720"/>
         </w:tabs>
         <w:ind w:left="720" w:hanging="360"/>
       </w:pPr>
       <w:rPr>
-        <w:rFonts w:ascii="Symbol" w:hAnsi="Symbol" w:hint="default"/>
+        <w:rFonts w:hint="default" w:ascii="Symbol" w:hAnsi="Symbol"/>
         <w:sz w:val="20"/>
       </w:rPr>
     </w:lvl>
-    <w:lvl w:ilvl="1" w:tentative="1">
+    <w:lvl w:ilvl="1" w:tentative="0">
       <w:start w:val="1"/>
       <w:numFmt w:val="bullet"/>
       <w:lvlText w:val="o"/>
       <w:lvlJc w:val="left"/>
       <w:pPr>
         <w:tabs>
-          <w:tab w:val="num" w:pos="1440"/>
+          <w:tab w:val="left" w:pos="1440"/>
         </w:tabs>
         <w:ind w:left="1440" w:hanging="360"/>
       </w:pPr>
       <w:rPr>
-        <w:rFonts w:ascii="Courier New" w:hAnsi="Courier New" w:hint="default"/>
+        <w:rFonts w:hint="default" w:ascii="Courier New" w:hAnsi="Courier New"/>
         <w:sz w:val="20"/>
       </w:rPr>
     </w:lvl>
-    <w:lvl w:ilvl="2" w:tentative="1">
+    <w:lvl w:ilvl="2" w:tentative="0">
       <w:start w:val="1"/>
       <w:numFmt w:val="bullet"/>
       <w:lvlText w:val=""/>
       <w:lvlJc w:val="left"/>
       <w:pPr>
         <w:tabs>
-          <w:tab w:val="num" w:pos="2160"/>
+          <w:tab w:val="left" w:pos="2160"/>
         </w:tabs>
         <w:ind w:left="2160" w:hanging="360"/>
       </w:pPr>
       <w:rPr>
-        <w:rFonts w:ascii="Wingdings" w:hAnsi="Wingdings" w:hint="default"/>
+        <w:rFonts w:hint="default" w:ascii="Wingdings" w:hAnsi="Wingdings"/>
         <w:sz w:val="20"/>
       </w:rPr>
     </w:lvl>
-    <w:lvl w:ilvl="3" w:tentative="1">
+    <w:lvl w:ilvl="3" w:tentative="0">
       <w:start w:val="1"/>
       <w:numFmt w:val="bullet"/>
       <w:lvlText w:val=""/>
       <w:lvlJc w:val="left"/>
       <w:pPr>
         <w:tabs>
-          <w:tab w:val="num" w:pos="2880"/>
+          <w:tab w:val="left" w:pos="2880"/>
         </w:tabs>
         <w:ind w:left="2880" w:hanging="360"/>
       </w:pPr>
       <w:rPr>
-        <w:rFonts w:ascii="Wingdings" w:hAnsi="Wingdings" w:hint="default"/>
+        <w:rFonts w:hint="default" w:ascii="Wingdings" w:hAnsi="Wingdings"/>
         <w:sz w:val="20"/>
       </w:rPr>
     </w:lvl>
-    <w:lvl w:ilvl="4" w:tentative="1">
+    <w:lvl w:ilvl="4" w:tentative="0">
       <w:start w:val="1"/>
       <w:numFmt w:val="bullet"/>
       <w:lvlText w:val=""/>
       <w:lvlJc w:val="left"/>
       <w:pPr>
         <w:tabs>
-          <w:tab w:val="num" w:pos="3600"/>
+          <w:tab w:val="left" w:pos="3600"/>
         </w:tabs>
         <w:ind w:left="3600" w:hanging="360"/>
       </w:pPr>
       <w:rPr>
-        <w:rFonts w:ascii="Wingdings" w:hAnsi="Wingdings" w:hint="default"/>
+        <w:rFonts w:hint="default" w:ascii="Wingdings" w:hAnsi="Wingdings"/>
         <w:sz w:val="20"/>
       </w:rPr>
     </w:lvl>
-    <w:lvl w:ilvl="5" w:tentative="1">
+    <w:lvl w:ilvl="5" w:tentative="0">
       <w:start w:val="1"/>
       <w:numFmt w:val="bullet"/>
       <w:lvlText w:val=""/>
       <w:lvlJc w:val="left"/>
       <w:pPr>
         <w:tabs>
-          <w:tab w:val="num" w:pos="4320"/>
+          <w:tab w:val="left" w:pos="4320"/>
         </w:tabs>
         <w:ind w:left="4320" w:hanging="360"/>
       </w:pPr>
       <w:rPr>
-        <w:rFonts w:ascii="Wingdings" w:hAnsi="Wingdings" w:hint="default"/>
+        <w:rFonts w:hint="default" w:ascii="Wingdings" w:hAnsi="Wingdings"/>
         <w:sz w:val="20"/>
       </w:rPr>
     </w:lvl>
-    <w:lvl w:ilvl="6" w:tentative="1">
+    <w:lvl w:ilvl="6" w:tentative="0">
       <w:start w:val="1"/>
       <w:numFmt w:val="bullet"/>
       <w:lvlText w:val=""/>
       <w:lvlJc w:val="left"/>
       <w:pPr>
         <w:tabs>
-          <w:tab w:val="num" w:pos="5040"/>
+          <w:tab w:val="left" w:pos="5040"/>
         </w:tabs>
         <w:ind w:left="5040" w:hanging="360"/>
       </w:pPr>
       <w:rPr>
-        <w:rFonts w:ascii="Wingdings" w:hAnsi="Wingdings" w:hint="default"/>
+        <w:rFonts w:hint="default" w:ascii="Wingdings" w:hAnsi="Wingdings"/>
         <w:sz w:val="20"/>
       </w:rPr>
     </w:lvl>
-    <w:lvl w:ilvl="7" w:tentative="1">
+    <w:lvl w:ilvl="7" w:tentative="0">
       <w:start w:val="1"/>
       <w:numFmt w:val="bullet"/>
       <w:lvlText w:val=""/>
       <w:lvlJc w:val="left"/>
       <w:pPr>
         <w:tabs>
-          <w:tab w:val="num" w:pos="5760"/>
+          <w:tab w:val="left" w:pos="5760"/>
         </w:tabs>
         <w:ind w:left="5760" w:hanging="360"/>
       </w:pPr>
       <w:rPr>
-        <w:rFonts w:ascii="Wingdings" w:hAnsi="Wingdings" w:hint="default"/>
+        <w:rFonts w:hint="default" w:ascii="Wingdings" w:hAnsi="Wingdings"/>
         <w:sz w:val="20"/>
       </w:rPr>
     </w:lvl>
-    <w:lvl w:ilvl="8" w:tentative="1">
+    <w:lvl w:ilvl="8" w:tentative="0">
       <w:start w:val="1"/>
       <w:numFmt w:val="bullet"/>
       <w:lvlText w:val=""/>
       <w:lvlJc w:val="left"/>
       <w:pPr>
         <w:tabs>
-          <w:tab w:val="num" w:pos="6480"/>
+          <w:tab w:val="left" w:pos="6480"/>
         </w:tabs>
         <w:ind w:left="6480" w:hanging="360"/>
       </w:pPr>
       <w:rPr>
-        <w:rFonts w:ascii="Wingdings" w:hAnsi="Wingdings" w:hint="default"/>
+        <w:rFonts w:hint="default" w:ascii="Wingdings" w:hAnsi="Wingdings"/>
         <w:sz w:val="20"/>
       </w:rPr>
     </w:lvl>
   </w:abstractNum>
-  <w:abstractNum w:abstractNumId="2" w15:restartNumberingAfterBreak="0">
+  <w:abstractNum w:abstractNumId="2">
     <w:nsid w:val="2DF71E39"/>
     <w:multiLevelType w:val="multilevel"/>
-    <w:tmpl w:val="72A8F6C2"/>
-    <w:lvl w:ilvl="0">
+    <w:tmpl w:val="2DF71E39"/>
+    <w:lvl w:ilvl="0" w:tentative="0">
       <w:start w:val="1"/>
       <w:numFmt w:val="decimal"/>
       <w:lvlText w:val="%1."/>
       <w:lvlJc w:val="left"/>
       <w:pPr>
         <w:tabs>
-          <w:tab w:val="num" w:pos="720"/>
+          <w:tab w:val="left" w:pos="720"/>
         </w:tabs>
         <w:ind w:left="720" w:hanging="360"/>
       </w:pPr>
     </w:lvl>
-    <w:lvl w:ilvl="1" w:tentative="1">
+    <w:lvl w:ilvl="1" w:tentative="0">
       <w:start w:val="1"/>
       <w:numFmt w:val="decimal"/>
       <w:lvlText w:val="%2."/>
       <w:lvlJc w:val="left"/>
       <w:pPr>
         <w:tabs>
-          <w:tab w:val="num" w:pos="1440"/>
+          <w:tab w:val="left" w:pos="1440"/>
         </w:tabs>
         <w:ind w:left="1440" w:hanging="360"/>
       </w:pPr>
     </w:lvl>
-    <w:lvl w:ilvl="2" w:tentative="1">
+    <w:lvl w:ilvl="2" w:tentative="0">
       <w:start w:val="1"/>
       <w:numFmt w:val="decimal"/>
       <w:lvlText w:val="%3."/>
       <w:lvlJc w:val="left"/>
       <w:pPr>
         <w:tabs>
-          <w:tab w:val="num" w:pos="2160"/>
+          <w:tab w:val="left" w:pos="2160"/>
         </w:tabs>
         <w:ind w:left="2160" w:hanging="360"/>
       </w:pPr>
     </w:lvl>
-    <w:lvl w:ilvl="3" w:tentative="1">
+    <w:lvl w:ilvl="3" w:tentative="0">
       <w:start w:val="1"/>
       <w:numFmt w:val="decimal"/>
       <w:lvlText w:val="%4."/>
       <w:lvlJc w:val="left"/>
       <w:pPr>
         <w:tabs>
-          <w:tab w:val="num" w:pos="2880"/>
+          <w:tab w:val="left" w:pos="2880"/>
         </w:tabs>
         <w:ind w:left="2880" w:hanging="360"/>
       </w:pPr>
     </w:lvl>
-    <w:lvl w:ilvl="4" w:tentative="1">
+    <w:lvl w:ilvl="4" w:tentative="0">
       <w:start w:val="1"/>
       <w:numFmt w:val="decimal"/>
       <w:lvlText w:val="%5."/>
       <w:lvlJc w:val="left"/>
       <w:pPr>
         <w:tabs>
-          <w:tab w:val="num" w:pos="3600"/>
+          <w:tab w:val="left" w:pos="3600"/>
         </w:tabs>
         <w:ind w:left="3600" w:hanging="360"/>
       </w:pPr>
     </w:lvl>
-    <w:lvl w:ilvl="5" w:tentative="1">
+    <w:lvl w:ilvl="5" w:tentative="0">
       <w:start w:val="1"/>
       <w:numFmt w:val="decimal"/>
       <w:lvlText w:val="%6."/>
       <w:lvlJc w:val="left"/>
       <w:pPr>
         <w:tabs>
-          <w:tab w:val="num" w:pos="4320"/>
+          <w:tab w:val="left" w:pos="4320"/>
         </w:tabs>
         <w:ind w:left="4320" w:hanging="360"/>
       </w:pPr>
     </w:lvl>
-    <w:lvl w:ilvl="6" w:tentative="1">
+    <w:lvl w:ilvl="6" w:tentative="0">
       <w:start w:val="1"/>
       <w:numFmt w:val="decimal"/>
       <w:lvlText w:val="%7."/>
       <w:lvlJc w:val="left"/>
       <w:pPr>
         <w:tabs>
-          <w:tab w:val="num" w:pos="5040"/>
+          <w:tab w:val="left" w:pos="5040"/>
         </w:tabs>
         <w:ind w:left="5040" w:hanging="360"/>
       </w:pPr>
     </w:lvl>
-    <w:lvl w:ilvl="7" w:tentative="1">
+    <w:lvl w:ilvl="7" w:tentative="0">
       <w:start w:val="1"/>
       <w:numFmt w:val="decimal"/>
       <w:lvlText w:val="%8."/>
       <w:lvlJc w:val="left"/>
       <w:pPr>
         <w:tabs>
-          <w:tab w:val="num" w:pos="5760"/>
+          <w:tab w:val="left" w:pos="5760"/>
         </w:tabs>
         <w:ind w:left="5760" w:hanging="360"/>
       </w:pPr>
     </w:lvl>
-    <w:lvl w:ilvl="8" w:tentative="1">
+    <w:lvl w:ilvl="8" w:tentative="0">
       <w:start w:val="1"/>
       <w:numFmt w:val="decimal"/>
       <w:lvlText w:val="%9."/>
       <w:lvlJc w:val="left"/>
       <w:pPr>
         <w:tabs>
-          <w:tab w:val="num" w:pos="6480"/>
+          <w:tab w:val="left" w:pos="6480"/>
         </w:tabs>
         <w:ind w:left="6480" w:hanging="360"/>
       </w:pPr>
     </w:lvl>
   </w:abstractNum>
-  <w:abstractNum w:abstractNumId="3" w15:restartNumberingAfterBreak="0">
+  <w:abstractNum w:abstractNumId="3">
     <w:nsid w:val="2F10373D"/>
     <w:multiLevelType w:val="multilevel"/>
-    <w:tmpl w:val="A3707E06"/>
-    <w:lvl w:ilvl="0">
+    <w:tmpl w:val="2F10373D"/>
+    <w:lvl w:ilvl="0" w:tentative="0">
       <w:start w:val="1"/>
       <w:numFmt w:val="decimal"/>
       <w:lvlText w:val="%1."/>
       <w:lvlJc w:val="left"/>
       <w:pPr>
         <w:tabs>
-          <w:tab w:val="num" w:pos="720"/>
+          <w:tab w:val="left" w:pos="720"/>
         </w:tabs>
         <w:ind w:left="720" w:hanging="360"/>
       </w:pPr>
     </w:lvl>
-    <w:lvl w:ilvl="1" w:tentative="1">
+    <w:lvl w:ilvl="1" w:tentative="0">
       <w:start w:val="1"/>
       <w:numFmt w:val="decimal"/>
       <w:lvlText w:val="%2."/>
       <w:lvlJc w:val="left"/>
       <w:pPr>
         <w:tabs>
-          <w:tab w:val="num" w:pos="1440"/>
+          <w:tab w:val="left" w:pos="1440"/>
         </w:tabs>
         <w:ind w:left="1440" w:hanging="360"/>
       </w:pPr>
     </w:lvl>
-    <w:lvl w:ilvl="2" w:tentative="1">
+    <w:lvl w:ilvl="2" w:tentative="0">
       <w:start w:val="1"/>
       <w:numFmt w:val="decimal"/>
       <w:lvlText w:val="%3."/>
       <w:lvlJc w:val="left"/>
       <w:pPr>
         <w:tabs>
-          <w:tab w:val="num" w:pos="2160"/>
+          <w:tab w:val="left" w:pos="2160"/>
         </w:tabs>
         <w:ind w:left="2160" w:hanging="360"/>
       </w:pPr>
     </w:lvl>
-    <w:lvl w:ilvl="3" w:tentative="1">
+    <w:lvl w:ilvl="3" w:tentative="0">
       <w:start w:val="1"/>
       <w:numFmt w:val="decimal"/>
       <w:lvlText w:val="%4."/>
       <w:lvlJc w:val="left"/>
       <w:pPr>
         <w:tabs>
-          <w:tab w:val="num" w:pos="2880"/>
+          <w:tab w:val="left" w:pos="2880"/>
         </w:tabs>
         <w:ind w:left="2880" w:hanging="360"/>
       </w:pPr>
     </w:lvl>
-    <w:lvl w:ilvl="4" w:tentative="1">
+    <w:lvl w:ilvl="4" w:tentative="0">
       <w:start w:val="1"/>
       <w:numFmt w:val="decimal"/>
       <w:lvlText w:val="%5."/>
       <w:lvlJc w:val="left"/>
       <w:pPr>
         <w:tabs>
-          <w:tab w:val="num" w:pos="3600"/>
+          <w:tab w:val="left" w:pos="3600"/>
         </w:tabs>
         <w:ind w:left="3600" w:hanging="360"/>
       </w:pPr>
     </w:lvl>
-    <w:lvl w:ilvl="5" w:tentative="1">
+    <w:lvl w:ilvl="5" w:tentative="0">
       <w:start w:val="1"/>
       <w:numFmt w:val="decimal"/>
       <w:lvlText w:val="%6."/>
       <w:lvlJc w:val="left"/>
       <w:pPr>
         <w:tabs>
-          <w:tab w:val="num" w:pos="4320"/>
+          <w:tab w:val="left" w:pos="4320"/>
         </w:tabs>
         <w:ind w:left="4320" w:hanging="360"/>
       </w:pPr>
     </w:lvl>
-    <w:lvl w:ilvl="6" w:tentative="1">
+    <w:lvl w:ilvl="6" w:tentative="0">
       <w:start w:val="1"/>
       <w:numFmt w:val="decimal"/>
       <w:lvlText w:val="%7."/>
       <w:lvlJc w:val="left"/>
       <w:pPr>
         <w:tabs>
-          <w:tab w:val="num" w:pos="5040"/>
+          <w:tab w:val="left" w:pos="5040"/>
         </w:tabs>
         <w:ind w:left="5040" w:hanging="360"/>
       </w:pPr>
     </w:lvl>
-    <w:lvl w:ilvl="7" w:tentative="1">
+    <w:lvl w:ilvl="7" w:tentative="0">
       <w:start w:val="1"/>
       <w:numFmt w:val="decimal"/>
       <w:lvlText w:val="%8."/>
       <w:lvlJc w:val="left"/>
       <w:pPr>
         <w:tabs>
-          <w:tab w:val="num" w:pos="5760"/>
+          <w:tab w:val="left" w:pos="5760"/>
         </w:tabs>
         <w:ind w:left="5760" w:hanging="360"/>
       </w:pPr>
     </w:lvl>
-    <w:lvl w:ilvl="8" w:tentative="1">
+    <w:lvl w:ilvl="8" w:tentative="0">
       <w:start w:val="1"/>
       <w:numFmt w:val="decimal"/>
       <w:lvlText w:val="%9."/>
       <w:lvlJc w:val="left"/>
       <w:pPr>
         <w:tabs>
-          <w:tab w:val="num" w:pos="6480"/>
+          <w:tab w:val="left" w:pos="6480"/>
         </w:tabs>
         <w:ind w:left="6480" w:hanging="360"/>
       </w:pPr>
     </w:lvl>
   </w:abstractNum>
-  <w:abstractNum w:abstractNumId="4" w15:restartNumberingAfterBreak="0">
+  <w:abstractNum w:abstractNumId="4">
     <w:nsid w:val="39303575"/>
     <w:multiLevelType w:val="multilevel"/>
-    <w:tmpl w:val="FB2097FA"/>
-    <w:lvl w:ilvl="0">
+    <w:tmpl w:val="39303575"/>
+    <w:lvl w:ilvl="0" w:tentative="0">
       <w:start w:val="1"/>
       <w:numFmt w:val="decimal"/>
       <w:lvlText w:val="%1."/>
       <w:lvlJc w:val="left"/>
       <w:pPr>
         <w:tabs>
-          <w:tab w:val="num" w:pos="720"/>
+          <w:tab w:val="left" w:pos="720"/>
         </w:tabs>
         <w:ind w:left="720" w:hanging="360"/>
       </w:pPr>
     </w:lvl>
-    <w:lvl w:ilvl="1" w:tentative="1">
+    <w:lvl w:ilvl="1" w:tentative="0">
       <w:start w:val="1"/>
       <w:numFmt w:val="decimal"/>
       <w:lvlText w:val="%2."/>
       <w:lvlJc w:val="left"/>
       <w:pPr>
         <w:tabs>
-          <w:tab w:val="num" w:pos="1440"/>
+          <w:tab w:val="left" w:pos="1440"/>
         </w:tabs>
         <w:ind w:left="1440" w:hanging="360"/>
       </w:pPr>
     </w:lvl>
-    <w:lvl w:ilvl="2" w:tentative="1">
+    <w:lvl w:ilvl="2" w:tentative="0">
       <w:start w:val="1"/>
       <w:numFmt w:val="decimal"/>
       <w:lvlText w:val="%3."/>
       <w:lvlJc w:val="left"/>
       <w:pPr>
         <w:tabs>
-          <w:tab w:val="num" w:pos="2160"/>
+          <w:tab w:val="left" w:pos="2160"/>
         </w:tabs>
         <w:ind w:left="2160" w:hanging="360"/>
       </w:pPr>
     </w:lvl>
-    <w:lvl w:ilvl="3" w:tentative="1">
+    <w:lvl w:ilvl="3" w:tentative="0">
       <w:start w:val="1"/>
       <w:numFmt w:val="decimal"/>
       <w:lvlText w:val="%4."/>
       <w:lvlJc w:val="left"/>
       <w:pPr>
         <w:tabs>
-          <w:tab w:val="num" w:pos="2880"/>
+          <w:tab w:val="left" w:pos="2880"/>
         </w:tabs>
         <w:ind w:left="2880" w:hanging="360"/>
       </w:pPr>
     </w:lvl>
-    <w:lvl w:ilvl="4" w:tentative="1">
+    <w:lvl w:ilvl="4" w:tentative="0">
       <w:start w:val="1"/>
       <w:numFmt w:val="decimal"/>
       <w:lvlText w:val="%5."/>
       <w:lvlJc w:val="left"/>
       <w:pPr>
         <w:tabs>
-          <w:tab w:val="num" w:pos="3600"/>
+          <w:tab w:val="left" w:pos="3600"/>
         </w:tabs>
         <w:ind w:left="3600" w:hanging="360"/>
       </w:pPr>
     </w:lvl>
-    <w:lvl w:ilvl="5" w:tentative="1">
+    <w:lvl w:ilvl="5" w:tentative="0">
       <w:start w:val="1"/>
       <w:numFmt w:val="decimal"/>
       <w:lvlText w:val="%6."/>
       <w:lvlJc w:val="left"/>
       <w:pPr>
         <w:tabs>
-          <w:tab w:val="num" w:pos="4320"/>
+          <w:tab w:val="left" w:pos="4320"/>
         </w:tabs>
         <w:ind w:left="4320" w:hanging="360"/>
       </w:pPr>
     </w:lvl>
-    <w:lvl w:ilvl="6" w:tentative="1">
+    <w:lvl w:ilvl="6" w:tentative="0">
       <w:start w:val="1"/>
       <w:numFmt w:val="decimal"/>
       <w:lvlText w:val="%7."/>
       <w:lvlJc w:val="left"/>
       <w:pPr>
         <w:tabs>
-          <w:tab w:val="num" w:pos="5040"/>
+          <w:tab w:val="left" w:pos="5040"/>
         </w:tabs>
         <w:ind w:left="5040" w:hanging="360"/>
       </w:pPr>
     </w:lvl>
-    <w:lvl w:ilvl="7" w:tentative="1">
+    <w:lvl w:ilvl="7" w:tentative="0">
       <w:start w:val="1"/>
       <w:numFmt w:val="decimal"/>
       <w:lvlText w:val="%8."/>
       <w:lvlJc w:val="left"/>
       <w:pPr>
         <w:tabs>
-          <w:tab w:val="num" w:pos="5760"/>
+          <w:tab w:val="left" w:pos="5760"/>
         </w:tabs>
         <w:ind w:left="5760" w:hanging="360"/>
       </w:pPr>
     </w:lvl>
-    <w:lvl w:ilvl="8" w:tentative="1">
+    <w:lvl w:ilvl="8" w:tentative="0">
       <w:start w:val="1"/>
       <w:numFmt w:val="decimal"/>
       <w:lvlText w:val="%9."/>
       <w:lvlJc w:val="left"/>
       <w:pPr>
         <w:tabs>
-          <w:tab w:val="num" w:pos="6480"/>
+          <w:tab w:val="left" w:pos="6480"/>
         </w:tabs>
         <w:ind w:left="6480" w:hanging="360"/>
       </w:pPr>
     </w:lvl>
   </w:abstractNum>
-  <w:abstractNum w:abstractNumId="5" w15:restartNumberingAfterBreak="0">
+  <w:abstractNum w:abstractNumId="5">
     <w:nsid w:val="417F6103"/>
     <w:multiLevelType w:val="multilevel"/>
-    <w:tmpl w:val="182A7E96"/>
-    <w:lvl w:ilvl="0">
+    <w:tmpl w:val="417F6103"/>
+    <w:lvl w:ilvl="0" w:tentative="0">
       <w:start w:val="1"/>
       <w:numFmt w:val="decimal"/>
       <w:lvlText w:val="%1."/>
       <w:lvlJc w:val="left"/>
       <w:pPr>
         <w:tabs>
-          <w:tab w:val="num" w:pos="720"/>
+          <w:tab w:val="left" w:pos="720"/>
         </w:tabs>
         <w:ind w:left="720" w:hanging="360"/>
       </w:pPr>
     </w:lvl>
-    <w:lvl w:ilvl="1" w:tentative="1">
+    <w:lvl w:ilvl="1" w:tentative="0">
       <w:start w:val="1"/>
       <w:numFmt w:val="decimal"/>
       <w:lvlText w:val="%2."/>
       <w:lvlJc w:val="left"/>
       <w:pPr>
         <w:tabs>
-          <w:tab w:val="num" w:pos="1440"/>
+          <w:tab w:val="left" w:pos="1440"/>
         </w:tabs>
         <w:ind w:left="1440" w:hanging="360"/>
       </w:pPr>
     </w:lvl>
-    <w:lvl w:ilvl="2" w:tentative="1">
+    <w:lvl w:ilvl="2" w:tentative="0">
       <w:start w:val="1"/>
       <w:numFmt w:val="decimal"/>
       <w:lvlText w:val="%3."/>
       <w:lvlJc w:val="left"/>
       <w:pPr>
         <w:tabs>
-          <w:tab w:val="num" w:pos="2160"/>
+          <w:tab w:val="left" w:pos="2160"/>
         </w:tabs>
         <w:ind w:left="2160" w:hanging="360"/>
       </w:pPr>
     </w:lvl>
-    <w:lvl w:ilvl="3" w:tentative="1">
+    <w:lvl w:ilvl="3" w:tentative="0">
       <w:start w:val="1"/>
       <w:numFmt w:val="decimal"/>
       <w:lvlText w:val="%4."/>
       <w:lvlJc w:val="left"/>
       <w:pPr>
         <w:tabs>
-          <w:tab w:val="num" w:pos="2880"/>
+          <w:tab w:val="left" w:pos="2880"/>
         </w:tabs>
         <w:ind w:left="2880" w:hanging="360"/>
       </w:pPr>
     </w:lvl>
-    <w:lvl w:ilvl="4" w:tentative="1">
+    <w:lvl w:ilvl="4" w:tentative="0">
       <w:start w:val="1"/>
       <w:numFmt w:val="decimal"/>
       <w:lvlText w:val="%5."/>
       <w:lvlJc w:val="left"/>
       <w:pPr>
         <w:tabs>
-          <w:tab w:val="num" w:pos="3600"/>
+          <w:tab w:val="left" w:pos="3600"/>
         </w:tabs>
         <w:ind w:left="3600" w:hanging="360"/>
       </w:pPr>
     </w:lvl>
-    <w:lvl w:ilvl="5" w:tentative="1">
+    <w:lvl w:ilvl="5" w:tentative="0">
       <w:start w:val="1"/>
       <w:numFmt w:val="decimal"/>
       <w:lvlText w:val="%6."/>
       <w:lvlJc w:val="left"/>
       <w:pPr>
         <w:tabs>
-          <w:tab w:val="num" w:pos="4320"/>
+          <w:tab w:val="left" w:pos="4320"/>
         </w:tabs>
         <w:ind w:left="4320" w:hanging="360"/>
       </w:pPr>
     </w:lvl>
-    <w:lvl w:ilvl="6" w:tentative="1">
+    <w:lvl w:ilvl="6" w:tentative="0">
       <w:start w:val="1"/>
       <w:numFmt w:val="decimal"/>
       <w:lvlText w:val="%7."/>
       <w:lvlJc w:val="left"/>
       <w:pPr>
         <w:tabs>
-          <w:tab w:val="num" w:pos="5040"/>
+          <w:tab w:val="left" w:pos="5040"/>
         </w:tabs>
         <w:ind w:left="5040" w:hanging="360"/>
       </w:pPr>
     </w:lvl>
-    <w:lvl w:ilvl="7" w:tentative="1">
+    <w:lvl w:ilvl="7" w:tentative="0">
       <w:start w:val="1"/>
       <w:numFmt w:val="decimal"/>
       <w:lvlText w:val="%8."/>
       <w:lvlJc w:val="left"/>
       <w:pPr>
         <w:tabs>
-          <w:tab w:val="num" w:pos="5760"/>
+          <w:tab w:val="left" w:pos="5760"/>
         </w:tabs>
         <w:ind w:left="5760" w:hanging="360"/>
       </w:pPr>
     </w:lvl>
-    <w:lvl w:ilvl="8" w:tentative="1">
+    <w:lvl w:ilvl="8" w:tentative="0">
       <w:start w:val="1"/>
       <w:numFmt w:val="decimal"/>
       <w:lvlText w:val="%9."/>
       <w:lvlJc w:val="left"/>
       <w:pPr>
         <w:tabs>
-          <w:tab w:val="num" w:pos="6480"/>
+          <w:tab w:val="left" w:pos="6480"/>
         </w:tabs>
         <w:ind w:left="6480" w:hanging="360"/>
       </w:pPr>
     </w:lvl>
   </w:abstractNum>
-  <w:abstractNum w:abstractNumId="6" w15:restartNumberingAfterBreak="0">
-    <w:nsid w:val="45A1623A"/>
+  <w:abstractNum w:abstractNumId="6">
+    <w:nsid w:val="55F67F9F"/>
     <w:multiLevelType w:val="multilevel"/>
-    <w:tmpl w:val="1D800EE4"/>
-    <w:lvl w:ilvl="0">
-      <w:start w:val="1"/>
-      <w:numFmt w:val="bullet"/>
-      <w:lvlText w:val=""/>
-      <w:lvlJc w:val="left"/>
-      <w:pPr>
-        <w:tabs>
-          <w:tab w:val="num" w:pos="720"/>
-        </w:tabs>
-        <w:ind w:left="720" w:hanging="360"/>
-      </w:pPr>
-      <w:rPr>
-        <w:rFonts w:ascii="Symbol" w:hAnsi="Symbol" w:hint="default"/>
-        <w:sz w:val="20"/>
-      </w:rPr>
-    </w:lvl>
-    <w:lvl w:ilvl="1" w:tentative="1">
-      <w:start w:val="1"/>
-      <w:numFmt w:val="bullet"/>
-      <w:lvlText w:val="o"/>
-      <w:lvlJc w:val="left"/>
-      <w:pPr>
-        <w:tabs>
-          <w:tab w:val="num" w:pos="1440"/>
-        </w:tabs>
-        <w:ind w:left="1440" w:hanging="360"/>
-      </w:pPr>
-      <w:rPr>
-        <w:rFonts w:ascii="Courier New" w:hAnsi="Courier New" w:hint="default"/>
-        <w:sz w:val="20"/>
-      </w:rPr>
-    </w:lvl>
-    <w:lvl w:ilvl="2" w:tentative="1">
-      <w:start w:val="1"/>
-      <w:numFmt w:val="bullet"/>
-      <w:lvlText w:val=""/>
-      <w:lvlJc w:val="left"/>
-      <w:pPr>
-        <w:tabs>
-          <w:tab w:val="num" w:pos="2160"/>
-        </w:tabs>
-        <w:ind w:left="2160" w:hanging="360"/>
-      </w:pPr>
-      <w:rPr>
-        <w:rFonts w:ascii="Wingdings" w:hAnsi="Wingdings" w:hint="default"/>
-        <w:sz w:val="20"/>
-      </w:rPr>
-    </w:lvl>
-    <w:lvl w:ilvl="3" w:tentative="1">
-      <w:start w:val="1"/>
-      <w:numFmt w:val="bullet"/>
-      <w:lvlText w:val=""/>
-      <w:lvlJc w:val="left"/>
-      <w:pPr>
-        <w:tabs>
-          <w:tab w:val="num" w:pos="2880"/>
-        </w:tabs>
-        <w:ind w:left="2880" w:hanging="360"/>
-      </w:pPr>
-      <w:rPr>
-        <w:rFonts w:ascii="Wingdings" w:hAnsi="Wingdings" w:hint="default"/>
-        <w:sz w:val="20"/>
-      </w:rPr>
-    </w:lvl>
-    <w:lvl w:ilvl="4" w:tentative="1">
-      <w:start w:val="1"/>
-      <w:numFmt w:val="bullet"/>
-      <w:lvlText w:val=""/>
-      <w:lvlJc w:val="left"/>
-      <w:pPr>
-        <w:tabs>
-          <w:tab w:val="num" w:pos="3600"/>
-        </w:tabs>
-        <w:ind w:left="3600" w:hanging="360"/>
-      </w:pPr>
-      <w:rPr>
-        <w:rFonts w:ascii="Wingdings" w:hAnsi="Wingdings" w:hint="default"/>
-        <w:sz w:val="20"/>
-      </w:rPr>
-    </w:lvl>
-    <w:lvl w:ilvl="5" w:tentative="1">
-      <w:start w:val="1"/>
-      <w:numFmt w:val="bullet"/>
-      <w:lvlText w:val=""/>
-      <w:lvlJc w:val="left"/>
-      <w:pPr>
-        <w:tabs>
-          <w:tab w:val="num" w:pos="4320"/>
-        </w:tabs>
-        <w:ind w:left="4320" w:hanging="360"/>
-      </w:pPr>
-      <w:rPr>
-        <w:rFonts w:ascii="Wingdings" w:hAnsi="Wingdings" w:hint="default"/>
-        <w:sz w:val="20"/>
-      </w:rPr>
-    </w:lvl>
-    <w:lvl w:ilvl="6" w:tentative="1">
-      <w:start w:val="1"/>
-      <w:numFmt w:val="bullet"/>
-      <w:lvlText w:val=""/>
-      <w:lvlJc w:val="left"/>
-      <w:pPr>
-        <w:tabs>
-          <w:tab w:val="num" w:pos="5040"/>
-        </w:tabs>
-        <w:ind w:left="5040" w:hanging="360"/>
-      </w:pPr>
-      <w:rPr>
-        <w:rFonts w:ascii="Wingdings" w:hAnsi="Wingdings" w:hint="default"/>
-        <w:sz w:val="20"/>
-      </w:rPr>
-    </w:lvl>
-    <w:lvl w:ilvl="7" w:tentative="1">
-      <w:start w:val="1"/>
-      <w:numFmt w:val="bullet"/>
-      <w:lvlText w:val=""/>
-      <w:lvlJc w:val="left"/>
-      <w:pPr>
-        <w:tabs>
-          <w:tab w:val="num" w:pos="5760"/>
-        </w:tabs>
-        <w:ind w:left="5760" w:hanging="360"/>
-      </w:pPr>
-      <w:rPr>
-        <w:rFonts w:ascii="Wingdings" w:hAnsi="Wingdings" w:hint="default"/>
-        <w:sz w:val="20"/>
-      </w:rPr>
-    </w:lvl>
-    <w:lvl w:ilvl="8" w:tentative="1">
-      <w:start w:val="1"/>
-      <w:numFmt w:val="bullet"/>
-      <w:lvlText w:val=""/>
-      <w:lvlJc w:val="left"/>
-      <w:pPr>
-        <w:tabs>
-          <w:tab w:val="num" w:pos="6480"/>
-        </w:tabs>
-        <w:ind w:left="6480" w:hanging="360"/>
-      </w:pPr>
-      <w:rPr>
-        <w:rFonts w:ascii="Wingdings" w:hAnsi="Wingdings" w:hint="default"/>
-        <w:sz w:val="20"/>
-      </w:rPr>
-    </w:lvl>
-  </w:abstractNum>
-  <w:abstractNum w:abstractNumId="7" w15:restartNumberingAfterBreak="0">
-    <w:nsid w:val="467655B9"/>
-    <w:multiLevelType w:val="multilevel"/>
-    <w:tmpl w:val="AB58B9A2"/>
-    <w:lvl w:ilvl="0">
-      <w:start w:val="1"/>
-      <w:numFmt w:val="bullet"/>
-      <w:lvlText w:val=""/>
-      <w:lvlJc w:val="left"/>
-      <w:pPr>
-        <w:tabs>
-          <w:tab w:val="num" w:pos="720"/>
-        </w:tabs>
-        <w:ind w:left="720" w:hanging="360"/>
-      </w:pPr>
-      <w:rPr>
-        <w:rFonts w:ascii="Symbol" w:hAnsi="Symbol" w:hint="default"/>
-        <w:sz w:val="20"/>
-      </w:rPr>
-    </w:lvl>
-    <w:lvl w:ilvl="1" w:tentative="1">
-      <w:start w:val="1"/>
-      <w:numFmt w:val="bullet"/>
-      <w:lvlText w:val="o"/>
-      <w:lvlJc w:val="left"/>
-      <w:pPr>
-        <w:tabs>
-          <w:tab w:val="num" w:pos="1440"/>
-        </w:tabs>
-        <w:ind w:left="1440" w:hanging="360"/>
-      </w:pPr>
-      <w:rPr>
-        <w:rFonts w:ascii="Courier New" w:hAnsi="Courier New" w:hint="default"/>
-        <w:sz w:val="20"/>
-      </w:rPr>
-    </w:lvl>
-    <w:lvl w:ilvl="2" w:tentative="1">
-      <w:start w:val="1"/>
-      <w:numFmt w:val="bullet"/>
-      <w:lvlText w:val=""/>
-      <w:lvlJc w:val="left"/>
-      <w:pPr>
-        <w:tabs>
-          <w:tab w:val="num" w:pos="2160"/>
-        </w:tabs>
-        <w:ind w:left="2160" w:hanging="360"/>
-      </w:pPr>
-      <w:rPr>
-        <w:rFonts w:ascii="Wingdings" w:hAnsi="Wingdings" w:hint="default"/>
-        <w:sz w:val="20"/>
-      </w:rPr>
-    </w:lvl>
-    <w:lvl w:ilvl="3" w:tentative="1">
-      <w:start w:val="1"/>
-      <w:numFmt w:val="bullet"/>
-      <w:lvlText w:val=""/>
-      <w:lvlJc w:val="left"/>
-      <w:pPr>
-        <w:tabs>
-          <w:tab w:val="num" w:pos="2880"/>
-        </w:tabs>
-        <w:ind w:left="2880" w:hanging="360"/>
-      </w:pPr>
-      <w:rPr>
-        <w:rFonts w:ascii="Wingdings" w:hAnsi="Wingdings" w:hint="default"/>
-        <w:sz w:val="20"/>
-      </w:rPr>
-    </w:lvl>
-    <w:lvl w:ilvl="4" w:tentative="1">
-      <w:start w:val="1"/>
-      <w:numFmt w:val="bullet"/>
-      <w:lvlText w:val=""/>
-      <w:lvlJc w:val="left"/>
-      <w:pPr>
-        <w:tabs>
-          <w:tab w:val="num" w:pos="3600"/>
-        </w:tabs>
-        <w:ind w:left="3600" w:hanging="360"/>
-      </w:pPr>
-      <w:rPr>
-        <w:rFonts w:ascii="Wingdings" w:hAnsi="Wingdings" w:hint="default"/>
-        <w:sz w:val="20"/>
-      </w:rPr>
-    </w:lvl>
-    <w:lvl w:ilvl="5" w:tentative="1">
-      <w:start w:val="1"/>
-      <w:numFmt w:val="bullet"/>
-      <w:lvlText w:val=""/>
-      <w:lvlJc w:val="left"/>
-      <w:pPr>
-        <w:tabs>
-          <w:tab w:val="num" w:pos="4320"/>
-        </w:tabs>
-        <w:ind w:left="4320" w:hanging="360"/>
-      </w:pPr>
-      <w:rPr>
-        <w:rFonts w:ascii="Wingdings" w:hAnsi="Wingdings" w:hint="default"/>
-        <w:sz w:val="20"/>
-      </w:rPr>
-    </w:lvl>
-    <w:lvl w:ilvl="6" w:tentative="1">
-      <w:start w:val="1"/>
-      <w:numFmt w:val="bullet"/>
-      <w:lvlText w:val=""/>
-      <w:lvlJc w:val="left"/>
-      <w:pPr>
-        <w:tabs>
-          <w:tab w:val="num" w:pos="5040"/>
-        </w:tabs>
-        <w:ind w:left="5040" w:hanging="360"/>
-      </w:pPr>
-      <w:rPr>
-        <w:rFonts w:ascii="Wingdings" w:hAnsi="Wingdings" w:hint="default"/>
-        <w:sz w:val="20"/>
-      </w:rPr>
-    </w:lvl>
-    <w:lvl w:ilvl="7" w:tentative="1">
-      <w:start w:val="1"/>
-      <w:numFmt w:val="bullet"/>
-      <w:lvlText w:val=""/>
-      <w:lvlJc w:val="left"/>
-      <w:pPr>
-        <w:tabs>
-          <w:tab w:val="num" w:pos="5760"/>
-        </w:tabs>
-        <w:ind w:left="5760" w:hanging="360"/>
-      </w:pPr>
-      <w:rPr>
-        <w:rFonts w:ascii="Wingdings" w:hAnsi="Wingdings" w:hint="default"/>
-        <w:sz w:val="20"/>
-      </w:rPr>
-    </w:lvl>
-    <w:lvl w:ilvl="8" w:tentative="1">
-      <w:start w:val="1"/>
-      <w:numFmt w:val="bullet"/>
-      <w:lvlText w:val=""/>
-      <w:lvlJc w:val="left"/>
-      <w:pPr>
-        <w:tabs>
-          <w:tab w:val="num" w:pos="6480"/>
-        </w:tabs>
-        <w:ind w:left="6480" w:hanging="360"/>
-      </w:pPr>
-      <w:rPr>
-        <w:rFonts w:ascii="Wingdings" w:hAnsi="Wingdings" w:hint="default"/>
-        <w:sz w:val="20"/>
-      </w:rPr>
-    </w:lvl>
-  </w:abstractNum>
-  <w:abstractNum w:abstractNumId="8" w15:restartNumberingAfterBreak="0">
-    <w:nsid w:val="55F67F9F"/>
-    <w:multiLevelType w:val="hybridMultilevel"/>
-    <w:tmpl w:val="6B52BCBA"/>
-    <w:lvl w:ilvl="0" w:tplc="01CAE96C">
+    <w:tmpl w:val="55F67F9F"/>
+    <w:lvl w:ilvl="0" w:tentative="0">
       <w:start w:val="1"/>
       <w:numFmt w:val="decimal"/>
       <w:lvlText w:val="%1、"/>
@@ -3466,7 +3498,7 @@
         <w:rFonts w:hint="default"/>
       </w:rPr>
     </w:lvl>
-    <w:lvl w:ilvl="1" w:tplc="04090019" w:tentative="1">
+    <w:lvl w:ilvl="1" w:tentative="0">
       <w:start w:val="1"/>
       <w:numFmt w:val="lowerLetter"/>
       <w:lvlText w:val="%2)"/>
@@ -3475,7 +3507,7 @@
         <w:ind w:left="840" w:hanging="420"/>
       </w:pPr>
     </w:lvl>
-    <w:lvl w:ilvl="2" w:tplc="0409001B" w:tentative="1">
+    <w:lvl w:ilvl="2" w:tentative="0">
       <w:start w:val="1"/>
       <w:numFmt w:val="lowerRoman"/>
       <w:lvlText w:val="%3."/>
@@ -3484,7 +3516,7 @@
         <w:ind w:left="1260" w:hanging="420"/>
       </w:pPr>
     </w:lvl>
-    <w:lvl w:ilvl="3" w:tplc="0409000F" w:tentative="1">
+    <w:lvl w:ilvl="3" w:tentative="0">
       <w:start w:val="1"/>
       <w:numFmt w:val="decimal"/>
       <w:lvlText w:val="%4."/>
@@ -3493,7 +3525,7 @@
         <w:ind w:left="1680" w:hanging="420"/>
       </w:pPr>
     </w:lvl>
-    <w:lvl w:ilvl="4" w:tplc="04090019" w:tentative="1">
+    <w:lvl w:ilvl="4" w:tentative="0">
       <w:start w:val="1"/>
       <w:numFmt w:val="lowerLetter"/>
       <w:lvlText w:val="%5)"/>
@@ -3502,7 +3534,7 @@
         <w:ind w:left="2100" w:hanging="420"/>
       </w:pPr>
     </w:lvl>
-    <w:lvl w:ilvl="5" w:tplc="0409001B" w:tentative="1">
+    <w:lvl w:ilvl="5" w:tentative="0">
       <w:start w:val="1"/>
       <w:numFmt w:val="lowerRoman"/>
       <w:lvlText w:val="%6."/>
@@ -3511,7 +3543,7 @@
         <w:ind w:left="2520" w:hanging="420"/>
       </w:pPr>
     </w:lvl>
-    <w:lvl w:ilvl="6" w:tplc="0409000F" w:tentative="1">
+    <w:lvl w:ilvl="6" w:tentative="0">
       <w:start w:val="1"/>
       <w:numFmt w:val="decimal"/>
       <w:lvlText w:val="%7."/>
@@ -3520,7 +3552,7 @@
         <w:ind w:left="2940" w:hanging="420"/>
       </w:pPr>
     </w:lvl>
-    <w:lvl w:ilvl="7" w:tplc="04090019" w:tentative="1">
+    <w:lvl w:ilvl="7" w:tentative="0">
       <w:start w:val="1"/>
       <w:numFmt w:val="lowerLetter"/>
       <w:lvlText w:val="%8)"/>
@@ -3529,7 +3561,7 @@
         <w:ind w:left="3360" w:hanging="420"/>
       </w:pPr>
     </w:lvl>
-    <w:lvl w:ilvl="8" w:tplc="0409001B" w:tentative="1">
+    <w:lvl w:ilvl="8" w:tentative="0">
       <w:start w:val="1"/>
       <w:numFmt w:val="lowerRoman"/>
       <w:lvlText w:val="%9."/>
@@ -3539,594 +3571,464 @@
       </w:pPr>
     </w:lvl>
   </w:abstractNum>
-  <w:abstractNum w:abstractNumId="9" w15:restartNumberingAfterBreak="0">
+  <w:abstractNum w:abstractNumId="7">
     <w:nsid w:val="5FA74306"/>
     <w:multiLevelType w:val="multilevel"/>
-    <w:tmpl w:val="FCA042B0"/>
-    <w:lvl w:ilvl="0">
+    <w:tmpl w:val="5FA74306"/>
+    <w:lvl w:ilvl="0" w:tentative="0">
       <w:start w:val="1"/>
       <w:numFmt w:val="bullet"/>
       <w:lvlText w:val=""/>
       <w:lvlJc w:val="left"/>
       <w:pPr>
         <w:tabs>
-          <w:tab w:val="num" w:pos="720"/>
+          <w:tab w:val="left" w:pos="720"/>
         </w:tabs>
         <w:ind w:left="720" w:hanging="360"/>
       </w:pPr>
       <w:rPr>
-        <w:rFonts w:ascii="Symbol" w:hAnsi="Symbol" w:hint="default"/>
+        <w:rFonts w:hint="default" w:ascii="Symbol" w:hAnsi="Symbol"/>
         <w:sz w:val="20"/>
       </w:rPr>
     </w:lvl>
-    <w:lvl w:ilvl="1" w:tentative="1">
+    <w:lvl w:ilvl="1" w:tentative="0">
       <w:start w:val="1"/>
       <w:numFmt w:val="bullet"/>
       <w:lvlText w:val="o"/>
       <w:lvlJc w:val="left"/>
       <w:pPr>
         <w:tabs>
-          <w:tab w:val="num" w:pos="1440"/>
+          <w:tab w:val="left" w:pos="1440"/>
         </w:tabs>
         <w:ind w:left="1440" w:hanging="360"/>
       </w:pPr>
       <w:rPr>
-        <w:rFonts w:ascii="Courier New" w:hAnsi="Courier New" w:hint="default"/>
+        <w:rFonts w:hint="default" w:ascii="Courier New" w:hAnsi="Courier New"/>
         <w:sz w:val="20"/>
       </w:rPr>
     </w:lvl>
-    <w:lvl w:ilvl="2" w:tentative="1">
+    <w:lvl w:ilvl="2" w:tentative="0">
       <w:start w:val="1"/>
       <w:numFmt w:val="bullet"/>
       <w:lvlText w:val=""/>
       <w:lvlJc w:val="left"/>
       <w:pPr>
         <w:tabs>
-          <w:tab w:val="num" w:pos="2160"/>
+          <w:tab w:val="left" w:pos="2160"/>
         </w:tabs>
         <w:ind w:left="2160" w:hanging="360"/>
       </w:pPr>
       <w:rPr>
-        <w:rFonts w:ascii="Wingdings" w:hAnsi="Wingdings" w:hint="default"/>
+        <w:rFonts w:hint="default" w:ascii="Wingdings" w:hAnsi="Wingdings"/>
         <w:sz w:val="20"/>
       </w:rPr>
     </w:lvl>
-    <w:lvl w:ilvl="3" w:tentative="1">
+    <w:lvl w:ilvl="3" w:tentative="0">
       <w:start w:val="1"/>
       <w:numFmt w:val="bullet"/>
       <w:lvlText w:val=""/>
       <w:lvlJc w:val="left"/>
       <w:pPr>
         <w:tabs>
-          <w:tab w:val="num" w:pos="2880"/>
+          <w:tab w:val="left" w:pos="2880"/>
         </w:tabs>
         <w:ind w:left="2880" w:hanging="360"/>
       </w:pPr>
       <w:rPr>
-        <w:rFonts w:ascii="Wingdings" w:hAnsi="Wingdings" w:hint="default"/>
+        <w:rFonts w:hint="default" w:ascii="Wingdings" w:hAnsi="Wingdings"/>
         <w:sz w:val="20"/>
       </w:rPr>
     </w:lvl>
-    <w:lvl w:ilvl="4" w:tentative="1">
+    <w:lvl w:ilvl="4" w:tentative="0">
       <w:start w:val="1"/>
       <w:numFmt w:val="bullet"/>
       <w:lvlText w:val=""/>
       <w:lvlJc w:val="left"/>
       <w:pPr>
         <w:tabs>
-          <w:tab w:val="num" w:pos="3600"/>
+          <w:tab w:val="left" w:pos="3600"/>
         </w:tabs>
         <w:ind w:left="3600" w:hanging="360"/>
       </w:pPr>
       <w:rPr>
-        <w:rFonts w:ascii="Wingdings" w:hAnsi="Wingdings" w:hint="default"/>
+        <w:rFonts w:hint="default" w:ascii="Wingdings" w:hAnsi="Wingdings"/>
         <w:sz w:val="20"/>
       </w:rPr>
     </w:lvl>
-    <w:lvl w:ilvl="5" w:tentative="1">
+    <w:lvl w:ilvl="5" w:tentative="0">
       <w:start w:val="1"/>
       <w:numFmt w:val="bullet"/>
       <w:lvlText w:val=""/>
       <w:lvlJc w:val="left"/>
       <w:pPr>
         <w:tabs>
-          <w:tab w:val="num" w:pos="4320"/>
+          <w:tab w:val="left" w:pos="4320"/>
         </w:tabs>
         <w:ind w:left="4320" w:hanging="360"/>
       </w:pPr>
       <w:rPr>
-        <w:rFonts w:ascii="Wingdings" w:hAnsi="Wingdings" w:hint="default"/>
+        <w:rFonts w:hint="default" w:ascii="Wingdings" w:hAnsi="Wingdings"/>
         <w:sz w:val="20"/>
       </w:rPr>
     </w:lvl>
-    <w:lvl w:ilvl="6" w:tentative="1">
+    <w:lvl w:ilvl="6" w:tentative="0">
       <w:start w:val="1"/>
       <w:numFmt w:val="bullet"/>
       <w:lvlText w:val=""/>
       <w:lvlJc w:val="left"/>
       <w:pPr>
         <w:tabs>
-          <w:tab w:val="num" w:pos="5040"/>
+          <w:tab w:val="left" w:pos="5040"/>
         </w:tabs>
         <w:ind w:left="5040" w:hanging="360"/>
       </w:pPr>
       <w:rPr>
-        <w:rFonts w:ascii="Wingdings" w:hAnsi="Wingdings" w:hint="default"/>
+        <w:rFonts w:hint="default" w:ascii="Wingdings" w:hAnsi="Wingdings"/>
         <w:sz w:val="20"/>
       </w:rPr>
     </w:lvl>
-    <w:lvl w:ilvl="7" w:tentative="1">
+    <w:lvl w:ilvl="7" w:tentative="0">
       <w:start w:val="1"/>
       <w:numFmt w:val="bullet"/>
       <w:lvlText w:val=""/>
       <w:lvlJc w:val="left"/>
       <w:pPr>
         <w:tabs>
-          <w:tab w:val="num" w:pos="5760"/>
+          <w:tab w:val="left" w:pos="5760"/>
         </w:tabs>
         <w:ind w:left="5760" w:hanging="360"/>
       </w:pPr>
       <w:rPr>
-        <w:rFonts w:ascii="Wingdings" w:hAnsi="Wingdings" w:hint="default"/>
+        <w:rFonts w:hint="default" w:ascii="Wingdings" w:hAnsi="Wingdings"/>
         <w:sz w:val="20"/>
       </w:rPr>
     </w:lvl>
-    <w:lvl w:ilvl="8" w:tentative="1">
+    <w:lvl w:ilvl="8" w:tentative="0">
       <w:start w:val="1"/>
       <w:numFmt w:val="bullet"/>
       <w:lvlText w:val=""/>
       <w:lvlJc w:val="left"/>
       <w:pPr>
         <w:tabs>
-          <w:tab w:val="num" w:pos="6480"/>
+          <w:tab w:val="left" w:pos="6480"/>
         </w:tabs>
         <w:ind w:left="6480" w:hanging="360"/>
       </w:pPr>
       <w:rPr>
-        <w:rFonts w:ascii="Wingdings" w:hAnsi="Wingdings" w:hint="default"/>
+        <w:rFonts w:hint="default" w:ascii="Wingdings" w:hAnsi="Wingdings"/>
         <w:sz w:val="20"/>
       </w:rPr>
     </w:lvl>
   </w:abstractNum>
   <w:num w:numId="1">
+    <w:abstractNumId w:val="6"/>
+  </w:num>
+  <w:num w:numId="2">
     <w:abstractNumId w:val="1"/>
   </w:num>
-  <w:num w:numId="2">
-    <w:abstractNumId w:val="9"/>
-  </w:num>
   <w:num w:numId="3">
-    <w:abstractNumId w:val="6"/>
+    <w:abstractNumId w:val="7"/>
   </w:num>
   <w:num w:numId="4">
-    <w:abstractNumId w:val="7"/>
+    <w:abstractNumId w:val="0"/>
   </w:num>
   <w:num w:numId="5">
-    <w:abstractNumId w:val="0"/>
+    <w:abstractNumId w:val="5"/>
   </w:num>
   <w:num w:numId="6">
-    <w:abstractNumId w:val="5"/>
+    <w:abstractNumId w:val="4"/>
   </w:num>
   <w:num w:numId="7">
-    <w:abstractNumId w:val="4"/>
+    <w:abstractNumId w:val="2"/>
   </w:num>
   <w:num w:numId="8">
-    <w:abstractNumId w:val="2"/>
-  </w:num>
-  <w:num w:numId="9">
     <w:abstractNumId w:val="3"/>
-  </w:num>
-  <w:num w:numId="10">
-    <w:abstractNumId w:val="8"/>
   </w:num>
 </w:numbering>
 </file>
 
 <file path=word/styles.xml><?xml version="1.0" encoding="utf-8"?>
-<w:styles xmlns:mc="http://schemas.openxmlformats.org/markup-compatibility/2006" xmlns:r="http://schemas.openxmlformats.org/officeDocument/2006/relationships" xmlns:w="http://schemas.openxmlformats.org/wordprocessingml/2006/main" xmlns:w14="http://schemas.microsoft.com/office/word/2010/wordml" xmlns:w15="http://schemas.microsoft.com/office/word/2012/wordml" xmlns:w16cid="http://schemas.microsoft.com/office/word/2016/wordml/cid" xmlns:w16se="http://schemas.microsoft.com/office/word/2015/wordml/symex" mc:Ignorable="w14 w15 w16se w16cid">
+<w:styles xmlns:mc="http://schemas.openxmlformats.org/markup-compatibility/2006" xmlns:o="urn:schemas-microsoft-com:office:office" xmlns:r="http://schemas.openxmlformats.org/officeDocument/2006/relationships" xmlns:m="http://schemas.openxmlformats.org/officeDocument/2006/math" xmlns:v="urn:schemas-microsoft-com:vml" xmlns:w="http://schemas.openxmlformats.org/wordprocessingml/2006/main" xmlns:w14="http://schemas.microsoft.com/office/word/2010/wordml" xmlns:w10="urn:schemas-microsoft-com:office:word" xmlns:sl="http://schemas.openxmlformats.org/schemaLibrary/2006/main" mc:Ignorable="w14">
   <w:docDefaults>
     <w:rPrDefault>
       <w:rPr>
-        <w:rFonts w:asciiTheme="minorHAnsi" w:eastAsiaTheme="minorEastAsia" w:hAnsiTheme="minorHAnsi" w:cstheme="minorBidi"/>
-        <w:kern w:val="2"/>
-        <w:sz w:val="21"/>
-        <w:szCs w:val="22"/>
-        <w:lang w:val="en-US" w:eastAsia="zh-CN" w:bidi="ar-SA"/>
+        <w:rFonts w:asciiTheme="minorHAnsi" w:hAnsiTheme="minorHAnsi" w:eastAsiaTheme="minorEastAsia" w:cstheme="minorBidi"/>
       </w:rPr>
     </w:rPrDefault>
-    <w:pPrDefault/>
   </w:docDefaults>
-  <w:latentStyles w:defLockedState="0" w:defUIPriority="99" w:defSemiHidden="0" w:defUnhideWhenUsed="0" w:defQFormat="0" w:count="375">
-    <w:lsdException w:name="Normal" w:uiPriority="0" w:qFormat="1"/>
-    <w:lsdException w:name="heading 1" w:uiPriority="9" w:qFormat="1"/>
-    <w:lsdException w:name="heading 2" w:semiHidden="1" w:uiPriority="9" w:unhideWhenUsed="1" w:qFormat="1"/>
-    <w:lsdException w:name="heading 3" w:semiHidden="1" w:uiPriority="9" w:unhideWhenUsed="1" w:qFormat="1"/>
-    <w:lsdException w:name="heading 4" w:semiHidden="1" w:uiPriority="9" w:unhideWhenUsed="1" w:qFormat="1"/>
-    <w:lsdException w:name="heading 5" w:semiHidden="1" w:uiPriority="9" w:unhideWhenUsed="1" w:qFormat="1"/>
-    <w:lsdException w:name="heading 6" w:semiHidden="1" w:uiPriority="9" w:unhideWhenUsed="1" w:qFormat="1"/>
-    <w:lsdException w:name="heading 7" w:semiHidden="1" w:uiPriority="9" w:unhideWhenUsed="1" w:qFormat="1"/>
-    <w:lsdException w:name="heading 8" w:semiHidden="1" w:uiPriority="9" w:unhideWhenUsed="1" w:qFormat="1"/>
-    <w:lsdException w:name="heading 9" w:semiHidden="1" w:uiPriority="9" w:unhideWhenUsed="1" w:qFormat="1"/>
-    <w:lsdException w:name="index 1" w:semiHidden="1" w:unhideWhenUsed="1"/>
-    <w:lsdException w:name="index 2" w:semiHidden="1" w:unhideWhenUsed="1"/>
-    <w:lsdException w:name="index 3" w:semiHidden="1" w:unhideWhenUsed="1"/>
-    <w:lsdException w:name="index 4" w:semiHidden="1" w:unhideWhenUsed="1"/>
-    <w:lsdException w:name="index 5" w:semiHidden="1" w:unhideWhenUsed="1"/>
-    <w:lsdException w:name="index 6" w:semiHidden="1" w:unhideWhenUsed="1"/>
-    <w:lsdException w:name="index 7" w:semiHidden="1" w:unhideWhenUsed="1"/>
-    <w:lsdException w:name="index 8" w:semiHidden="1" w:unhideWhenUsed="1"/>
-    <w:lsdException w:name="index 9" w:semiHidden="1" w:unhideWhenUsed="1"/>
-    <w:lsdException w:name="toc 1" w:semiHidden="1" w:uiPriority="39" w:unhideWhenUsed="1"/>
-    <w:lsdException w:name="toc 2" w:semiHidden="1" w:uiPriority="39" w:unhideWhenUsed="1"/>
-    <w:lsdException w:name="toc 3" w:semiHidden="1" w:uiPriority="39" w:unhideWhenUsed="1"/>
-    <w:lsdException w:name="toc 4" w:semiHidden="1" w:uiPriority="39" w:unhideWhenUsed="1"/>
-    <w:lsdException w:name="toc 5" w:semiHidden="1" w:uiPriority="39" w:unhideWhenUsed="1"/>
-    <w:lsdException w:name="toc 6" w:semiHidden="1" w:uiPriority="39" w:unhideWhenUsed="1"/>
-    <w:lsdException w:name="toc 7" w:semiHidden="1" w:uiPriority="39" w:unhideWhenUsed="1"/>
-    <w:lsdException w:name="toc 8" w:semiHidden="1" w:uiPriority="39" w:unhideWhenUsed="1"/>
-    <w:lsdException w:name="toc 9" w:semiHidden="1" w:uiPriority="39" w:unhideWhenUsed="1"/>
-    <w:lsdException w:name="Normal Indent" w:semiHidden="1" w:unhideWhenUsed="1"/>
-    <w:lsdException w:name="footnote text" w:semiHidden="1" w:unhideWhenUsed="1"/>
-    <w:lsdException w:name="annotation text" w:semiHidden="1" w:unhideWhenUsed="1"/>
-    <w:lsdException w:name="header" w:semiHidden="1" w:unhideWhenUsed="1"/>
-    <w:lsdException w:name="footer" w:semiHidden="1" w:unhideWhenUsed="1"/>
-    <w:lsdException w:name="index heading" w:semiHidden="1" w:unhideWhenUsed="1"/>
-    <w:lsdException w:name="caption" w:semiHidden="1" w:uiPriority="35" w:unhideWhenUsed="1" w:qFormat="1"/>
-    <w:lsdException w:name="table of figures" w:semiHidden="1" w:unhideWhenUsed="1"/>
-    <w:lsdException w:name="envelope address" w:semiHidden="1" w:unhideWhenUsed="1"/>
-    <w:lsdException w:name="envelope return" w:semiHidden="1" w:unhideWhenUsed="1"/>
-    <w:lsdException w:name="footnote reference" w:semiHidden="1" w:unhideWhenUsed="1"/>
-    <w:lsdException w:name="annotation reference" w:semiHidden="1" w:unhideWhenUsed="1"/>
-    <w:lsdException w:name="line number" w:semiHidden="1" w:unhideWhenUsed="1"/>
-    <w:lsdException w:name="page number" w:semiHidden="1" w:unhideWhenUsed="1"/>
-    <w:lsdException w:name="endnote reference" w:semiHidden="1" w:unhideWhenUsed="1"/>
-    <w:lsdException w:name="endnote text" w:semiHidden="1" w:unhideWhenUsed="1"/>
-    <w:lsdException w:name="table of authorities" w:semiHidden="1" w:unhideWhenUsed="1"/>
-    <w:lsdException w:name="macro" w:semiHidden="1" w:unhideWhenUsed="1"/>
-    <w:lsdException w:name="toa heading" w:semiHidden="1" w:unhideWhenUsed="1"/>
-    <w:lsdException w:name="List" w:semiHidden="1" w:unhideWhenUsed="1"/>
-    <w:lsdException w:name="List Bullet" w:semiHidden="1" w:unhideWhenUsed="1"/>
-    <w:lsdException w:name="List Number" w:semiHidden="1" w:unhideWhenUsed="1"/>
-    <w:lsdException w:name="List 2" w:semiHidden="1" w:unhideWhenUsed="1"/>
-    <w:lsdException w:name="List 3" w:semiHidden="1" w:unhideWhenUsed="1"/>
-    <w:lsdException w:name="List 4" w:semiHidden="1" w:unhideWhenUsed="1"/>
-    <w:lsdException w:name="List 5" w:semiHidden="1" w:unhideWhenUsed="1"/>
-    <w:lsdException w:name="List Bullet 2" w:semiHidden="1" w:unhideWhenUsed="1"/>
-    <w:lsdException w:name="List Bullet 3" w:semiHidden="1" w:unhideWhenUsed="1"/>
-    <w:lsdException w:name="List Bullet 4" w:semiHidden="1" w:unhideWhenUsed="1"/>
-    <w:lsdException w:name="List Bullet 5" w:semiHidden="1" w:unhideWhenUsed="1"/>
-    <w:lsdException w:name="List Number 2" w:semiHidden="1" w:unhideWhenUsed="1"/>
-    <w:lsdException w:name="List Number 3" w:semiHidden="1" w:unhideWhenUsed="1"/>
-    <w:lsdException w:name="List Number 4" w:semiHidden="1" w:unhideWhenUsed="1"/>
-    <w:lsdException w:name="List Number 5" w:semiHidden="1" w:unhideWhenUsed="1"/>
-    <w:lsdException w:name="Title" w:uiPriority="10" w:qFormat="1"/>
-    <w:lsdException w:name="Closing" w:semiHidden="1" w:unhideWhenUsed="1"/>
-    <w:lsdException w:name="Signature" w:semiHidden="1" w:unhideWhenUsed="1"/>
-    <w:lsdException w:name="Default Paragraph Font" w:semiHidden="1" w:uiPriority="1" w:unhideWhenUsed="1"/>
-    <w:lsdException w:name="Body Text" w:semiHidden="1" w:unhideWhenUsed="1"/>
-    <w:lsdException w:name="Body Text Indent" w:semiHidden="1" w:unhideWhenUsed="1"/>
-    <w:lsdException w:name="List Continue" w:semiHidden="1" w:unhideWhenUsed="1"/>
-    <w:lsdException w:name="List Continue 2" w:semiHidden="1" w:unhideWhenUsed="1"/>
-    <w:lsdException w:name="List Continue 3" w:semiHidden="1" w:unhideWhenUsed="1"/>
-    <w:lsdException w:name="List Continue 4" w:semiHidden="1" w:unhideWhenUsed="1"/>
-    <w:lsdException w:name="List Continue 5" w:semiHidden="1" w:unhideWhenUsed="1"/>
-    <w:lsdException w:name="Message Header" w:semiHidden="1" w:unhideWhenUsed="1"/>
-    <w:lsdException w:name="Subtitle" w:uiPriority="11" w:qFormat="1"/>
-    <w:lsdException w:name="Salutation" w:semiHidden="1" w:unhideWhenUsed="1"/>
-    <w:lsdException w:name="Date" w:semiHidden="1" w:unhideWhenUsed="1"/>
-    <w:lsdException w:name="Body Text First Indent" w:semiHidden="1" w:unhideWhenUsed="1"/>
-    <w:lsdException w:name="Body Text First Indent 2" w:semiHidden="1" w:unhideWhenUsed="1"/>
-    <w:lsdException w:name="Note Heading" w:semiHidden="1" w:unhideWhenUsed="1"/>
-    <w:lsdException w:name="Body Text 2" w:semiHidden="1" w:unhideWhenUsed="1"/>
-    <w:lsdException w:name="Body Text 3" w:semiHidden="1" w:unhideWhenUsed="1"/>
-    <w:lsdException w:name="Body Text Indent 2" w:semiHidden="1" w:unhideWhenUsed="1"/>
-    <w:lsdException w:name="Body Text Indent 3" w:semiHidden="1" w:unhideWhenUsed="1"/>
-    <w:lsdException w:name="Block Text" w:semiHidden="1" w:unhideWhenUsed="1"/>
-    <w:lsdException w:name="Hyperlink" w:semiHidden="1" w:unhideWhenUsed="1"/>
-    <w:lsdException w:name="FollowedHyperlink" w:semiHidden="1" w:unhideWhenUsed="1"/>
-    <w:lsdException w:name="Strong" w:uiPriority="22" w:qFormat="1"/>
-    <w:lsdException w:name="Emphasis" w:uiPriority="20" w:qFormat="1"/>
-    <w:lsdException w:name="Document Map" w:semiHidden="1" w:unhideWhenUsed="1"/>
-    <w:lsdException w:name="Plain Text" w:semiHidden="1" w:unhideWhenUsed="1"/>
-    <w:lsdException w:name="E-mail Signature" w:semiHidden="1" w:unhideWhenUsed="1"/>
-    <w:lsdException w:name="HTML Top of Form" w:semiHidden="1" w:unhideWhenUsed="1"/>
-    <w:lsdException w:name="HTML Bottom of Form" w:semiHidden="1" w:unhideWhenUsed="1"/>
-    <w:lsdException w:name="Normal (Web)" w:semiHidden="1" w:unhideWhenUsed="1"/>
-    <w:lsdException w:name="HTML Acronym" w:semiHidden="1" w:unhideWhenUsed="1"/>
-    <w:lsdException w:name="HTML Address" w:semiHidden="1" w:unhideWhenUsed="1"/>
-    <w:lsdException w:name="HTML Cite" w:semiHidden="1" w:unhideWhenUsed="1"/>
-    <w:lsdException w:name="HTML Code" w:semiHidden="1" w:unhideWhenUsed="1"/>
-    <w:lsdException w:name="HTML Definition" w:semiHidden="1" w:unhideWhenUsed="1"/>
-    <w:lsdException w:name="HTML Keyboard" w:semiHidden="1" w:unhideWhenUsed="1"/>
-    <w:lsdException w:name="HTML Preformatted" w:semiHidden="1" w:unhideWhenUsed="1"/>
-    <w:lsdException w:name="HTML Sample" w:semiHidden="1" w:unhideWhenUsed="1"/>
-    <w:lsdException w:name="HTML Typewriter" w:semiHidden="1" w:unhideWhenUsed="1"/>
-    <w:lsdException w:name="HTML Variable" w:semiHidden="1" w:unhideWhenUsed="1"/>
-    <w:lsdException w:name="Normal Table" w:semiHidden="1" w:unhideWhenUsed="1"/>
-    <w:lsdException w:name="annotation subject" w:semiHidden="1" w:unhideWhenUsed="1"/>
-    <w:lsdException w:name="No List" w:semiHidden="1" w:unhideWhenUsed="1"/>
-    <w:lsdException w:name="Outline List 1" w:semiHidden="1" w:unhideWhenUsed="1"/>
-    <w:lsdException w:name="Outline List 2" w:semiHidden="1" w:unhideWhenUsed="1"/>
-    <w:lsdException w:name="Outline List 3" w:semiHidden="1" w:unhideWhenUsed="1"/>
-    <w:lsdException w:name="Table Simple 1" w:semiHidden="1" w:unhideWhenUsed="1"/>
-    <w:lsdException w:name="Table Simple 2" w:semiHidden="1" w:unhideWhenUsed="1"/>
-    <w:lsdException w:name="Table Simple 3" w:semiHidden="1" w:unhideWhenUsed="1"/>
-    <w:lsdException w:name="Table Classic 1" w:semiHidden="1" w:unhideWhenUsed="1"/>
-    <w:lsdException w:name="Table Classic 2" w:semiHidden="1" w:unhideWhenUsed="1"/>
-    <w:lsdException w:name="Table Classic 3" w:semiHidden="1" w:unhideWhenUsed="1"/>
-    <w:lsdException w:name="Table Classic 4" w:semiHidden="1" w:unhideWhenUsed="1"/>
-    <w:lsdException w:name="Table Colorful 1" w:semiHidden="1" w:unhideWhenUsed="1"/>
-    <w:lsdException w:name="Table Colorful 2" w:semiHidden="1" w:unhideWhenUsed="1"/>
-    <w:lsdException w:name="Table Colorful 3" w:semiHidden="1" w:unhideWhenUsed="1"/>
-    <w:lsdException w:name="Table Columns 1" w:semiHidden="1" w:unhideWhenUsed="1"/>
-    <w:lsdException w:name="Table Columns 2" w:semiHidden="1" w:unhideWhenUsed="1"/>
-    <w:lsdException w:name="Table Columns 3" w:semiHidden="1" w:unhideWhenUsed="1"/>
-    <w:lsdException w:name="Table Columns 4" w:semiHidden="1" w:unhideWhenUsed="1"/>
-    <w:lsdException w:name="Table Columns 5" w:semiHidden="1" w:unhideWhenUsed="1"/>
-    <w:lsdException w:name="Table Grid 1" w:semiHidden="1" w:unhideWhenUsed="1"/>
-    <w:lsdException w:name="Table Grid 2" w:semiHidden="1" w:unhideWhenUsed="1"/>
-    <w:lsdException w:name="Table Grid 3" w:semiHidden="1" w:unhideWhenUsed="1"/>
-    <w:lsdException w:name="Table Grid 4" w:semiHidden="1" w:unhideWhenUsed="1"/>
-    <w:lsdException w:name="Table Grid 5" w:semiHidden="1" w:unhideWhenUsed="1"/>
-    <w:lsdException w:name="Table Grid 6" w:semiHidden="1" w:unhideWhenUsed="1"/>
-    <w:lsdException w:name="Table Grid 7" w:semiHidden="1" w:unhideWhenUsed="1"/>
-    <w:lsdException w:name="Table Grid 8" w:semiHidden="1" w:unhideWhenUsed="1"/>
-    <w:lsdException w:name="Table List 1" w:semiHidden="1" w:unhideWhenUsed="1"/>
-    <w:lsdException w:name="Table List 2" w:semiHidden="1" w:unhideWhenUsed="1"/>
-    <w:lsdException w:name="Table List 3" w:semiHidden="1" w:unhideWhenUsed="1"/>
-    <w:lsdException w:name="Table List 4" w:semiHidden="1" w:unhideWhenUsed="1"/>
-    <w:lsdException w:name="Table List 5" w:semiHidden="1" w:unhideWhenUsed="1"/>
-    <w:lsdException w:name="Table List 6" w:semiHidden="1" w:unhideWhenUsed="1"/>
-    <w:lsdException w:name="Table List 7" w:semiHidden="1" w:unhideWhenUsed="1"/>
-    <w:lsdException w:name="Table List 8" w:semiHidden="1" w:unhideWhenUsed="1"/>
-    <w:lsdException w:name="Table 3D effects 1" w:semiHidden="1" w:unhideWhenUsed="1"/>
-    <w:lsdException w:name="Table 3D effects 2" w:semiHidden="1" w:unhideWhenUsed="1"/>
-    <w:lsdException w:name="Table 3D effects 3" w:semiHidden="1" w:unhideWhenUsed="1"/>
-    <w:lsdException w:name="Table Contemporary" w:semiHidden="1" w:unhideWhenUsed="1"/>
-    <w:lsdException w:name="Table Elegant" w:semiHidden="1" w:unhideWhenUsed="1"/>
-    <w:lsdException w:name="Table Professional" w:semiHidden="1" w:unhideWhenUsed="1"/>
-    <w:lsdException w:name="Table Subtle 1" w:semiHidden="1" w:unhideWhenUsed="1"/>
-    <w:lsdException w:name="Table Subtle 2" w:semiHidden="1" w:unhideWhenUsed="1"/>
-    <w:lsdException w:name="Table Web 1" w:semiHidden="1" w:unhideWhenUsed="1"/>
-    <w:lsdException w:name="Table Web 2" w:semiHidden="1" w:unhideWhenUsed="1"/>
-    <w:lsdException w:name="Table Web 3" w:semiHidden="1" w:unhideWhenUsed="1"/>
-    <w:lsdException w:name="Balloon Text" w:semiHidden="1" w:unhideWhenUsed="1"/>
-    <w:lsdException w:name="Table Grid" w:uiPriority="39"/>
-    <w:lsdException w:name="Table Theme" w:semiHidden="1" w:unhideWhenUsed="1"/>
-    <w:lsdException w:name="Placeholder Text" w:semiHidden="1"/>
-    <w:lsdException w:name="No Spacing" w:uiPriority="1" w:qFormat="1"/>
-    <w:lsdException w:name="Light Shading" w:uiPriority="60"/>
-    <w:lsdException w:name="Light List" w:uiPriority="61"/>
-    <w:lsdException w:name="Light Grid" w:uiPriority="62"/>
-    <w:lsdException w:name="Medium Shading 1" w:uiPriority="63"/>
-    <w:lsdException w:name="Medium Shading 2" w:uiPriority="64"/>
-    <w:lsdException w:name="Medium List 1" w:uiPriority="65"/>
-    <w:lsdException w:name="Medium List 2" w:uiPriority="66"/>
-    <w:lsdException w:name="Medium Grid 1" w:uiPriority="67"/>
-    <w:lsdException w:name="Medium Grid 2" w:uiPriority="68"/>
-    <w:lsdException w:name="Medium Grid 3" w:uiPriority="69"/>
-    <w:lsdException w:name="Dark List" w:uiPriority="70"/>
-    <w:lsdException w:name="Colorful Shading" w:uiPriority="71"/>
-    <w:lsdException w:name="Colorful List" w:uiPriority="72"/>
-    <w:lsdException w:name="Colorful Grid" w:uiPriority="73"/>
-    <w:lsdException w:name="Light Shading Accent 1" w:uiPriority="60"/>
-    <w:lsdException w:name="Light List Accent 1" w:uiPriority="61"/>
-    <w:lsdException w:name="Light Grid Accent 1" w:uiPriority="62"/>
-    <w:lsdException w:name="Medium Shading 1 Accent 1" w:uiPriority="63"/>
-    <w:lsdException w:name="Medium Shading 2 Accent 1" w:uiPriority="64"/>
-    <w:lsdException w:name="Medium List 1 Accent 1" w:uiPriority="65"/>
-    <w:lsdException w:name="Revision" w:semiHidden="1"/>
-    <w:lsdException w:name="List Paragraph" w:uiPriority="34" w:qFormat="1"/>
-    <w:lsdException w:name="Quote" w:uiPriority="29" w:qFormat="1"/>
-    <w:lsdException w:name="Intense Quote" w:uiPriority="30" w:qFormat="1"/>
-    <w:lsdException w:name="Medium List 2 Accent 1" w:uiPriority="66"/>
-    <w:lsdException w:name="Medium Grid 1 Accent 1" w:uiPriority="67"/>
-    <w:lsdException w:name="Medium Grid 2 Accent 1" w:uiPriority="68"/>
-    <w:lsdException w:name="Medium Grid 3 Accent 1" w:uiPriority="69"/>
-    <w:lsdException w:name="Dark List Accent 1" w:uiPriority="70"/>
-    <w:lsdException w:name="Colorful Shading Accent 1" w:uiPriority="71"/>
-    <w:lsdException w:name="Colorful List Accent 1" w:uiPriority="72"/>
-    <w:lsdException w:name="Colorful Grid Accent 1" w:uiPriority="73"/>
-    <w:lsdException w:name="Light Shading Accent 2" w:uiPriority="60"/>
-    <w:lsdException w:name="Light List Accent 2" w:uiPriority="61"/>
-    <w:lsdException w:name="Light Grid Accent 2" w:uiPriority="62"/>
-    <w:lsdException w:name="Medium Shading 1 Accent 2" w:uiPriority="63"/>
-    <w:lsdException w:name="Medium Shading 2 Accent 2" w:uiPriority="64"/>
-    <w:lsdException w:name="Medium List 1 Accent 2" w:uiPriority="65"/>
-    <w:lsdException w:name="Medium List 2 Accent 2" w:uiPriority="66"/>
-    <w:lsdException w:name="Medium Grid 1 Accent 2" w:uiPriority="67"/>
-    <w:lsdException w:name="Medium Grid 2 Accent 2" w:uiPriority="68"/>
-    <w:lsdException w:name="Medium Grid 3 Accent 2" w:uiPriority="69"/>
-    <w:lsdException w:name="Dark List Accent 2" w:uiPriority="70"/>
-    <w:lsdException w:name="Colorful Shading Accent 2" w:uiPriority="71"/>
-    <w:lsdException w:name="Colorful List Accent 2" w:uiPriority="72"/>
-    <w:lsdException w:name="Colorful Grid Accent 2" w:uiPriority="73"/>
-    <w:lsdException w:name="Light Shading Accent 3" w:uiPriority="60"/>
-    <w:lsdException w:name="Light List Accent 3" w:uiPriority="61"/>
-    <w:lsdException w:name="Light Grid Accent 3" w:uiPriority="62"/>
-    <w:lsdException w:name="Medium Shading 1 Accent 3" w:uiPriority="63"/>
-    <w:lsdException w:name="Medium Shading 2 Accent 3" w:uiPriority="64"/>
-    <w:lsdException w:name="Medium List 1 Accent 3" w:uiPriority="65"/>
-    <w:lsdException w:name="Medium List 2 Accent 3" w:uiPriority="66"/>
-    <w:lsdException w:name="Medium Grid 1 Accent 3" w:uiPriority="67"/>
-    <w:lsdException w:name="Medium Grid 2 Accent 3" w:uiPriority="68"/>
-    <w:lsdException w:name="Medium Grid 3 Accent 3" w:uiPriority="69"/>
-    <w:lsdException w:name="Dark List Accent 3" w:uiPriority="70"/>
-    <w:lsdException w:name="Colorful Shading Accent 3" w:uiPriority="71"/>
-    <w:lsdException w:name="Colorful List Accent 3" w:uiPriority="72"/>
-    <w:lsdException w:name="Colorful Grid Accent 3" w:uiPriority="73"/>
-    <w:lsdException w:name="Light Shading Accent 4" w:uiPriority="60"/>
-    <w:lsdException w:name="Light List Accent 4" w:uiPriority="61"/>
-    <w:lsdException w:name="Light Grid Accent 4" w:uiPriority="62"/>
-    <w:lsdException w:name="Medium Shading 1 Accent 4" w:uiPriority="63"/>
-    <w:lsdException w:name="Medium Shading 2 Accent 4" w:uiPriority="64"/>
-    <w:lsdException w:name="Medium List 1 Accent 4" w:uiPriority="65"/>
-    <w:lsdException w:name="Medium List 2 Accent 4" w:uiPriority="66"/>
-    <w:lsdException w:name="Medium Grid 1 Accent 4" w:uiPriority="67"/>
-    <w:lsdException w:name="Medium Grid 2 Accent 4" w:uiPriority="68"/>
-    <w:lsdException w:name="Medium Grid 3 Accent 4" w:uiPriority="69"/>
-    <w:lsdException w:name="Dark List Accent 4" w:uiPriority="70"/>
-    <w:lsdException w:name="Colorful Shading Accent 4" w:uiPriority="71"/>
-    <w:lsdException w:name="Colorful List Accent 4" w:uiPriority="72"/>
-    <w:lsdException w:name="Colorful Grid Accent 4" w:uiPriority="73"/>
-    <w:lsdException w:name="Light Shading Accent 5" w:uiPriority="60"/>
-    <w:lsdException w:name="Light List Accent 5" w:uiPriority="61"/>
-    <w:lsdException w:name="Light Grid Accent 5" w:uiPriority="62"/>
-    <w:lsdException w:name="Medium Shading 1 Accent 5" w:uiPriority="63"/>
-    <w:lsdException w:name="Medium Shading 2 Accent 5" w:uiPriority="64"/>
-    <w:lsdException w:name="Medium List 1 Accent 5" w:uiPriority="65"/>
-    <w:lsdException w:name="Medium List 2 Accent 5" w:uiPriority="66"/>
-    <w:lsdException w:name="Medium Grid 1 Accent 5" w:uiPriority="67"/>
-    <w:lsdException w:name="Medium Grid 2 Accent 5" w:uiPriority="68"/>
-    <w:lsdException w:name="Medium Grid 3 Accent 5" w:uiPriority="69"/>
-    <w:lsdException w:name="Dark List Accent 5" w:uiPriority="70"/>
-    <w:lsdException w:name="Colorful Shading Accent 5" w:uiPriority="71"/>
-    <w:lsdException w:name="Colorful List Accent 5" w:uiPriority="72"/>
-    <w:lsdException w:name="Colorful Grid Accent 5" w:uiPriority="73"/>
-    <w:lsdException w:name="Light Shading Accent 6" w:uiPriority="60"/>
-    <w:lsdException w:name="Light List Accent 6" w:uiPriority="61"/>
-    <w:lsdException w:name="Light Grid Accent 6" w:uiPriority="62"/>
-    <w:lsdException w:name="Medium Shading 1 Accent 6" w:uiPriority="63"/>
-    <w:lsdException w:name="Medium Shading 2 Accent 6" w:uiPriority="64"/>
-    <w:lsdException w:name="Medium List 1 Accent 6" w:uiPriority="65"/>
-    <w:lsdException w:name="Medium List 2 Accent 6" w:uiPriority="66"/>
-    <w:lsdException w:name="Medium Grid 1 Accent 6" w:uiPriority="67"/>
-    <w:lsdException w:name="Medium Grid 2 Accent 6" w:uiPriority="68"/>
-    <w:lsdException w:name="Medium Grid 3 Accent 6" w:uiPriority="69"/>
-    <w:lsdException w:name="Dark List Accent 6" w:uiPriority="70"/>
-    <w:lsdException w:name="Colorful Shading Accent 6" w:uiPriority="71"/>
-    <w:lsdException w:name="Colorful List Accent 6" w:uiPriority="72"/>
-    <w:lsdException w:name="Colorful Grid Accent 6" w:uiPriority="73"/>
-    <w:lsdException w:name="Subtle Emphasis" w:uiPriority="19" w:qFormat="1"/>
-    <w:lsdException w:name="Intense Emphasis" w:uiPriority="21" w:qFormat="1"/>
-    <w:lsdException w:name="Subtle Reference" w:uiPriority="31" w:qFormat="1"/>
-    <w:lsdException w:name="Intense Reference" w:uiPriority="32" w:qFormat="1"/>
-    <w:lsdException w:name="Book Title" w:uiPriority="33" w:qFormat="1"/>
-    <w:lsdException w:name="Bibliography" w:semiHidden="1" w:uiPriority="37" w:unhideWhenUsed="1"/>
-    <w:lsdException w:name="TOC Heading" w:semiHidden="1" w:uiPriority="39" w:unhideWhenUsed="1" w:qFormat="1"/>
-    <w:lsdException w:name="Plain Table 1" w:uiPriority="41"/>
-    <w:lsdException w:name="Plain Table 2" w:uiPriority="42"/>
-    <w:lsdException w:name="Plain Table 3" w:uiPriority="43"/>
-    <w:lsdException w:name="Plain Table 4" w:uiPriority="44"/>
-    <w:lsdException w:name="Plain Table 5" w:uiPriority="45"/>
-    <w:lsdException w:name="Grid Table Light" w:uiPriority="40"/>
-    <w:lsdException w:name="Grid Table 1 Light" w:uiPriority="46"/>
-    <w:lsdException w:name="Grid Table 2" w:uiPriority="47"/>
-    <w:lsdException w:name="Grid Table 3" w:uiPriority="48"/>
-    <w:lsdException w:name="Grid Table 4" w:uiPriority="49"/>
-    <w:lsdException w:name="Grid Table 5 Dark" w:uiPriority="50"/>
-    <w:lsdException w:name="Grid Table 6 Colorful" w:uiPriority="51"/>
-    <w:lsdException w:name="Grid Table 7 Colorful" w:uiPriority="52"/>
-    <w:lsdException w:name="Grid Table 1 Light Accent 1" w:uiPriority="46"/>
-    <w:lsdException w:name="Grid Table 2 Accent 1" w:uiPriority="47"/>
-    <w:lsdException w:name="Grid Table 3 Accent 1" w:uiPriority="48"/>
-    <w:lsdException w:name="Grid Table 4 Accent 1" w:uiPriority="49"/>
-    <w:lsdException w:name="Grid Table 5 Dark Accent 1" w:uiPriority="50"/>
-    <w:lsdException w:name="Grid Table 6 Colorful Accent 1" w:uiPriority="51"/>
-    <w:lsdException w:name="Grid Table 7 Colorful Accent 1" w:uiPriority="52"/>
-    <w:lsdException w:name="Grid Table 1 Light Accent 2" w:uiPriority="46"/>
-    <w:lsdException w:name="Grid Table 2 Accent 2" w:uiPriority="47"/>
-    <w:lsdException w:name="Grid Table 3 Accent 2" w:uiPriority="48"/>
-    <w:lsdException w:name="Grid Table 4 Accent 2" w:uiPriority="49"/>
-    <w:lsdException w:name="Grid Table 5 Dark Accent 2" w:uiPriority="50"/>
-    <w:lsdException w:name="Grid Table 6 Colorful Accent 2" w:uiPriority="51"/>
-    <w:lsdException w:name="Grid Table 7 Colorful Accent 2" w:uiPriority="52"/>
-    <w:lsdException w:name="Grid Table 1 Light Accent 3" w:uiPriority="46"/>
-    <w:lsdException w:name="Grid Table 2 Accent 3" w:uiPriority="47"/>
-    <w:lsdException w:name="Grid Table 3 Accent 3" w:uiPriority="48"/>
-    <w:lsdException w:name="Grid Table 4 Accent 3" w:uiPriority="49"/>
-    <w:lsdException w:name="Grid Table 5 Dark Accent 3" w:uiPriority="50"/>
-    <w:lsdException w:name="Grid Table 6 Colorful Accent 3" w:uiPriority="51"/>
-    <w:lsdException w:name="Grid Table 7 Colorful Accent 3" w:uiPriority="52"/>
-    <w:lsdException w:name="Grid Table 1 Light Accent 4" w:uiPriority="46"/>
-    <w:lsdException w:name="Grid Table 2 Accent 4" w:uiPriority="47"/>
-    <w:lsdException w:name="Grid Table 3 Accent 4" w:uiPriority="48"/>
-    <w:lsdException w:name="Grid Table 4 Accent 4" w:uiPriority="49"/>
-    <w:lsdException w:name="Grid Table 5 Dark Accent 4" w:uiPriority="50"/>
-    <w:lsdException w:name="Grid Table 6 Colorful Accent 4" w:uiPriority="51"/>
-    <w:lsdException w:name="Grid Table 7 Colorful Accent 4" w:uiPriority="52"/>
-    <w:lsdException w:name="Grid Table 1 Light Accent 5" w:uiPriority="46"/>
-    <w:lsdException w:name="Grid Table 2 Accent 5" w:uiPriority="47"/>
-    <w:lsdException w:name="Grid Table 3 Accent 5" w:uiPriority="48"/>
-    <w:lsdException w:name="Grid Table 4 Accent 5" w:uiPriority="49"/>
-    <w:lsdException w:name="Grid Table 5 Dark Accent 5" w:uiPriority="50"/>
-    <w:lsdException w:name="Grid Table 6 Colorful Accent 5" w:uiPriority="51"/>
-    <w:lsdException w:name="Grid Table 7 Colorful Accent 5" w:uiPriority="52"/>
-    <w:lsdException w:name="Grid Table 1 Light Accent 6" w:uiPriority="46"/>
-    <w:lsdException w:name="Grid Table 2 Accent 6" w:uiPriority="47"/>
-    <w:lsdException w:name="Grid Table 3 Accent 6" w:uiPriority="48"/>
-    <w:lsdException w:name="Grid Table 4 Accent 6" w:uiPriority="49"/>
-    <w:lsdException w:name="Grid Table 5 Dark Accent 6" w:uiPriority="50"/>
-    <w:lsdException w:name="Grid Table 6 Colorful Accent 6" w:uiPriority="51"/>
-    <w:lsdException w:name="Grid Table 7 Colorful Accent 6" w:uiPriority="52"/>
-    <w:lsdException w:name="List Table 1 Light" w:uiPriority="46"/>
-    <w:lsdException w:name="List Table 2" w:uiPriority="47"/>
-    <w:lsdException w:name="List Table 3" w:uiPriority="48"/>
-    <w:lsdException w:name="List Table 4" w:uiPriority="49"/>
-    <w:lsdException w:name="List Table 5 Dark" w:uiPriority="50"/>
-    <w:lsdException w:name="List Table 6 Colorful" w:uiPriority="51"/>
-    <w:lsdException w:name="List Table 7 Colorful" w:uiPriority="52"/>
-    <w:lsdException w:name="List Table 1 Light Accent 1" w:uiPriority="46"/>
-    <w:lsdException w:name="List Table 2 Accent 1" w:uiPriority="47"/>
-    <w:lsdException w:name="List Table 3 Accent 1" w:uiPriority="48"/>
-    <w:lsdException w:name="List Table 4 Accent 1" w:uiPriority="49"/>
-    <w:lsdException w:name="List Table 5 Dark Accent 1" w:uiPriority="50"/>
-    <w:lsdException w:name="List Table 6 Colorful Accent 1" w:uiPriority="51"/>
-    <w:lsdException w:name="List Table 7 Colorful Accent 1" w:uiPriority="52"/>
-    <w:lsdException w:name="List Table 1 Light Accent 2" w:uiPriority="46"/>
-    <w:lsdException w:name="List Table 2 Accent 2" w:uiPriority="47"/>
-    <w:lsdException w:name="List Table 3 Accent 2" w:uiPriority="48"/>
-    <w:lsdException w:name="List Table 4 Accent 2" w:uiPriority="49"/>
-    <w:lsdException w:name="List Table 5 Dark Accent 2" w:uiPriority="50"/>
-    <w:lsdException w:name="List Table 6 Colorful Accent 2" w:uiPriority="51"/>
-    <w:lsdException w:name="List Table 7 Colorful Accent 2" w:uiPriority="52"/>
-    <w:lsdException w:name="List Table 1 Light Accent 3" w:uiPriority="46"/>
-    <w:lsdException w:name="List Table 2 Accent 3" w:uiPriority="47"/>
-    <w:lsdException w:name="List Table 3 Accent 3" w:uiPriority="48"/>
-    <w:lsdException w:name="List Table 4 Accent 3" w:uiPriority="49"/>
-    <w:lsdException w:name="List Table 5 Dark Accent 3" w:uiPriority="50"/>
-    <w:lsdException w:name="List Table 6 Colorful Accent 3" w:uiPriority="51"/>
-    <w:lsdException w:name="List Table 7 Colorful Accent 3" w:uiPriority="52"/>
-    <w:lsdException w:name="List Table 1 Light Accent 4" w:uiPriority="46"/>
-    <w:lsdException w:name="List Table 2 Accent 4" w:uiPriority="47"/>
-    <w:lsdException w:name="List Table 3 Accent 4" w:uiPriority="48"/>
-    <w:lsdException w:name="List Table 4 Accent 4" w:uiPriority="49"/>
-    <w:lsdException w:name="List Table 5 Dark Accent 4" w:uiPriority="50"/>
-    <w:lsdException w:name="List Table 6 Colorful Accent 4" w:uiPriority="51"/>
-    <w:lsdException w:name="List Table 7 Colorful Accent 4" w:uiPriority="52"/>
-    <w:lsdException w:name="List Table 1 Light Accent 5" w:uiPriority="46"/>
-    <w:lsdException w:name="List Table 2 Accent 5" w:uiPriority="47"/>
-    <w:lsdException w:name="List Table 3 Accent 5" w:uiPriority="48"/>
-    <w:lsdException w:name="List Table 4 Accent 5" w:uiPriority="49"/>
-    <w:lsdException w:name="List Table 5 Dark Accent 5" w:uiPriority="50"/>
-    <w:lsdException w:name="List Table 6 Colorful Accent 5" w:uiPriority="51"/>
-    <w:lsdException w:name="List Table 7 Colorful Accent 5" w:uiPriority="52"/>
-    <w:lsdException w:name="List Table 1 Light Accent 6" w:uiPriority="46"/>
-    <w:lsdException w:name="List Table 2 Accent 6" w:uiPriority="47"/>
-    <w:lsdException w:name="List Table 3 Accent 6" w:uiPriority="48"/>
-    <w:lsdException w:name="List Table 4 Accent 6" w:uiPriority="49"/>
-    <w:lsdException w:name="List Table 5 Dark Accent 6" w:uiPriority="50"/>
-    <w:lsdException w:name="List Table 6 Colorful Accent 6" w:uiPriority="51"/>
-    <w:lsdException w:name="List Table 7 Colorful Accent 6" w:uiPriority="52"/>
-    <w:lsdException w:name="Mention" w:semiHidden="1" w:unhideWhenUsed="1"/>
-    <w:lsdException w:name="Smart Hyperlink" w:semiHidden="1" w:unhideWhenUsed="1"/>
-    <w:lsdException w:name="Hashtag" w:semiHidden="1" w:unhideWhenUsed="1"/>
-    <w:lsdException w:name="Unresolved Mention" w:semiHidden="1" w:unhideWhenUsed="1"/>
+  <w:latentStyles w:count="260" w:defQFormat="0" w:defUnhideWhenUsed="1" w:defSemiHidden="1" w:defUIPriority="99" w:defLockedState="0">
+    <w:lsdException w:qFormat="1" w:unhideWhenUsed="0" w:uiPriority="0" w:semiHidden="0" w:name="Normal"/>
+    <w:lsdException w:qFormat="1" w:unhideWhenUsed="0" w:uiPriority="9" w:semiHidden="0" w:name="heading 1"/>
+    <w:lsdException w:qFormat="1" w:uiPriority="9" w:name="heading 2"/>
+    <w:lsdException w:qFormat="1" w:uiPriority="9" w:name="heading 3"/>
+    <w:lsdException w:qFormat="1" w:uiPriority="9" w:name="heading 4"/>
+    <w:lsdException w:qFormat="1" w:uiPriority="9" w:name="heading 5"/>
+    <w:lsdException w:qFormat="1" w:uiPriority="9" w:name="heading 6"/>
+    <w:lsdException w:qFormat="1" w:uiPriority="9" w:name="heading 7"/>
+    <w:lsdException w:qFormat="1" w:uiPriority="9" w:name="heading 8"/>
+    <w:lsdException w:qFormat="1" w:uiPriority="9" w:name="heading 9"/>
+    <w:lsdException w:uiPriority="99" w:name="index 1"/>
+    <w:lsdException w:uiPriority="99" w:name="index 2"/>
+    <w:lsdException w:uiPriority="99" w:name="index 3"/>
+    <w:lsdException w:uiPriority="99" w:name="index 4"/>
+    <w:lsdException w:uiPriority="99" w:name="index 5"/>
+    <w:lsdException w:uiPriority="99" w:name="index 6"/>
+    <w:lsdException w:uiPriority="99" w:name="index 7"/>
+    <w:lsdException w:uiPriority="99" w:name="index 8"/>
+    <w:lsdException w:uiPriority="99" w:name="index 9"/>
+    <w:lsdException w:uiPriority="39" w:name="toc 1"/>
+    <w:lsdException w:uiPriority="39" w:name="toc 2"/>
+    <w:lsdException w:uiPriority="39" w:name="toc 3"/>
+    <w:lsdException w:uiPriority="39" w:name="toc 4"/>
+    <w:lsdException w:uiPriority="39" w:name="toc 5"/>
+    <w:lsdException w:uiPriority="39" w:name="toc 6"/>
+    <w:lsdException w:uiPriority="39" w:name="toc 7"/>
+    <w:lsdException w:uiPriority="39" w:name="toc 8"/>
+    <w:lsdException w:uiPriority="39" w:name="toc 9"/>
+    <w:lsdException w:uiPriority="99" w:name="Normal Indent"/>
+    <w:lsdException w:uiPriority="99" w:name="footnote text"/>
+    <w:lsdException w:uiPriority="99" w:name="annotation text"/>
+    <w:lsdException w:uiPriority="99" w:semiHidden="0" w:name="header"/>
+    <w:lsdException w:uiPriority="99" w:semiHidden="0" w:name="footer"/>
+    <w:lsdException w:uiPriority="99" w:name="index heading"/>
+    <w:lsdException w:qFormat="1" w:uiPriority="35" w:name="caption"/>
+    <w:lsdException w:uiPriority="99" w:name="table of figures"/>
+    <w:lsdException w:uiPriority="99" w:name="envelope address"/>
+    <w:lsdException w:uiPriority="99" w:name="envelope return"/>
+    <w:lsdException w:uiPriority="99" w:name="footnote reference"/>
+    <w:lsdException w:uiPriority="99" w:name="annotation reference"/>
+    <w:lsdException w:uiPriority="99" w:name="line number"/>
+    <w:lsdException w:uiPriority="99" w:name="page number"/>
+    <w:lsdException w:uiPriority="99" w:name="endnote reference"/>
+    <w:lsdException w:uiPriority="99" w:name="endnote text"/>
+    <w:lsdException w:uiPriority="99" w:name="table of authorities"/>
+    <w:lsdException w:uiPriority="99" w:name="macro"/>
+    <w:lsdException w:uiPriority="99" w:name="toa heading"/>
+    <w:lsdException w:uiPriority="99" w:name="List"/>
+    <w:lsdException w:uiPriority="99" w:name="List Bullet"/>
+    <w:lsdException w:uiPriority="99" w:name="List Number"/>
+    <w:lsdException w:uiPriority="99" w:name="List 2"/>
+    <w:lsdException w:uiPriority="99" w:name="List 3"/>
+    <w:lsdException w:uiPriority="99" w:name="List 4"/>
+    <w:lsdException w:uiPriority="99" w:name="List 5"/>
+    <w:lsdException w:uiPriority="99" w:name="List Bullet 2"/>
+    <w:lsdException w:uiPriority="99" w:name="List Bullet 3"/>
+    <w:lsdException w:uiPriority="99" w:name="List Bullet 4"/>
+    <w:lsdException w:uiPriority="99" w:name="List Bullet 5"/>
+    <w:lsdException w:uiPriority="99" w:name="List Number 2"/>
+    <w:lsdException w:uiPriority="99" w:name="List Number 3"/>
+    <w:lsdException w:uiPriority="99" w:name="List Number 4"/>
+    <w:lsdException w:uiPriority="99" w:name="List Number 5"/>
+    <w:lsdException w:qFormat="1" w:unhideWhenUsed="0" w:uiPriority="10" w:semiHidden="0" w:name="Title"/>
+    <w:lsdException w:uiPriority="99" w:name="Closing"/>
+    <w:lsdException w:uiPriority="99" w:name="Signature"/>
+    <w:lsdException w:uiPriority="1" w:name="Default Paragraph Font"/>
+    <w:lsdException w:uiPriority="99" w:name="Body Text"/>
+    <w:lsdException w:uiPriority="99" w:name="Body Text Indent"/>
+    <w:lsdException w:uiPriority="99" w:name="List Continue"/>
+    <w:lsdException w:uiPriority="99" w:name="List Continue 2"/>
+    <w:lsdException w:uiPriority="99" w:name="List Continue 3"/>
+    <w:lsdException w:uiPriority="99" w:name="List Continue 4"/>
+    <w:lsdException w:uiPriority="99" w:name="List Continue 5"/>
+    <w:lsdException w:uiPriority="99" w:name="Message Header"/>
+    <w:lsdException w:qFormat="1" w:unhideWhenUsed="0" w:uiPriority="11" w:semiHidden="0" w:name="Subtitle"/>
+    <w:lsdException w:uiPriority="99" w:name="Salutation"/>
+    <w:lsdException w:uiPriority="99" w:name="Date"/>
+    <w:lsdException w:uiPriority="99" w:name="Body Text First Indent"/>
+    <w:lsdException w:uiPriority="99" w:name="Body Text First Indent 2"/>
+    <w:lsdException w:uiPriority="99" w:name="Note Heading"/>
+    <w:lsdException w:uiPriority="99" w:name="Body Text 2"/>
+    <w:lsdException w:uiPriority="99" w:name="Body Text 3"/>
+    <w:lsdException w:uiPriority="99" w:name="Body Text Indent 2"/>
+    <w:lsdException w:uiPriority="99" w:name="Body Text Indent 3"/>
+    <w:lsdException w:uiPriority="99" w:name="Block Text"/>
+    <w:lsdException w:uiPriority="99" w:name="Hyperlink"/>
+    <w:lsdException w:uiPriority="99" w:name="FollowedHyperlink"/>
+    <w:lsdException w:qFormat="1" w:unhideWhenUsed="0" w:uiPriority="22" w:semiHidden="0" w:name="Strong"/>
+    <w:lsdException w:qFormat="1" w:unhideWhenUsed="0" w:uiPriority="20" w:semiHidden="0" w:name="Emphasis"/>
+    <w:lsdException w:uiPriority="99" w:name="Document Map"/>
+    <w:lsdException w:uiPriority="99" w:name="Plain Text"/>
+    <w:lsdException w:uiPriority="99" w:name="E-mail Signature"/>
+    <w:lsdException w:uiPriority="99" w:name="Normal (Web)"/>
+    <w:lsdException w:uiPriority="99" w:name="HTML Acronym"/>
+    <w:lsdException w:uiPriority="99" w:name="HTML Address"/>
+    <w:lsdException w:uiPriority="99" w:name="HTML Cite"/>
+    <w:lsdException w:uiPriority="99" w:name="HTML Code"/>
+    <w:lsdException w:uiPriority="99" w:name="HTML Definition"/>
+    <w:lsdException w:uiPriority="99" w:name="HTML Keyboard"/>
+    <w:lsdException w:uiPriority="99" w:name="HTML Preformatted"/>
+    <w:lsdException w:uiPriority="99" w:name="HTML Sample"/>
+    <w:lsdException w:uiPriority="99" w:name="HTML Typewriter"/>
+    <w:lsdException w:uiPriority="99" w:name="HTML Variable"/>
+    <w:lsdException w:uiPriority="99" w:name="Normal Table"/>
+    <w:lsdException w:uiPriority="99" w:name="annotation subject"/>
+    <w:lsdException w:uiPriority="99" w:name="Table Simple 1"/>
+    <w:lsdException w:uiPriority="99" w:name="Table Simple 2"/>
+    <w:lsdException w:uiPriority="99" w:name="Table Simple 3"/>
+    <w:lsdException w:uiPriority="99" w:name="Table Classic 1"/>
+    <w:lsdException w:uiPriority="99" w:name="Table Classic 2"/>
+    <w:lsdException w:uiPriority="99" w:name="Table Classic 3"/>
+    <w:lsdException w:uiPriority="99" w:name="Table Classic 4"/>
+    <w:lsdException w:uiPriority="99" w:name="Table Colorful 1"/>
+    <w:lsdException w:uiPriority="99" w:name="Table Colorful 2"/>
+    <w:lsdException w:uiPriority="99" w:name="Table Colorful 3"/>
+    <w:lsdException w:uiPriority="99" w:name="Table Columns 1"/>
+    <w:lsdException w:uiPriority="99" w:name="Table Columns 2"/>
+    <w:lsdException w:uiPriority="99" w:name="Table Columns 3"/>
+    <w:lsdException w:uiPriority="99" w:name="Table Columns 4"/>
+    <w:lsdException w:uiPriority="99" w:name="Table Columns 5"/>
+    <w:lsdException w:uiPriority="99" w:name="Table Grid 1"/>
+    <w:lsdException w:uiPriority="99" w:name="Table Grid 2"/>
+    <w:lsdException w:uiPriority="99" w:name="Table Grid 3"/>
+    <w:lsdException w:uiPriority="99" w:name="Table Grid 4"/>
+    <w:lsdException w:uiPriority="99" w:name="Table Grid 5"/>
+    <w:lsdException w:uiPriority="99" w:name="Table Grid 6"/>
+    <w:lsdException w:uiPriority="99" w:name="Table Grid 7"/>
+    <w:lsdException w:uiPriority="99" w:name="Table Grid 8"/>
+    <w:lsdException w:uiPriority="99" w:name="Table List 1"/>
+    <w:lsdException w:uiPriority="99" w:name="Table List 2"/>
+    <w:lsdException w:uiPriority="99" w:name="Table List 3"/>
+    <w:lsdException w:uiPriority="99" w:name="Table List 4"/>
+    <w:lsdException w:uiPriority="99" w:name="Table List 5"/>
+    <w:lsdException w:uiPriority="99" w:name="Table List 6"/>
+    <w:lsdException w:uiPriority="99" w:name="Table List 7"/>
+    <w:lsdException w:uiPriority="99" w:name="Table List 8"/>
+    <w:lsdException w:uiPriority="99" w:name="Table 3D effects 1"/>
+    <w:lsdException w:uiPriority="99" w:name="Table 3D effects 2"/>
+    <w:lsdException w:uiPriority="99" w:name="Table 3D effects 3"/>
+    <w:lsdException w:uiPriority="99" w:name="Table Contemporary"/>
+    <w:lsdException w:uiPriority="99" w:name="Table Elegant"/>
+    <w:lsdException w:uiPriority="99" w:name="Table Professional"/>
+    <w:lsdException w:uiPriority="99" w:name="Table Subtle 1"/>
+    <w:lsdException w:uiPriority="99" w:name="Table Subtle 2"/>
+    <w:lsdException w:uiPriority="99" w:name="Table Web 1"/>
+    <w:lsdException w:uiPriority="99" w:name="Table Web 2"/>
+    <w:lsdException w:uiPriority="99" w:name="Table Web 3"/>
+    <w:lsdException w:uiPriority="99" w:name="Balloon Text"/>
+    <w:lsdException w:unhideWhenUsed="0" w:uiPriority="39" w:semiHidden="0" w:name="Table Grid"/>
+    <w:lsdException w:uiPriority="99" w:name="Table Theme"/>
+    <w:lsdException w:unhideWhenUsed="0" w:uiPriority="60" w:semiHidden="0" w:name="Light Shading"/>
+    <w:lsdException w:unhideWhenUsed="0" w:uiPriority="61" w:semiHidden="0" w:name="Light List"/>
+    <w:lsdException w:unhideWhenUsed="0" w:uiPriority="62" w:semiHidden="0" w:name="Light Grid"/>
+    <w:lsdException w:unhideWhenUsed="0" w:uiPriority="63" w:semiHidden="0" w:name="Medium Shading 1"/>
+    <w:lsdException w:unhideWhenUsed="0" w:uiPriority="64" w:semiHidden="0" w:name="Medium Shading 2"/>
+    <w:lsdException w:unhideWhenUsed="0" w:uiPriority="65" w:semiHidden="0" w:name="Medium List 1"/>
+    <w:lsdException w:unhideWhenUsed="0" w:uiPriority="66" w:semiHidden="0" w:name="Medium List 2"/>
+    <w:lsdException w:unhideWhenUsed="0" w:uiPriority="67" w:semiHidden="0" w:name="Medium Grid 1"/>
+    <w:lsdException w:unhideWhenUsed="0" w:uiPriority="68" w:semiHidden="0" w:name="Medium Grid 2"/>
+    <w:lsdException w:unhideWhenUsed="0" w:uiPriority="69" w:semiHidden="0" w:name="Medium Grid 3"/>
+    <w:lsdException w:unhideWhenUsed="0" w:uiPriority="70" w:semiHidden="0" w:name="Dark List"/>
+    <w:lsdException w:unhideWhenUsed="0" w:uiPriority="71" w:semiHidden="0" w:name="Colorful Shading"/>
+    <w:lsdException w:unhideWhenUsed="0" w:uiPriority="72" w:semiHidden="0" w:name="Colorful List"/>
+    <w:lsdException w:unhideWhenUsed="0" w:uiPriority="73" w:semiHidden="0" w:name="Colorful Grid"/>
+    <w:lsdException w:unhideWhenUsed="0" w:uiPriority="60" w:semiHidden="0" w:name="Light Shading Accent 1"/>
+    <w:lsdException w:unhideWhenUsed="0" w:uiPriority="61" w:semiHidden="0" w:name="Light List Accent 1"/>
+    <w:lsdException w:unhideWhenUsed="0" w:uiPriority="62" w:semiHidden="0" w:name="Light Grid Accent 1"/>
+    <w:lsdException w:unhideWhenUsed="0" w:uiPriority="63" w:semiHidden="0" w:name="Medium Shading 1 Accent 1"/>
+    <w:lsdException w:unhideWhenUsed="0" w:uiPriority="64" w:semiHidden="0" w:name="Medium Shading 2 Accent 1"/>
+    <w:lsdException w:unhideWhenUsed="0" w:uiPriority="65" w:semiHidden="0" w:name="Medium List 1 Accent 1"/>
+    <w:lsdException w:unhideWhenUsed="0" w:uiPriority="66" w:semiHidden="0" w:name="Medium List 2 Accent 1"/>
+    <w:lsdException w:unhideWhenUsed="0" w:uiPriority="67" w:semiHidden="0" w:name="Medium Grid 1 Accent 1"/>
+    <w:lsdException w:unhideWhenUsed="0" w:uiPriority="68" w:semiHidden="0" w:name="Medium Grid 2 Accent 1"/>
+    <w:lsdException w:unhideWhenUsed="0" w:uiPriority="69" w:semiHidden="0" w:name="Medium Grid 3 Accent 1"/>
+    <w:lsdException w:unhideWhenUsed="0" w:uiPriority="70" w:semiHidden="0" w:name="Dark List Accent 1"/>
+    <w:lsdException w:unhideWhenUsed="0" w:uiPriority="71" w:semiHidden="0" w:name="Colorful Shading Accent 1"/>
+    <w:lsdException w:unhideWhenUsed="0" w:uiPriority="72" w:semiHidden="0" w:name="Colorful List Accent 1"/>
+    <w:lsdException w:unhideWhenUsed="0" w:uiPriority="73" w:semiHidden="0" w:name="Colorful Grid Accent 1"/>
+    <w:lsdException w:unhideWhenUsed="0" w:uiPriority="60" w:semiHidden="0" w:name="Light Shading Accent 2"/>
+    <w:lsdException w:unhideWhenUsed="0" w:uiPriority="61" w:semiHidden="0" w:name="Light List Accent 2"/>
+    <w:lsdException w:unhideWhenUsed="0" w:uiPriority="62" w:semiHidden="0" w:name="Light Grid Accent 2"/>
+    <w:lsdException w:unhideWhenUsed="0" w:uiPriority="63" w:semiHidden="0" w:name="Medium Shading 1 Accent 2"/>
+    <w:lsdException w:unhideWhenUsed="0" w:uiPriority="64" w:semiHidden="0" w:name="Medium Shading 2 Accent 2"/>
+    <w:lsdException w:unhideWhenUsed="0" w:uiPriority="65" w:semiHidden="0" w:name="Medium List 1 Accent 2"/>
+    <w:lsdException w:unhideWhenUsed="0" w:uiPriority="66" w:semiHidden="0" w:name="Medium List 2 Accent 2"/>
+    <w:lsdException w:unhideWhenUsed="0" w:uiPriority="67" w:semiHidden="0" w:name="Medium Grid 1 Accent 2"/>
+    <w:lsdException w:unhideWhenUsed="0" w:uiPriority="68" w:semiHidden="0" w:name="Medium Grid 2 Accent 2"/>
+    <w:lsdException w:unhideWhenUsed="0" w:uiPriority="69" w:semiHidden="0" w:name="Medium Grid 3 Accent 2"/>
+    <w:lsdException w:unhideWhenUsed="0" w:uiPriority="70" w:semiHidden="0" w:name="Dark List Accent 2"/>
+    <w:lsdException w:unhideWhenUsed="0" w:uiPriority="71" w:semiHidden="0" w:name="Colorful Shading Accent 2"/>
+    <w:lsdException w:unhideWhenUsed="0" w:uiPriority="72" w:semiHidden="0" w:name="Colorful List Accent 2"/>
+    <w:lsdException w:unhideWhenUsed="0" w:uiPriority="73" w:semiHidden="0" w:name="Colorful Grid Accent 2"/>
+    <w:lsdException w:unhideWhenUsed="0" w:uiPriority="60" w:semiHidden="0" w:name="Light Shading Accent 3"/>
+    <w:lsdException w:unhideWhenUsed="0" w:uiPriority="61" w:semiHidden="0" w:name="Light List Accent 3"/>
+    <w:lsdException w:unhideWhenUsed="0" w:uiPriority="62" w:semiHidden="0" w:name="Light Grid Accent 3"/>
+    <w:lsdException w:unhideWhenUsed="0" w:uiPriority="63" w:semiHidden="0" w:name="Medium Shading 1 Accent 3"/>
+    <w:lsdException w:unhideWhenUsed="0" w:uiPriority="64" w:semiHidden="0" w:name="Medium Shading 2 Accent 3"/>
+    <w:lsdException w:unhideWhenUsed="0" w:uiPriority="65" w:semiHidden="0" w:name="Medium List 1 Accent 3"/>
+    <w:lsdException w:unhideWhenUsed="0" w:uiPriority="66" w:semiHidden="0" w:name="Medium List 2 Accent 3"/>
+    <w:lsdException w:unhideWhenUsed="0" w:uiPriority="67" w:semiHidden="0" w:name="Medium Grid 1 Accent 3"/>
+    <w:lsdException w:unhideWhenUsed="0" w:uiPriority="68" w:semiHidden="0" w:name="Medium Grid 2 Accent 3"/>
+    <w:lsdException w:unhideWhenUsed="0" w:uiPriority="69" w:semiHidden="0" w:name="Medium Grid 3 Accent 3"/>
+    <w:lsdException w:unhideWhenUsed="0" w:uiPriority="70" w:semiHidden="0" w:name="Dark List Accent 3"/>
+    <w:lsdException w:unhideWhenUsed="0" w:uiPriority="71" w:semiHidden="0" w:name="Colorful Shading Accent 3"/>
+    <w:lsdException w:unhideWhenUsed="0" w:uiPriority="72" w:semiHidden="0" w:name="Colorful List Accent 3"/>
+    <w:lsdException w:unhideWhenUsed="0" w:uiPriority="73" w:semiHidden="0" w:name="Colorful Grid Accent 3"/>
+    <w:lsdException w:unhideWhenUsed="0" w:uiPriority="60" w:semiHidden="0" w:name="Light Shading Accent 4"/>
+    <w:lsdException w:unhideWhenUsed="0" w:uiPriority="61" w:semiHidden="0" w:name="Light List Accent 4"/>
+    <w:lsdException w:unhideWhenUsed="0" w:uiPriority="62" w:semiHidden="0" w:name="Light Grid Accent 4"/>
+    <w:lsdException w:unhideWhenUsed="0" w:uiPriority="63" w:semiHidden="0" w:name="Medium Shading 1 Accent 4"/>
+    <w:lsdException w:unhideWhenUsed="0" w:uiPriority="64" w:semiHidden="0" w:name="Medium Shading 2 Accent 4"/>
+    <w:lsdException w:unhideWhenUsed="0" w:uiPriority="65" w:semiHidden="0" w:name="Medium List 1 Accent 4"/>
+    <w:lsdException w:unhideWhenUsed="0" w:uiPriority="66" w:semiHidden="0" w:name="Medium List 2 Accent 4"/>
+    <w:lsdException w:unhideWhenUsed="0" w:uiPriority="67" w:semiHidden="0" w:name="Medium Grid 1 Accent 4"/>
+    <w:lsdException w:unhideWhenUsed="0" w:uiPriority="68" w:semiHidden="0" w:name="Medium Grid 2 Accent 4"/>
+    <w:lsdException w:unhideWhenUsed="0" w:uiPriority="69" w:semiHidden="0" w:name="Medium Grid 3 Accent 4"/>
+    <w:lsdException w:unhideWhenUsed="0" w:uiPriority="70" w:semiHidden="0" w:name="Dark List Accent 4"/>
+    <w:lsdException w:unhideWhenUsed="0" w:uiPriority="71" w:semiHidden="0" w:name="Colorful Shading Accent 4"/>
+    <w:lsdException w:unhideWhenUsed="0" w:uiPriority="72" w:semiHidden="0" w:name="Colorful List Accent 4"/>
+    <w:lsdException w:unhideWhenUsed="0" w:uiPriority="73" w:semiHidden="0" w:name="Colorful Grid Accent 4"/>
+    <w:lsdException w:unhideWhenUsed="0" w:uiPriority="60" w:semiHidden="0" w:name="Light Shading Accent 5"/>
+    <w:lsdException w:unhideWhenUsed="0" w:uiPriority="61" w:semiHidden="0" w:name="Light List Accent 5"/>
+    <w:lsdException w:unhideWhenUsed="0" w:uiPriority="62" w:semiHidden="0" w:name="Light Grid Accent 5"/>
+    <w:lsdException w:unhideWhenUsed="0" w:uiPriority="63" w:semiHidden="0" w:name="Medium Shading 1 Accent 5"/>
+    <w:lsdException w:unhideWhenUsed="0" w:uiPriority="64" w:semiHidden="0" w:name="Medium Shading 2 Accent 5"/>
+    <w:lsdException w:unhideWhenUsed="0" w:uiPriority="65" w:semiHidden="0" w:name="Medium List 1 Accent 5"/>
+    <w:lsdException w:unhideWhenUsed="0" w:uiPriority="66" w:semiHidden="0" w:name="Medium List 2 Accent 5"/>
+    <w:lsdException w:unhideWhenUsed="0" w:uiPriority="67" w:semiHidden="0" w:name="Medium Grid 1 Accent 5"/>
+    <w:lsdException w:unhideWhenUsed="0" w:uiPriority="68" w:semiHidden="0" w:name="Medium Grid 2 Accent 5"/>
+    <w:lsdException w:unhideWhenUsed="0" w:uiPriority="69" w:semiHidden="0" w:name="Medium Grid 3 Accent 5"/>
+    <w:lsdException w:unhideWhenUsed="0" w:uiPriority="70" w:semiHidden="0" w:name="Dark List Accent 5"/>
+    <w:lsdException w:unhideWhenUsed="0" w:uiPriority="71" w:semiHidden="0" w:name="Colorful Shading Accent 5"/>
+    <w:lsdException w:unhideWhenUsed="0" w:uiPriority="72" w:semiHidden="0" w:name="Colorful List Accent 5"/>
+    <w:lsdException w:unhideWhenUsed="0" w:uiPriority="73" w:semiHidden="0" w:name="Colorful Grid Accent 5"/>
+    <w:lsdException w:unhideWhenUsed="0" w:uiPriority="60" w:semiHidden="0" w:name="Light Shading Accent 6"/>
+    <w:lsdException w:unhideWhenUsed="0" w:uiPriority="61" w:semiHidden="0" w:name="Light List Accent 6"/>
+    <w:lsdException w:unhideWhenUsed="0" w:uiPriority="62" w:semiHidden="0" w:name="Light Grid Accent 6"/>
+    <w:lsdException w:unhideWhenUsed="0" w:uiPriority="63" w:semiHidden="0" w:name="Medium Shading 1 Accent 6"/>
+    <w:lsdException w:unhideWhenUsed="0" w:uiPriority="64" w:semiHidden="0" w:name="Medium Shading 2 Accent 6"/>
+    <w:lsdException w:unhideWhenUsed="0" w:uiPriority="65" w:semiHidden="0" w:name="Medium List 1 Accent 6"/>
+    <w:lsdException w:unhideWhenUsed="0" w:uiPriority="66" w:semiHidden="0" w:name="Medium List 2 Accent 6"/>
+    <w:lsdException w:unhideWhenUsed="0" w:uiPriority="67" w:semiHidden="0" w:name="Medium Grid 1 Accent 6"/>
+    <w:lsdException w:unhideWhenUsed="0" w:uiPriority="68" w:semiHidden="0" w:name="Medium Grid 2 Accent 6"/>
+    <w:lsdException w:unhideWhenUsed="0" w:uiPriority="69" w:semiHidden="0" w:name="Medium Grid 3 Accent 6"/>
+    <w:lsdException w:unhideWhenUsed="0" w:uiPriority="70" w:semiHidden="0" w:name="Dark List Accent 6"/>
+    <w:lsdException w:unhideWhenUsed="0" w:uiPriority="71" w:semiHidden="0" w:name="Colorful Shading Accent 6"/>
+    <w:lsdException w:unhideWhenUsed="0" w:uiPriority="72" w:semiHidden="0" w:name="Colorful List Accent 6"/>
+    <w:lsdException w:unhideWhenUsed="0" w:uiPriority="73" w:semiHidden="0" w:name="Colorful Grid Accent 6"/>
   </w:latentStyles>
-  <w:style w:type="paragraph" w:default="1" w:styleId="a">
+  <w:style w:type="paragraph" w:default="1" w:styleId="1">
     <w:name w:val="Normal"/>
     <w:qFormat/>
+    <w:uiPriority w:val="0"/>
     <w:pPr>
       <w:widowControl w:val="0"/>
       <w:jc w:val="both"/>
     </w:pPr>
+    <w:rPr>
+      <w:rFonts w:asciiTheme="minorHAnsi" w:hAnsiTheme="minorHAnsi" w:eastAsiaTheme="minorEastAsia" w:cstheme="minorBidi"/>
+      <w:kern w:val="2"/>
+      <w:sz w:val="21"/>
+      <w:szCs w:val="22"/>
+      <w:lang w:val="en-US" w:eastAsia="zh-CN" w:bidi="ar-SA"/>
+    </w:rPr>
   </w:style>
-  <w:style w:type="paragraph" w:styleId="1">
+  <w:style w:type="paragraph" w:styleId="2">
     <w:name w:val="heading 1"/>
-    <w:basedOn w:val="a"/>
-    <w:link w:val="10"/>
+    <w:basedOn w:val="1"/>
+    <w:next w:val="1"/>
+    <w:link w:val="11"/>
+    <w:qFormat/>
     <w:uiPriority w:val="9"/>
-    <w:qFormat/>
-    <w:rsid w:val="00AB692F"/>
     <w:pPr>
       <w:widowControl/>
       <w:spacing w:before="100" w:beforeAutospacing="1" w:after="100" w:afterAutospacing="1"/>
@@ -4134,7 +4036,7 @@
       <w:outlineLvl w:val="0"/>
     </w:pPr>
     <w:rPr>
-      <w:rFonts w:ascii="宋体" w:eastAsia="宋体" w:hAnsi="宋体" w:cs="宋体"/>
+      <w:rFonts w:ascii="宋体" w:hAnsi="宋体" w:eastAsia="宋体" w:cs="宋体"/>
       <w:b/>
       <w:bCs/>
       <w:kern w:val="36"/>
@@ -4142,19 +4044,19 @@
       <w:szCs w:val="48"/>
     </w:rPr>
   </w:style>
-  <w:style w:type="character" w:default="1" w:styleId="a0">
+  <w:style w:type="character" w:default="1" w:styleId="6">
     <w:name w:val="Default Paragraph Font"/>
-    <w:uiPriority w:val="1"/>
     <w:semiHidden/>
     <w:unhideWhenUsed/>
+    <w:uiPriority w:val="1"/>
   </w:style>
-  <w:style w:type="table" w:default="1" w:styleId="a1">
+  <w:style w:type="table" w:default="1" w:styleId="8">
     <w:name w:val="Normal Table"/>
-    <w:uiPriority w:val="99"/>
     <w:semiHidden/>
     <w:unhideWhenUsed/>
+    <w:uiPriority w:val="99"/>
     <w:tblPr>
-      <w:tblInd w:w="0" w:type="dxa"/>
+      <w:tblLayout w:type="fixed"/>
       <w:tblCellMar>
         <w:top w:w="0" w:type="dxa"/>
         <w:left w:w="108" w:type="dxa"/>
@@ -4163,22 +4065,34 @@
       </w:tblCellMar>
     </w:tblPr>
   </w:style>
-  <w:style w:type="numbering" w:default="1" w:styleId="a2">
-    <w:name w:val="No List"/>
+  <w:style w:type="paragraph" w:styleId="3">
+    <w:name w:val="footer"/>
+    <w:basedOn w:val="1"/>
+    <w:link w:val="10"/>
+    <w:unhideWhenUsed/>
     <w:uiPriority w:val="99"/>
-    <w:semiHidden/>
+    <w:pPr>
+      <w:tabs>
+        <w:tab w:val="center" w:pos="4153"/>
+        <w:tab w:val="right" w:pos="8306"/>
+      </w:tabs>
+      <w:snapToGrid w:val="0"/>
+      <w:jc w:val="left"/>
+    </w:pPr>
+    <w:rPr>
+      <w:sz w:val="18"/>
+      <w:szCs w:val="18"/>
+    </w:rPr>
+  </w:style>
+  <w:style w:type="paragraph" w:styleId="4">
+    <w:name w:val="header"/>
+    <w:basedOn w:val="1"/>
+    <w:link w:val="9"/>
     <w:unhideWhenUsed/>
-  </w:style>
-  <w:style w:type="paragraph" w:styleId="a3">
-    <w:name w:val="header"/>
-    <w:basedOn w:val="a"/>
-    <w:link w:val="a4"/>
     <w:uiPriority w:val="99"/>
-    <w:unhideWhenUsed/>
-    <w:rsid w:val="00AB692F"/>
     <w:pPr>
       <w:pBdr>
-        <w:bottom w:val="single" w:sz="6" w:space="1" w:color="auto"/>
+        <w:bottom w:val="single" w:color="auto" w:sz="6" w:space="1"/>
       </w:pBdr>
       <w:tabs>
         <w:tab w:val="center" w:pos="4153"/>
@@ -4192,56 +4106,62 @@
       <w:szCs w:val="18"/>
     </w:rPr>
   </w:style>
-  <w:style w:type="character" w:customStyle="1" w:styleId="a4">
-    <w:name w:val="页眉 字符"/>
-    <w:basedOn w:val="a0"/>
-    <w:link w:val="a3"/>
+  <w:style w:type="paragraph" w:styleId="5">
+    <w:name w:val="Normal (Web)"/>
+    <w:basedOn w:val="1"/>
+    <w:semiHidden/>
+    <w:unhideWhenUsed/>
     <w:uiPriority w:val="99"/>
-    <w:rsid w:val="00AB692F"/>
-    <w:rPr>
-      <w:sz w:val="18"/>
-      <w:szCs w:val="18"/>
-    </w:rPr>
-  </w:style>
-  <w:style w:type="paragraph" w:styleId="a5">
-    <w:name w:val="footer"/>
-    <w:basedOn w:val="a"/>
-    <w:link w:val="a6"/>
-    <w:uiPriority w:val="99"/>
-    <w:unhideWhenUsed/>
-    <w:rsid w:val="00AB692F"/>
     <w:pPr>
-      <w:tabs>
-        <w:tab w:val="center" w:pos="4153"/>
-        <w:tab w:val="right" w:pos="8306"/>
-      </w:tabs>
-      <w:snapToGrid w:val="0"/>
+      <w:widowControl/>
+      <w:spacing w:before="100" w:beforeAutospacing="1" w:after="100" w:afterAutospacing="1"/>
       <w:jc w:val="left"/>
     </w:pPr>
     <w:rPr>
-      <w:sz w:val="18"/>
-      <w:szCs w:val="18"/>
+      <w:rFonts w:ascii="宋体" w:hAnsi="宋体" w:eastAsia="宋体" w:cs="宋体"/>
+      <w:kern w:val="0"/>
+      <w:sz w:val="24"/>
+      <w:szCs w:val="24"/>
     </w:rPr>
   </w:style>
-  <w:style w:type="character" w:customStyle="1" w:styleId="a6">
-    <w:name w:val="页脚 字符"/>
-    <w:basedOn w:val="a0"/>
-    <w:link w:val="a5"/>
+  <w:style w:type="character" w:styleId="7">
+    <w:name w:val="Hyperlink"/>
+    <w:basedOn w:val="6"/>
+    <w:semiHidden/>
+    <w:unhideWhenUsed/>
     <w:uiPriority w:val="99"/>
-    <w:rsid w:val="00AB692F"/>
+    <w:rPr>
+      <w:color w:val="0000FF"/>
+      <w:u w:val="single"/>
+    </w:rPr>
+  </w:style>
+  <w:style w:type="character" w:customStyle="1" w:styleId="9">
+    <w:name w:val="页眉 字符"/>
+    <w:basedOn w:val="6"/>
+    <w:link w:val="4"/>
+    <w:uiPriority w:val="99"/>
     <w:rPr>
       <w:sz w:val="18"/>
       <w:szCs w:val="18"/>
     </w:rPr>
   </w:style>
   <w:style w:type="character" w:customStyle="1" w:styleId="10">
+    <w:name w:val="页脚 字符"/>
+    <w:basedOn w:val="6"/>
+    <w:link w:val="3"/>
+    <w:uiPriority w:val="99"/>
+    <w:rPr>
+      <w:sz w:val="18"/>
+      <w:szCs w:val="18"/>
+    </w:rPr>
+  </w:style>
+  <w:style w:type="character" w:customStyle="1" w:styleId="11">
     <w:name w:val="标题 1 字符"/>
-    <w:basedOn w:val="a0"/>
-    <w:link w:val="1"/>
+    <w:basedOn w:val="6"/>
+    <w:link w:val="2"/>
     <w:uiPriority w:val="9"/>
-    <w:rsid w:val="00AB692F"/>
     <w:rPr>
-      <w:rFonts w:ascii="宋体" w:eastAsia="宋体" w:hAnsi="宋体" w:cs="宋体"/>
+      <w:rFonts w:ascii="宋体" w:hAnsi="宋体" w:eastAsia="宋体" w:cs="宋体"/>
       <w:b/>
       <w:bCs/>
       <w:kern w:val="36"/>
@@ -4249,56 +4169,26 @@
       <w:szCs w:val="48"/>
     </w:rPr>
   </w:style>
-  <w:style w:type="character" w:styleId="a7">
-    <w:name w:val="Hyperlink"/>
-    <w:basedOn w:val="a0"/>
-    <w:uiPriority w:val="99"/>
-    <w:semiHidden/>
-    <w:unhideWhenUsed/>
-    <w:rsid w:val="00AB692F"/>
-    <w:rPr>
-      <w:color w:val="0000FF"/>
-      <w:u w:val="single"/>
-    </w:rPr>
+  <w:style w:type="character" w:customStyle="1" w:styleId="12">
+    <w:name w:val="cnblogs_code_copy"/>
+    <w:basedOn w:val="6"/>
+    <w:qFormat/>
+    <w:uiPriority w:val="0"/>
   </w:style>
-  <w:style w:type="paragraph" w:styleId="a8">
-    <w:name w:val="Normal (Web)"/>
-    <w:basedOn w:val="a"/>
-    <w:uiPriority w:val="99"/>
-    <w:semiHidden/>
-    <w:unhideWhenUsed/>
-    <w:rsid w:val="00AB692F"/>
-    <w:pPr>
-      <w:widowControl/>
-      <w:spacing w:before="100" w:beforeAutospacing="1" w:after="100" w:afterAutospacing="1"/>
-      <w:jc w:val="left"/>
-    </w:pPr>
-    <w:rPr>
-      <w:rFonts w:ascii="宋体" w:eastAsia="宋体" w:hAnsi="宋体" w:cs="宋体"/>
-      <w:kern w:val="0"/>
-      <w:sz w:val="24"/>
-      <w:szCs w:val="24"/>
-    </w:rPr>
+  <w:style w:type="character" w:customStyle="1" w:styleId="13">
+    <w:name w:val="original"/>
+    <w:basedOn w:val="6"/>
+    <w:uiPriority w:val="0"/>
   </w:style>
-  <w:style w:type="character" w:customStyle="1" w:styleId="cnblogscodecopy">
-    <w:name w:val="cnblogs_code_copy"/>
-    <w:basedOn w:val="a0"/>
-    <w:rsid w:val="00AB692F"/>
+  <w:style w:type="character" w:customStyle="1" w:styleId="14">
+    <w:name w:val="time"/>
+    <w:basedOn w:val="6"/>
+    <w:uiPriority w:val="0"/>
   </w:style>
-  <w:style w:type="character" w:customStyle="1" w:styleId="original">
-    <w:name w:val="original"/>
-    <w:basedOn w:val="a0"/>
-    <w:rsid w:val="00BD2B42"/>
-  </w:style>
-  <w:style w:type="character" w:customStyle="1" w:styleId="time">
-    <w:name w:val="time"/>
-    <w:basedOn w:val="a0"/>
-    <w:rsid w:val="00BD2B42"/>
-  </w:style>
-  <w:style w:type="character" w:customStyle="1" w:styleId="tracking-ad">
+  <w:style w:type="character" w:customStyle="1" w:styleId="15">
     <w:name w:val="tracking-ad"/>
-    <w:basedOn w:val="a0"/>
-    <w:rsid w:val="00BD2B42"/>
+    <w:basedOn w:val="6"/>
+    <w:uiPriority w:val="0"/>
   </w:style>
 </w:styles>
 </file>
@@ -4346,7 +4236,7 @@
     </a:clrScheme>
     <a:fontScheme name="Office">
       <a:majorFont>
-        <a:latin typeface="等线 Light" panose="020F0302020204030204"/>
+        <a:latin typeface="等线 Light"/>
         <a:ea typeface=""/>
         <a:cs typeface=""/>
         <a:font script="Jpan" typeface="游ゴシック Light"/>
@@ -4381,7 +4271,7 @@
         <a:font script="Geor" typeface="Sylfaen"/>
       </a:majorFont>
       <a:minorFont>
-        <a:latin typeface="等线" panose="020F0502020204030204"/>
+        <a:latin typeface="等线"/>
         <a:ea typeface=""/>
         <a:cs typeface=""/>
         <a:font script="Jpan" typeface="游明朝"/>
@@ -4555,11 +4445,21 @@
     </a:fmtScheme>
   </a:themeElements>
   <a:objectDefaults/>
-  <a:extraClrSchemeLst/>
-  <a:extLst>
-    <a:ext uri="{05A4C25C-085E-4340-85A3-A5531E510DB2}">
-      <thm15:themeFamily xmlns:thm15="http://schemas.microsoft.com/office/thememl/2012/main" name="Office Theme" id="{62F939B6-93AF-4DB8-9C6B-D6C7DFDC589F}" vid="{4A3C46E8-61CC-4603-A589-7422A47A8E4A}"/>
-    </a:ext>
-  </a:extLst>
 </a:theme>
+</file>
+
+<file path=customXml/item1.xml><?xml version="1.0" encoding="utf-8"?>
+<s:customData xmlns="http://www.wps.cn/officeDocument/2013/wpsCustomData" xmlns:s="http://www.wps.cn/officeDocument/2013/wpsCustomData">
+  <customSectProps>
+    <customSectPr/>
+  </customSectProps>
+</s:customData>
+</file>
+
+<file path=customXml/itemProps1.xml><?xml version="1.0" encoding="utf-8"?>
+<ds:datastoreItem xmlns:ds="http://schemas.openxmlformats.org/officeDocument/2006/customXml" ds:itemID="{B1977F7D-205B-4081-913C-38D41E755F92}">
+  <ds:schemaRefs>
+    <ds:schemaRef ds:uri="http://www.wps.cn/officeDocument/2013/wpsCustomData"/>
+  </ds:schemaRefs>
+</ds:datastoreItem>
 </file>